--- a/敏捷开发初步总结.docx
+++ b/敏捷开发初步总结.docx
@@ -115,17 +115,19 @@
     <w:p>
       <w:pPr>
         <w:numPr>
-          <w:numId w:val="0"/>
-        </w:numPr>
-        <w:rPr>
-          <w:rFonts w:hint="default"/>
-          <w:lang w:val="en-US" w:eastAsia="zh-CN"/>
-        </w:rPr>
-      </w:pPr>
-    </w:p>
-    <w:p>
-      <w:pPr>
-        <w:numPr>
+          <w:ilvl w:val="0"/>
+          <w:numId w:val="0"/>
+        </w:numPr>
+        <w:rPr>
+          <w:rFonts w:hint="default"/>
+          <w:lang w:val="en-US" w:eastAsia="zh-CN"/>
+        </w:rPr>
+      </w:pPr>
+    </w:p>
+    <w:p>
+      <w:pPr>
+        <w:numPr>
+          <w:ilvl w:val="0"/>
           <w:numId w:val="0"/>
         </w:numPr>
         <w:rPr>
@@ -183,19 +185,21 @@
       <w:pPr>
         <w:widowControl w:val="0"/>
         <w:numPr>
-          <w:numId w:val="0"/>
-        </w:numPr>
-        <w:jc w:val="both"/>
-        <w:rPr>
-          <w:rFonts w:hint="eastAsia"/>
-          <w:lang w:val="en-US" w:eastAsia="zh-CN"/>
-        </w:rPr>
-      </w:pPr>
-    </w:p>
-    <w:p>
-      <w:pPr>
-        <w:widowControl w:val="0"/>
-        <w:numPr>
+          <w:ilvl w:val="0"/>
+          <w:numId w:val="0"/>
+        </w:numPr>
+        <w:jc w:val="both"/>
+        <w:rPr>
+          <w:rFonts w:hint="eastAsia"/>
+          <w:lang w:val="en-US" w:eastAsia="zh-CN"/>
+        </w:rPr>
+      </w:pPr>
+    </w:p>
+    <w:p>
+      <w:pPr>
+        <w:widowControl w:val="0"/>
+        <w:numPr>
+          <w:ilvl w:val="0"/>
           <w:numId w:val="0"/>
         </w:numPr>
         <w:jc w:val="both"/>
@@ -216,19 +220,21 @@
       <w:pPr>
         <w:widowControl w:val="0"/>
         <w:numPr>
-          <w:numId w:val="0"/>
-        </w:numPr>
-        <w:jc w:val="both"/>
-        <w:rPr>
-          <w:rFonts w:hint="eastAsia"/>
-          <w:lang w:val="en-US" w:eastAsia="zh-CN"/>
-        </w:rPr>
-      </w:pPr>
-    </w:p>
-    <w:p>
-      <w:pPr>
-        <w:widowControl w:val="0"/>
-        <w:numPr>
+          <w:ilvl w:val="0"/>
+          <w:numId w:val="0"/>
+        </w:numPr>
+        <w:jc w:val="both"/>
+        <w:rPr>
+          <w:rFonts w:hint="eastAsia"/>
+          <w:lang w:val="en-US" w:eastAsia="zh-CN"/>
+        </w:rPr>
+      </w:pPr>
+    </w:p>
+    <w:p>
+      <w:pPr>
+        <w:widowControl w:val="0"/>
+        <w:numPr>
+          <w:ilvl w:val="0"/>
           <w:numId w:val="0"/>
         </w:numPr>
         <w:jc w:val="both"/>
@@ -274,6 +280,7 @@
       <w:pPr>
         <w:widowControl w:val="0"/>
         <w:numPr>
+          <w:ilvl w:val="0"/>
           <w:numId w:val="0"/>
         </w:numPr>
         <w:jc w:val="both"/>
@@ -294,6 +301,7 @@
       <w:pPr>
         <w:widowControl w:val="0"/>
         <w:numPr>
+          <w:ilvl w:val="0"/>
           <w:numId w:val="0"/>
         </w:numPr>
         <w:jc w:val="both"/>
@@ -329,6 +337,7 @@
       <w:pPr>
         <w:widowControl w:val="0"/>
         <w:numPr>
+          <w:ilvl w:val="0"/>
           <w:numId w:val="0"/>
         </w:numPr>
         <w:ind w:leftChars="0"/>
@@ -350,6 +359,7 @@
       <w:pPr>
         <w:widowControl w:val="0"/>
         <w:numPr>
+          <w:ilvl w:val="0"/>
           <w:numId w:val="0"/>
         </w:numPr>
         <w:ind w:leftChars="0"/>
@@ -386,6 +396,7 @@
       <w:pPr>
         <w:widowControl w:val="0"/>
         <w:numPr>
+          <w:ilvl w:val="0"/>
           <w:numId w:val="0"/>
         </w:numPr>
         <w:ind w:leftChars="0"/>
@@ -407,6 +418,7 @@
       <w:pPr>
         <w:widowControl w:val="0"/>
         <w:numPr>
+          <w:ilvl w:val="0"/>
           <w:numId w:val="0"/>
         </w:numPr>
         <w:ind w:leftChars="0"/>
@@ -443,6 +455,7 @@
       <w:pPr>
         <w:widowControl w:val="0"/>
         <w:numPr>
+          <w:ilvl w:val="0"/>
           <w:numId w:val="0"/>
         </w:numPr>
         <w:ind w:leftChars="0"/>
@@ -464,6 +477,7 @@
       <w:pPr>
         <w:widowControl w:val="0"/>
         <w:numPr>
+          <w:ilvl w:val="0"/>
           <w:numId w:val="0"/>
         </w:numPr>
         <w:ind w:leftChars="0"/>
@@ -478,6 +492,7 @@
       <w:pPr>
         <w:widowControl w:val="0"/>
         <w:numPr>
+          <w:ilvl w:val="0"/>
           <w:numId w:val="0"/>
         </w:numPr>
         <w:ind w:leftChars="0"/>
@@ -492,6 +507,7 @@
       <w:pPr>
         <w:widowControl w:val="0"/>
         <w:numPr>
+          <w:ilvl w:val="0"/>
           <w:numId w:val="0"/>
         </w:numPr>
         <w:ind w:leftChars="0"/>
@@ -513,6 +529,7 @@
       <w:pPr>
         <w:widowControl w:val="0"/>
         <w:numPr>
+          <w:ilvl w:val="0"/>
           <w:numId w:val="0"/>
         </w:numPr>
         <w:ind w:leftChars="0"/>
@@ -534,6 +551,7 @@
       <w:pPr>
         <w:widowControl w:val="0"/>
         <w:numPr>
+          <w:ilvl w:val="0"/>
           <w:numId w:val="0"/>
         </w:numPr>
         <w:ind w:leftChars="0"/>
@@ -555,6 +573,7 @@
       <w:pPr>
         <w:widowControl w:val="0"/>
         <w:numPr>
+          <w:ilvl w:val="0"/>
           <w:numId w:val="0"/>
         </w:numPr>
         <w:ind w:leftChars="0"/>
@@ -576,6 +595,7 @@
       <w:pPr>
         <w:widowControl w:val="0"/>
         <w:numPr>
+          <w:ilvl w:val="0"/>
           <w:numId w:val="0"/>
         </w:numPr>
         <w:ind w:leftChars="0"/>
@@ -597,6 +617,7 @@
       <w:pPr>
         <w:widowControl w:val="0"/>
         <w:numPr>
+          <w:ilvl w:val="0"/>
           <w:numId w:val="0"/>
         </w:numPr>
         <w:ind w:leftChars="0"/>
@@ -618,6 +639,7 @@
       <w:pPr>
         <w:widowControl w:val="0"/>
         <w:numPr>
+          <w:ilvl w:val="0"/>
           <w:numId w:val="0"/>
         </w:numPr>
         <w:ind w:leftChars="0"/>
@@ -639,6 +661,7 @@
       <w:pPr>
         <w:widowControl w:val="0"/>
         <w:numPr>
+          <w:ilvl w:val="0"/>
           <w:numId w:val="0"/>
         </w:numPr>
         <w:ind w:leftChars="0"/>
@@ -660,6 +683,7 @@
       <w:pPr>
         <w:widowControl w:val="0"/>
         <w:numPr>
+          <w:ilvl w:val="0"/>
           <w:numId w:val="0"/>
         </w:numPr>
         <w:ind w:leftChars="0"/>
@@ -681,6 +705,7 @@
       <w:pPr>
         <w:widowControl w:val="0"/>
         <w:numPr>
+          <w:ilvl w:val="0"/>
           <w:numId w:val="0"/>
         </w:numPr>
         <w:ind w:leftChars="0"/>
@@ -695,6 +720,7 @@
       <w:pPr>
         <w:widowControl w:val="0"/>
         <w:numPr>
+          <w:ilvl w:val="0"/>
           <w:numId w:val="0"/>
         </w:numPr>
         <w:ind w:leftChars="0"/>
@@ -720,6 +746,7 @@
       <w:pPr>
         <w:widowControl w:val="0"/>
         <w:numPr>
+          <w:ilvl w:val="0"/>
           <w:numId w:val="0"/>
         </w:numPr>
         <w:ind w:leftChars="0"/>
@@ -741,6 +768,7 @@
       <w:pPr>
         <w:widowControl w:val="0"/>
         <w:numPr>
+          <w:ilvl w:val="0"/>
           <w:numId w:val="0"/>
         </w:numPr>
         <w:ind w:leftChars="0"/>
@@ -1048,19 +1076,21 @@
       <w:pPr>
         <w:widowControl w:val="0"/>
         <w:numPr>
-          <w:numId w:val="0"/>
-        </w:numPr>
-        <w:jc w:val="both"/>
-        <w:rPr>
-          <w:rFonts w:hint="eastAsia"/>
-          <w:lang w:val="en-US" w:eastAsia="zh-CN"/>
-        </w:rPr>
-      </w:pPr>
-    </w:p>
-    <w:p>
-      <w:pPr>
-        <w:widowControl w:val="0"/>
-        <w:numPr>
+          <w:ilvl w:val="0"/>
+          <w:numId w:val="0"/>
+        </w:numPr>
+        <w:jc w:val="both"/>
+        <w:rPr>
+          <w:rFonts w:hint="eastAsia"/>
+          <w:lang w:val="en-US" w:eastAsia="zh-CN"/>
+        </w:rPr>
+      </w:pPr>
+    </w:p>
+    <w:p>
+      <w:pPr>
+        <w:widowControl w:val="0"/>
+        <w:numPr>
+          <w:ilvl w:val="0"/>
           <w:numId w:val="0"/>
         </w:numPr>
         <w:ind w:leftChars="0"/>
@@ -1075,6 +1105,7 @@
       <w:pPr>
         <w:widowControl w:val="0"/>
         <w:numPr>
+          <w:ilvl w:val="0"/>
           <w:numId w:val="0"/>
         </w:numPr>
         <w:ind w:leftChars="0"/>
@@ -1250,6 +1281,7 @@
       <w:pPr>
         <w:widowControl w:val="0"/>
         <w:numPr>
+          <w:ilvl w:val="0"/>
           <w:numId w:val="0"/>
         </w:numPr>
         <w:ind w:leftChars="0"/>
@@ -1264,6 +1296,7 @@
       <w:pPr>
         <w:widowControl w:val="0"/>
         <w:numPr>
+          <w:ilvl w:val="0"/>
           <w:numId w:val="0"/>
         </w:numPr>
         <w:ind w:leftChars="0"/>
@@ -1461,97 +1494,105 @@
       <w:pPr>
         <w:widowControl w:val="0"/>
         <w:numPr>
-          <w:numId w:val="0"/>
-        </w:numPr>
-        <w:jc w:val="both"/>
-        <w:rPr>
-          <w:rFonts w:hint="eastAsia"/>
-          <w:lang w:val="en-US" w:eastAsia="zh-CN"/>
-        </w:rPr>
-      </w:pPr>
-    </w:p>
-    <w:p>
-      <w:pPr>
-        <w:widowControl w:val="0"/>
-        <w:numPr>
-          <w:numId w:val="0"/>
-        </w:numPr>
-        <w:jc w:val="both"/>
-        <w:rPr>
-          <w:rFonts w:hint="eastAsia"/>
-          <w:lang w:val="en-US" w:eastAsia="zh-CN"/>
-        </w:rPr>
-      </w:pPr>
-    </w:p>
-    <w:p>
-      <w:pPr>
-        <w:widowControl w:val="0"/>
-        <w:numPr>
-          <w:numId w:val="0"/>
-        </w:numPr>
-        <w:jc w:val="both"/>
-        <w:rPr>
-          <w:rFonts w:hint="eastAsia"/>
-          <w:lang w:val="en-US" w:eastAsia="zh-CN"/>
-        </w:rPr>
-      </w:pPr>
-    </w:p>
-    <w:p>
-      <w:pPr>
-        <w:widowControl w:val="0"/>
-        <w:numPr>
-          <w:numId w:val="0"/>
-        </w:numPr>
-        <w:jc w:val="both"/>
-        <w:rPr>
-          <w:rFonts w:hint="eastAsia"/>
-          <w:lang w:val="en-US" w:eastAsia="zh-CN"/>
-        </w:rPr>
-      </w:pPr>
-    </w:p>
-    <w:p>
-      <w:pPr>
-        <w:widowControl w:val="0"/>
-        <w:numPr>
-          <w:numId w:val="0"/>
-        </w:numPr>
-        <w:jc w:val="both"/>
-        <w:rPr>
-          <w:rFonts w:hint="eastAsia"/>
-          <w:lang w:val="en-US" w:eastAsia="zh-CN"/>
-        </w:rPr>
-      </w:pPr>
-    </w:p>
-    <w:p>
-      <w:pPr>
-        <w:widowControl w:val="0"/>
-        <w:numPr>
-          <w:numId w:val="0"/>
-        </w:numPr>
-        <w:jc w:val="both"/>
-        <w:rPr>
-          <w:rFonts w:hint="eastAsia"/>
-          <w:lang w:val="en-US" w:eastAsia="zh-CN"/>
-        </w:rPr>
-      </w:pPr>
-    </w:p>
-    <w:p>
-      <w:pPr>
-        <w:widowControl w:val="0"/>
-        <w:numPr>
-          <w:numId w:val="0"/>
-        </w:numPr>
-        <w:jc w:val="both"/>
-        <w:rPr>
-          <w:rFonts w:hint="eastAsia"/>
-          <w:lang w:val="en-US" w:eastAsia="zh-CN"/>
-        </w:rPr>
-      </w:pPr>
-    </w:p>
-    <w:p>
-      <w:pPr>
-        <w:widowControl w:val="0"/>
-        <w:numPr>
+          <w:ilvl w:val="0"/>
+          <w:numId w:val="0"/>
+        </w:numPr>
+        <w:jc w:val="both"/>
+        <w:rPr>
+          <w:rFonts w:hint="eastAsia"/>
+          <w:lang w:val="en-US" w:eastAsia="zh-CN"/>
+        </w:rPr>
+      </w:pPr>
+    </w:p>
+    <w:p>
+      <w:pPr>
+        <w:widowControl w:val="0"/>
+        <w:numPr>
+          <w:ilvl w:val="0"/>
+          <w:numId w:val="0"/>
+        </w:numPr>
+        <w:jc w:val="both"/>
+        <w:rPr>
+          <w:rFonts w:hint="eastAsia"/>
+          <w:lang w:val="en-US" w:eastAsia="zh-CN"/>
+        </w:rPr>
+      </w:pPr>
+    </w:p>
+    <w:p>
+      <w:pPr>
+        <w:widowControl w:val="0"/>
+        <w:numPr>
+          <w:ilvl w:val="0"/>
+          <w:numId w:val="0"/>
+        </w:numPr>
+        <w:jc w:val="both"/>
+        <w:rPr>
+          <w:rFonts w:hint="eastAsia"/>
+          <w:lang w:val="en-US" w:eastAsia="zh-CN"/>
+        </w:rPr>
+      </w:pPr>
+    </w:p>
+    <w:p>
+      <w:pPr>
+        <w:widowControl w:val="0"/>
+        <w:numPr>
+          <w:ilvl w:val="0"/>
+          <w:numId w:val="0"/>
+        </w:numPr>
+        <w:jc w:val="both"/>
+        <w:rPr>
+          <w:rFonts w:hint="eastAsia"/>
+          <w:lang w:val="en-US" w:eastAsia="zh-CN"/>
+        </w:rPr>
+      </w:pPr>
+    </w:p>
+    <w:p>
+      <w:pPr>
+        <w:widowControl w:val="0"/>
+        <w:numPr>
+          <w:ilvl w:val="0"/>
+          <w:numId w:val="0"/>
+        </w:numPr>
+        <w:jc w:val="both"/>
+        <w:rPr>
+          <w:rFonts w:hint="eastAsia"/>
+          <w:lang w:val="en-US" w:eastAsia="zh-CN"/>
+        </w:rPr>
+      </w:pPr>
+    </w:p>
+    <w:p>
+      <w:pPr>
+        <w:widowControl w:val="0"/>
+        <w:numPr>
+          <w:ilvl w:val="0"/>
+          <w:numId w:val="0"/>
+        </w:numPr>
+        <w:jc w:val="both"/>
+        <w:rPr>
+          <w:rFonts w:hint="eastAsia"/>
+          <w:lang w:val="en-US" w:eastAsia="zh-CN"/>
+        </w:rPr>
+      </w:pPr>
+    </w:p>
+    <w:p>
+      <w:pPr>
+        <w:widowControl w:val="0"/>
+        <w:numPr>
+          <w:ilvl w:val="0"/>
+          <w:numId w:val="0"/>
+        </w:numPr>
+        <w:jc w:val="both"/>
+        <w:rPr>
+          <w:rFonts w:hint="eastAsia"/>
+          <w:lang w:val="en-US" w:eastAsia="zh-CN"/>
+        </w:rPr>
+      </w:pPr>
+    </w:p>
+    <w:p>
+      <w:pPr>
+        <w:widowControl w:val="0"/>
+        <w:numPr>
+          <w:ilvl w:val="0"/>
           <w:numId w:val="0"/>
         </w:numPr>
         <w:jc w:val="both"/>
@@ -1620,6 +1661,7 @@
       <w:pPr>
         <w:widowControl w:val="0"/>
         <w:numPr>
+          <w:ilvl w:val="0"/>
           <w:numId w:val="0"/>
         </w:numPr>
         <w:ind w:left="420" w:leftChars="0" w:firstLine="420" w:firstLineChars="0"/>
@@ -1663,6 +1705,7 @@
       <w:pPr>
         <w:widowControl w:val="0"/>
         <w:numPr>
+          <w:ilvl w:val="0"/>
           <w:numId w:val="0"/>
         </w:numPr>
         <w:ind w:left="840" w:leftChars="0"/>
@@ -1706,6 +1749,7 @@
       <w:pPr>
         <w:widowControl w:val="0"/>
         <w:numPr>
+          <w:ilvl w:val="0"/>
           <w:numId w:val="0"/>
         </w:numPr>
         <w:ind w:left="840" w:leftChars="0"/>
@@ -1727,6 +1771,7 @@
       <w:pPr>
         <w:widowControl w:val="0"/>
         <w:numPr>
+          <w:ilvl w:val="0"/>
           <w:numId w:val="0"/>
         </w:numPr>
         <w:ind w:left="840" w:leftChars="0"/>
@@ -1763,6 +1808,7 @@
       <w:pPr>
         <w:widowControl w:val="0"/>
         <w:numPr>
+          <w:ilvl w:val="0"/>
           <w:numId w:val="0"/>
         </w:numPr>
         <w:ind w:left="420" w:leftChars="0"/>
@@ -1953,6 +1999,7 @@
       <w:pPr>
         <w:widowControl w:val="0"/>
         <w:numPr>
+          <w:ilvl w:val="0"/>
           <w:numId w:val="0"/>
         </w:numPr>
         <w:jc w:val="both"/>
@@ -1988,6 +2035,7 @@
       <w:pPr>
         <w:widowControl w:val="0"/>
         <w:numPr>
+          <w:ilvl w:val="0"/>
           <w:numId w:val="0"/>
         </w:numPr>
         <w:jc w:val="both"/>
@@ -2243,6 +2291,7 @@
       <w:pPr>
         <w:widowControl w:val="0"/>
         <w:numPr>
+          <w:ilvl w:val="0"/>
           <w:numId w:val="0"/>
         </w:numPr>
         <w:ind w:left="420" w:leftChars="0"/>
@@ -2433,6 +2482,7 @@
       <w:pPr>
         <w:widowControl w:val="0"/>
         <w:numPr>
+          <w:ilvl w:val="0"/>
           <w:numId w:val="0"/>
         </w:numPr>
         <w:jc w:val="both"/>
@@ -2578,19 +2628,21 @@
       <w:pPr>
         <w:widowControl w:val="0"/>
         <w:numPr>
-          <w:numId w:val="0"/>
-        </w:numPr>
-        <w:jc w:val="both"/>
-        <w:rPr>
-          <w:rFonts w:hint="eastAsia"/>
-          <w:lang w:val="en-US" w:eastAsia="zh-CN"/>
-        </w:rPr>
-      </w:pPr>
-    </w:p>
-    <w:p>
-      <w:pPr>
-        <w:widowControl w:val="0"/>
-        <w:numPr>
+          <w:ilvl w:val="0"/>
+          <w:numId w:val="0"/>
+        </w:numPr>
+        <w:jc w:val="both"/>
+        <w:rPr>
+          <w:rFonts w:hint="eastAsia"/>
+          <w:lang w:val="en-US" w:eastAsia="zh-CN"/>
+        </w:rPr>
+      </w:pPr>
+    </w:p>
+    <w:p>
+      <w:pPr>
+        <w:widowControl w:val="0"/>
+        <w:numPr>
+          <w:ilvl w:val="0"/>
           <w:numId w:val="0"/>
         </w:numPr>
         <w:jc w:val="both"/>
@@ -2611,32 +2663,35 @@
       <w:pPr>
         <w:widowControl w:val="0"/>
         <w:numPr>
-          <w:numId w:val="0"/>
-        </w:numPr>
-        <w:jc w:val="both"/>
-        <w:rPr>
-          <w:rFonts w:hint="eastAsia"/>
-          <w:lang w:val="en-US" w:eastAsia="zh-CN"/>
-        </w:rPr>
-      </w:pPr>
-    </w:p>
-    <w:p>
-      <w:pPr>
-        <w:widowControl w:val="0"/>
-        <w:numPr>
-          <w:numId w:val="0"/>
-        </w:numPr>
-        <w:jc w:val="both"/>
-        <w:rPr>
-          <w:rFonts w:hint="eastAsia"/>
-          <w:lang w:val="en-US" w:eastAsia="zh-CN"/>
-        </w:rPr>
-      </w:pPr>
-    </w:p>
-    <w:p>
-      <w:pPr>
-        <w:widowControl w:val="0"/>
-        <w:numPr>
+          <w:ilvl w:val="0"/>
+          <w:numId w:val="0"/>
+        </w:numPr>
+        <w:jc w:val="both"/>
+        <w:rPr>
+          <w:rFonts w:hint="eastAsia"/>
+          <w:lang w:val="en-US" w:eastAsia="zh-CN"/>
+        </w:rPr>
+      </w:pPr>
+    </w:p>
+    <w:p>
+      <w:pPr>
+        <w:widowControl w:val="0"/>
+        <w:numPr>
+          <w:ilvl w:val="0"/>
+          <w:numId w:val="0"/>
+        </w:numPr>
+        <w:jc w:val="both"/>
+        <w:rPr>
+          <w:rFonts w:hint="eastAsia"/>
+          <w:lang w:val="en-US" w:eastAsia="zh-CN"/>
+        </w:rPr>
+      </w:pPr>
+    </w:p>
+    <w:p>
+      <w:pPr>
+        <w:widowControl w:val="0"/>
+        <w:numPr>
+          <w:ilvl w:val="0"/>
           <w:numId w:val="0"/>
         </w:numPr>
         <w:jc w:val="both"/>
@@ -2661,6 +2716,7 @@
       <w:pPr>
         <w:widowControl w:val="0"/>
         <w:numPr>
+          <w:ilvl w:val="0"/>
           <w:numId w:val="0"/>
         </w:numPr>
         <w:jc w:val="both"/>
@@ -3155,19 +3211,21 @@
       <w:pPr>
         <w:widowControl w:val="0"/>
         <w:numPr>
-          <w:numId w:val="0"/>
-        </w:numPr>
-        <w:jc w:val="both"/>
-        <w:rPr>
-          <w:rFonts w:hint="eastAsia"/>
-          <w:lang w:val="en-US" w:eastAsia="zh-CN"/>
-        </w:rPr>
-      </w:pPr>
-    </w:p>
-    <w:p>
-      <w:pPr>
-        <w:widowControl w:val="0"/>
-        <w:numPr>
+          <w:ilvl w:val="0"/>
+          <w:numId w:val="0"/>
+        </w:numPr>
+        <w:jc w:val="both"/>
+        <w:rPr>
+          <w:rFonts w:hint="eastAsia"/>
+          <w:lang w:val="en-US" w:eastAsia="zh-CN"/>
+        </w:rPr>
+      </w:pPr>
+    </w:p>
+    <w:p>
+      <w:pPr>
+        <w:widowControl w:val="0"/>
+        <w:numPr>
+          <w:ilvl w:val="0"/>
           <w:numId w:val="0"/>
         </w:numPr>
         <w:jc w:val="both"/>
@@ -3413,6 +3471,7 @@
       <w:pPr>
         <w:widowControl w:val="0"/>
         <w:numPr>
+          <w:ilvl w:val="0"/>
           <w:numId w:val="0"/>
         </w:numPr>
         <w:ind w:leftChars="0"/>
@@ -3737,6 +3796,7 @@
       <w:pPr>
         <w:widowControl w:val="0"/>
         <w:numPr>
+          <w:ilvl w:val="0"/>
           <w:numId w:val="0"/>
         </w:numPr>
         <w:ind w:leftChars="0" w:firstLine="420" w:firstLineChars="0"/>
@@ -3780,6 +3840,7 @@
       <w:pPr>
         <w:widowControl w:val="0"/>
         <w:numPr>
+          <w:ilvl w:val="0"/>
           <w:numId w:val="0"/>
         </w:numPr>
         <w:ind w:left="420" w:leftChars="0"/>
@@ -3823,6 +3884,7 @@
       <w:pPr>
         <w:widowControl w:val="0"/>
         <w:numPr>
+          <w:ilvl w:val="0"/>
           <w:numId w:val="0"/>
         </w:numPr>
         <w:ind w:leftChars="0" w:firstLine="420" w:firstLineChars="0"/>
@@ -3866,6 +3928,7 @@
       <w:pPr>
         <w:widowControl w:val="0"/>
         <w:numPr>
+          <w:ilvl w:val="0"/>
           <w:numId w:val="0"/>
         </w:numPr>
         <w:ind w:leftChars="0"/>
@@ -3946,6 +4009,7 @@
       <w:pPr>
         <w:widowControl w:val="0"/>
         <w:numPr>
+          <w:ilvl w:val="0"/>
           <w:numId w:val="0"/>
         </w:numPr>
         <w:jc w:val="both"/>
@@ -4022,6 +4086,7 @@
       <w:pPr>
         <w:widowControl w:val="0"/>
         <w:numPr>
+          <w:ilvl w:val="0"/>
           <w:numId w:val="0"/>
         </w:numPr>
         <w:jc w:val="both"/>
@@ -4079,6 +4144,7 @@
       <w:pPr>
         <w:widowControl w:val="0"/>
         <w:numPr>
+          <w:ilvl w:val="0"/>
           <w:numId w:val="0"/>
         </w:numPr>
         <w:ind w:leftChars="0" w:firstLine="420" w:firstLineChars="0"/>
@@ -4100,6 +4166,7 @@
       <w:pPr>
         <w:widowControl w:val="0"/>
         <w:numPr>
+          <w:ilvl w:val="0"/>
           <w:numId w:val="0"/>
         </w:numPr>
         <w:ind w:leftChars="0" w:firstLine="420" w:firstLineChars="0"/>
@@ -4136,6 +4203,7 @@
       <w:pPr>
         <w:widowControl w:val="0"/>
         <w:numPr>
+          <w:ilvl w:val="0"/>
           <w:numId w:val="0"/>
         </w:numPr>
         <w:ind w:leftChars="0" w:firstLine="420" w:firstLineChars="0"/>
@@ -4157,6 +4225,7 @@
       <w:pPr>
         <w:widowControl w:val="0"/>
         <w:numPr>
+          <w:ilvl w:val="0"/>
           <w:numId w:val="0"/>
         </w:numPr>
         <w:ind w:leftChars="0" w:firstLine="420" w:firstLineChars="0"/>
@@ -4193,6 +4262,7 @@
       <w:pPr>
         <w:widowControl w:val="0"/>
         <w:numPr>
+          <w:ilvl w:val="0"/>
           <w:numId w:val="0"/>
         </w:numPr>
         <w:ind w:leftChars="0" w:firstLine="420" w:firstLineChars="0"/>
@@ -4214,6 +4284,7 @@
       <w:pPr>
         <w:widowControl w:val="0"/>
         <w:numPr>
+          <w:ilvl w:val="0"/>
           <w:numId w:val="0"/>
         </w:numPr>
         <w:ind w:leftChars="0" w:firstLine="420" w:firstLineChars="0"/>
@@ -4250,6 +4321,7 @@
       <w:pPr>
         <w:widowControl w:val="0"/>
         <w:numPr>
+          <w:ilvl w:val="0"/>
           <w:numId w:val="0"/>
         </w:numPr>
         <w:ind w:leftChars="0"/>
@@ -4286,6 +4358,7 @@
       <w:pPr>
         <w:widowControl w:val="0"/>
         <w:numPr>
+          <w:ilvl w:val="0"/>
           <w:numId w:val="0"/>
         </w:numPr>
         <w:ind w:leftChars="0" w:firstLine="420" w:firstLineChars="0"/>
@@ -4307,6 +4380,7 @@
       <w:pPr>
         <w:widowControl w:val="0"/>
         <w:numPr>
+          <w:ilvl w:val="0"/>
           <w:numId w:val="0"/>
         </w:numPr>
         <w:ind w:leftChars="0" w:firstLine="420" w:firstLineChars="0"/>
@@ -4328,6 +4402,7 @@
       <w:pPr>
         <w:widowControl w:val="0"/>
         <w:numPr>
+          <w:ilvl w:val="0"/>
           <w:numId w:val="0"/>
         </w:numPr>
         <w:ind w:leftChars="0" w:firstLine="420" w:firstLineChars="0"/>
@@ -4349,6 +4424,7 @@
       <w:pPr>
         <w:widowControl w:val="0"/>
         <w:numPr>
+          <w:ilvl w:val="0"/>
           <w:numId w:val="0"/>
         </w:numPr>
         <w:ind w:leftChars="0" w:firstLine="420" w:firstLineChars="0"/>
@@ -4370,6 +4446,7 @@
       <w:pPr>
         <w:widowControl w:val="0"/>
         <w:numPr>
+          <w:ilvl w:val="0"/>
           <w:numId w:val="0"/>
         </w:numPr>
         <w:ind w:leftChars="0" w:firstLine="420" w:firstLineChars="0"/>
@@ -4391,6 +4468,7 @@
       <w:pPr>
         <w:widowControl w:val="0"/>
         <w:numPr>
+          <w:ilvl w:val="0"/>
           <w:numId w:val="0"/>
         </w:numPr>
         <w:ind w:leftChars="0" w:firstLine="420" w:firstLineChars="0"/>
@@ -4405,6 +4483,7 @@
       <w:pPr>
         <w:widowControl w:val="0"/>
         <w:numPr>
+          <w:ilvl w:val="0"/>
           <w:numId w:val="0"/>
         </w:numPr>
         <w:ind w:leftChars="0" w:firstLine="420" w:firstLineChars="0"/>
@@ -4419,6 +4498,7 @@
       <w:pPr>
         <w:widowControl w:val="0"/>
         <w:numPr>
+          <w:ilvl w:val="0"/>
           <w:numId w:val="0"/>
         </w:numPr>
         <w:ind w:leftChars="0" w:firstLine="420" w:firstLineChars="0"/>
@@ -4433,6 +4513,7 @@
       <w:pPr>
         <w:widowControl w:val="0"/>
         <w:numPr>
+          <w:ilvl w:val="0"/>
           <w:numId w:val="0"/>
         </w:numPr>
         <w:ind w:leftChars="0" w:firstLine="420" w:firstLineChars="0"/>
@@ -4447,6 +4528,7 @@
       <w:pPr>
         <w:widowControl w:val="0"/>
         <w:numPr>
+          <w:ilvl w:val="0"/>
           <w:numId w:val="0"/>
         </w:numPr>
         <w:jc w:val="both"/>
@@ -4625,6 +4707,7 @@
       <w:pPr>
         <w:widowControl w:val="0"/>
         <w:numPr>
+          <w:ilvl w:val="0"/>
           <w:numId w:val="0"/>
         </w:numPr>
         <w:ind w:firstLine="420" w:firstLineChars="0"/>
@@ -4646,6 +4729,7 @@
       <w:pPr>
         <w:widowControl w:val="0"/>
         <w:numPr>
+          <w:ilvl w:val="0"/>
           <w:numId w:val="0"/>
         </w:numPr>
         <w:ind w:firstLine="420" w:firstLineChars="0"/>
@@ -4661,6 +4745,28 @@
         <w:widowControl w:val="0"/>
         <w:numPr>
           <w:ilvl w:val="0"/>
+          <w:numId w:val="27"/>
+        </w:numPr>
+        <w:ind w:left="0" w:leftChars="0" w:firstLine="0" w:firstLineChars="0"/>
+        <w:jc w:val="both"/>
+        <w:rPr>
+          <w:rFonts w:hint="default"/>
+          <w:lang w:val="en-US" w:eastAsia="zh-CN"/>
+        </w:rPr>
+      </w:pPr>
+      <w:r>
+        <w:rPr>
+          <w:rFonts w:hint="eastAsia"/>
+          <w:lang w:val="en-US" w:eastAsia="zh-CN"/>
+        </w:rPr>
+        <w:t>用户故事</w:t>
+      </w:r>
+    </w:p>
+    <w:p>
+      <w:pPr>
+        <w:widowControl w:val="0"/>
+        <w:numPr>
+          <w:ilvl w:val="0"/>
           <w:numId w:val="29"/>
         </w:numPr>
         <w:ind w:left="420" w:leftChars="0" w:hanging="420" w:firstLineChars="0"/>
@@ -4682,61 +4788,5005 @@
       <w:pPr>
         <w:widowControl w:val="0"/>
         <w:numPr>
-          <w:numId w:val="0"/>
-        </w:numPr>
-        <w:jc w:val="both"/>
-        <w:rPr>
-          <w:rFonts w:hint="eastAsia"/>
-          <w:lang w:val="en-US" w:eastAsia="zh-CN"/>
-        </w:rPr>
-      </w:pPr>
-    </w:p>
-    <w:p>
-      <w:pPr>
-        <w:widowControl w:val="0"/>
-        <w:numPr>
-          <w:numId w:val="0"/>
-        </w:numPr>
-        <w:jc w:val="both"/>
-        <w:rPr>
-          <w:rFonts w:hint="default"/>
+          <w:ilvl w:val="0"/>
+          <w:numId w:val="29"/>
+        </w:numPr>
+        <w:ind w:left="420" w:leftChars="0" w:hanging="420" w:firstLineChars="0"/>
+        <w:jc w:val="both"/>
+        <w:rPr>
+          <w:rFonts w:hint="default"/>
+          <w:lang w:val="en-US" w:eastAsia="zh-CN"/>
+        </w:rPr>
+      </w:pPr>
+      <w:r>
+        <w:rPr>
+          <w:rFonts w:hint="eastAsia"/>
+          <w:lang w:val="en-US" w:eastAsia="zh-CN"/>
+        </w:rPr>
+        <w:t>史诗只有在被放入sprint实现时，才会被拆分和细化。</w:t>
+      </w:r>
+    </w:p>
+    <w:p>
+      <w:pPr>
+        <w:widowControl w:val="0"/>
+        <w:numPr>
+          <w:ilvl w:val="0"/>
+          <w:numId w:val="29"/>
+        </w:numPr>
+        <w:ind w:left="420" w:leftChars="0" w:hanging="420" w:firstLineChars="0"/>
+        <w:jc w:val="both"/>
+        <w:rPr>
+          <w:rFonts w:hint="default"/>
+          <w:lang w:val="en-US" w:eastAsia="zh-CN"/>
+        </w:rPr>
+      </w:pPr>
+      <w:r>
+        <w:rPr>
+          <w:rFonts w:hint="eastAsia"/>
+          <w:lang w:val="en-US" w:eastAsia="zh-CN"/>
+        </w:rPr>
+        <w:t>和瀑布式开发不同，史诗--》用户故事--》sprint不是一次性的，而是周期迭代的，史诗1可以在不同的sprint中完成相关部分，最终在几个sprint之后发布；史诗1和史诗2/3也可以是串行的，完成史诗1之后再开始史诗2/3的细化和分解。</w:t>
+      </w:r>
+    </w:p>
+    <w:p>
+      <w:pPr>
+        <w:widowControl w:val="0"/>
+        <w:numPr>
+          <w:ilvl w:val="0"/>
+          <w:numId w:val="0"/>
+        </w:numPr>
+        <w:jc w:val="both"/>
+        <w:rPr>
+          <w:rFonts w:hint="eastAsia"/>
+          <w:lang w:val="en-US" w:eastAsia="zh-CN"/>
+        </w:rPr>
+      </w:pPr>
+    </w:p>
+    <w:p>
+      <w:pPr>
+        <w:widowControl w:val="0"/>
+        <w:numPr>
+          <w:ilvl w:val="0"/>
+          <w:numId w:val="27"/>
+        </w:numPr>
+        <w:ind w:left="0" w:leftChars="0" w:firstLine="0" w:firstLineChars="0"/>
+        <w:jc w:val="both"/>
+        <w:rPr>
+          <w:rFonts w:hint="default"/>
+          <w:lang w:val="en-US" w:eastAsia="zh-CN"/>
+        </w:rPr>
+      </w:pPr>
+      <w:r>
+        <w:rPr>
+          <w:rFonts w:hint="eastAsia"/>
+          <w:lang w:val="en-US" w:eastAsia="zh-CN"/>
+        </w:rPr>
+        <w:t>通常的需求规范，只会描述what部分，作为不容置疑的输入。而用户故事的形式，可以更深入了解what背后的信息（who，why），从而可以更好街用户的需求，也可以根据用户的需求，讨论what部分的合理性。</w:t>
+      </w:r>
+    </w:p>
+    <w:p>
+      <w:pPr>
+        <w:widowControl w:val="0"/>
+        <w:numPr>
+          <w:ilvl w:val="0"/>
+          <w:numId w:val="27"/>
+        </w:numPr>
+        <w:ind w:left="0" w:leftChars="0" w:firstLine="0" w:firstLineChars="0"/>
+        <w:jc w:val="both"/>
+        <w:rPr>
+          <w:rFonts w:hint="default"/>
+          <w:lang w:val="en-US" w:eastAsia="zh-CN"/>
+        </w:rPr>
+      </w:pPr>
+      <w:r>
+        <w:rPr>
+          <w:rFonts w:hint="eastAsia"/>
+          <w:lang w:val="en-US" w:eastAsia="zh-CN"/>
+        </w:rPr>
+        <w:t>用户故事不是从产品负责人单向传递到开发团队，而是产品负责人，开发团队，甚至是客户不等你讨论优化的结果。这和瀑布式开发没有交互的流程有本质区别。</w:t>
+      </w:r>
+    </w:p>
+    <w:p>
+      <w:pPr>
+        <w:widowControl w:val="0"/>
+        <w:numPr>
+          <w:ilvl w:val="0"/>
+          <w:numId w:val="27"/>
+        </w:numPr>
+        <w:ind w:left="0" w:leftChars="0" w:firstLine="0" w:firstLineChars="0"/>
+        <w:jc w:val="both"/>
+        <w:rPr>
+          <w:rFonts w:hint="default"/>
+          <w:lang w:val="en-US" w:eastAsia="zh-CN"/>
+        </w:rPr>
+      </w:pPr>
+      <w:r>
+        <w:rPr>
+          <w:rFonts w:hint="eastAsia"/>
+          <w:lang w:val="en-US" w:eastAsia="zh-CN"/>
+        </w:rPr>
+        <w:t>一个史诗不一定要在一个sprint中实现，而一个用户故事需要在一个sprint中完成</w:t>
+      </w:r>
+    </w:p>
+    <w:p>
+      <w:pPr>
+        <w:widowControl w:val="0"/>
+        <w:numPr>
+          <w:ilvl w:val="0"/>
+          <w:numId w:val="27"/>
+        </w:numPr>
+        <w:ind w:left="0" w:leftChars="0" w:firstLine="0" w:firstLineChars="0"/>
+        <w:jc w:val="both"/>
+        <w:rPr>
+          <w:rFonts w:hint="default"/>
+          <w:lang w:val="en-US" w:eastAsia="zh-CN"/>
+        </w:rPr>
+      </w:pPr>
+      <w:r>
+        <w:rPr>
+          <w:rFonts w:hint="eastAsia"/>
+          <w:lang w:val="en-US" w:eastAsia="zh-CN"/>
+        </w:rPr>
+        <w:t>用户故事不是严格的规格说明书，而是一种沟通和协作的工具。（个人认为，这种理念可以在原始需求的收集和分析，部分的系统和软件需求分析过程中使用。正式的系统和软件需求来自于开发团队最后的设计实现，但这部分会和用户故事存在一一对应的关系）</w:t>
+      </w:r>
+    </w:p>
+    <w:p>
+      <w:pPr>
+        <w:widowControl w:val="0"/>
+        <w:numPr>
+          <w:ilvl w:val="0"/>
+          <w:numId w:val="27"/>
+        </w:numPr>
+        <w:ind w:left="0" w:leftChars="0" w:firstLine="0" w:firstLineChars="0"/>
+        <w:jc w:val="both"/>
+        <w:rPr>
+          <w:rFonts w:hint="default"/>
+          <w:lang w:val="en-US" w:eastAsia="zh-CN"/>
+        </w:rPr>
+      </w:pPr>
+      <w:r>
+        <w:rPr>
+          <w:rFonts w:hint="eastAsia"/>
+          <w:lang w:val="en-US" w:eastAsia="zh-CN"/>
+        </w:rPr>
+        <w:t>用户故事的INVEST原则</w:t>
+      </w:r>
+    </w:p>
+    <w:p>
+      <w:pPr>
+        <w:widowControl w:val="0"/>
+        <w:numPr>
+          <w:ilvl w:val="1"/>
+          <w:numId w:val="27"/>
+        </w:numPr>
+        <w:ind w:left="840" w:leftChars="0" w:hanging="420" w:firstLineChars="0"/>
+        <w:jc w:val="both"/>
+        <w:rPr>
+          <w:rFonts w:hint="default"/>
+          <w:lang w:val="en-US" w:eastAsia="zh-CN"/>
+        </w:rPr>
+      </w:pPr>
+      <w:r>
+        <w:rPr>
+          <w:rFonts w:hint="eastAsia"/>
+          <w:lang w:val="en-US" w:eastAsia="zh-CN"/>
+        </w:rPr>
+        <w:t>Independant：独立性</w:t>
+      </w:r>
+    </w:p>
+    <w:p>
+      <w:pPr>
+        <w:widowControl w:val="0"/>
+        <w:numPr>
+          <w:ilvl w:val="1"/>
+          <w:numId w:val="27"/>
+        </w:numPr>
+        <w:ind w:left="840" w:leftChars="0" w:hanging="420" w:firstLineChars="0"/>
+        <w:jc w:val="both"/>
+        <w:rPr>
+          <w:rFonts w:hint="default"/>
+          <w:lang w:val="en-US" w:eastAsia="zh-CN"/>
+        </w:rPr>
+      </w:pPr>
+      <w:r>
+        <w:rPr>
+          <w:rFonts w:hint="eastAsia"/>
+          <w:lang w:val="en-US" w:eastAsia="zh-CN"/>
+        </w:rPr>
+        <w:t>Nigotiable：可协商性</w:t>
+      </w:r>
+    </w:p>
+    <w:p>
+      <w:pPr>
+        <w:widowControl w:val="0"/>
+        <w:numPr>
+          <w:ilvl w:val="1"/>
+          <w:numId w:val="27"/>
+        </w:numPr>
+        <w:ind w:left="840" w:leftChars="0" w:hanging="420" w:firstLineChars="0"/>
+        <w:jc w:val="both"/>
+        <w:rPr>
+          <w:rFonts w:hint="default"/>
+          <w:lang w:val="en-US" w:eastAsia="zh-CN"/>
+        </w:rPr>
+      </w:pPr>
+      <w:r>
+        <w:rPr>
+          <w:rFonts w:hint="eastAsia"/>
+          <w:lang w:val="en-US" w:eastAsia="zh-CN"/>
+        </w:rPr>
+        <w:t>Valuable：有价值</w:t>
+      </w:r>
+    </w:p>
+    <w:p>
+      <w:pPr>
+        <w:widowControl w:val="0"/>
+        <w:numPr>
+          <w:ilvl w:val="1"/>
+          <w:numId w:val="27"/>
+        </w:numPr>
+        <w:ind w:left="840" w:leftChars="0" w:hanging="420" w:firstLineChars="0"/>
+        <w:jc w:val="both"/>
+        <w:rPr>
+          <w:rFonts w:hint="default"/>
+          <w:lang w:val="en-US" w:eastAsia="zh-CN"/>
+        </w:rPr>
+      </w:pPr>
+      <w:r>
+        <w:rPr>
+          <w:rFonts w:hint="eastAsia"/>
+          <w:lang w:val="en-US" w:eastAsia="zh-CN"/>
+        </w:rPr>
+        <w:t>Estimatable：可估算性（复杂度，可行性，工作量）</w:t>
+      </w:r>
+    </w:p>
+    <w:p>
+      <w:pPr>
+        <w:widowControl w:val="0"/>
+        <w:numPr>
+          <w:ilvl w:val="1"/>
+          <w:numId w:val="27"/>
+        </w:numPr>
+        <w:ind w:left="840" w:leftChars="0" w:hanging="420" w:firstLineChars="0"/>
+        <w:jc w:val="both"/>
+        <w:rPr>
+          <w:rFonts w:hint="default"/>
+          <w:lang w:val="en-US" w:eastAsia="zh-CN"/>
+        </w:rPr>
+      </w:pPr>
+      <w:r>
+        <w:rPr>
+          <w:rFonts w:hint="eastAsia"/>
+          <w:lang w:val="en-US" w:eastAsia="zh-CN"/>
+        </w:rPr>
+        <w:t>Small：较小</w:t>
+      </w:r>
+    </w:p>
+    <w:p>
+      <w:pPr>
+        <w:widowControl w:val="0"/>
+        <w:numPr>
+          <w:ilvl w:val="1"/>
+          <w:numId w:val="27"/>
+        </w:numPr>
+        <w:ind w:left="840" w:leftChars="0" w:hanging="420" w:firstLineChars="0"/>
+        <w:jc w:val="both"/>
+        <w:rPr>
+          <w:rFonts w:hint="default"/>
+          <w:lang w:val="en-US" w:eastAsia="zh-CN"/>
+        </w:rPr>
+      </w:pPr>
+      <w:r>
+        <w:rPr>
+          <w:rFonts w:hint="eastAsia"/>
+          <w:lang w:val="en-US" w:eastAsia="zh-CN"/>
+        </w:rPr>
+        <w:t>Testable：可测试性</w:t>
+      </w:r>
+    </w:p>
+    <w:p>
+      <w:pPr>
+        <w:widowControl w:val="0"/>
+        <w:numPr>
+          <w:ilvl w:val="0"/>
+          <w:numId w:val="0"/>
+        </w:numPr>
+        <w:ind w:leftChars="0"/>
+        <w:jc w:val="both"/>
+        <w:rPr>
+          <w:rFonts w:hint="default"/>
+          <w:lang w:val="en-US" w:eastAsia="zh-CN"/>
+        </w:rPr>
+      </w:pPr>
+    </w:p>
+    <w:p>
+      <w:pPr>
+        <w:widowControl w:val="0"/>
+        <w:numPr>
+          <w:ilvl w:val="0"/>
+          <w:numId w:val="0"/>
+        </w:numPr>
+        <w:ind w:leftChars="0"/>
+        <w:jc w:val="both"/>
+        <w:rPr>
+          <w:rFonts w:hint="default"/>
+          <w:lang w:val="en-US" w:eastAsia="zh-CN"/>
+        </w:rPr>
+      </w:pPr>
+      <w:r>
+        <w:drawing>
+          <wp:inline distT="0" distB="0" distL="114300" distR="114300">
+            <wp:extent cx="5268595" cy="3964940"/>
+            <wp:effectExtent l="0" t="0" r="8255" b="16510"/>
+            <wp:docPr id="1" name="图片 1"/>
+            <wp:cNvGraphicFramePr>
+              <a:graphicFrameLocks xmlns:a="http://schemas.openxmlformats.org/drawingml/2006/main" noChangeAspect="1"/>
+            </wp:cNvGraphicFramePr>
+            <a:graphic xmlns:a="http://schemas.openxmlformats.org/drawingml/2006/main">
+              <a:graphicData uri="http://schemas.openxmlformats.org/drawingml/2006/picture">
+                <pic:pic xmlns:pic="http://schemas.openxmlformats.org/drawingml/2006/picture">
+                  <pic:nvPicPr>
+                    <pic:cNvPr id="1" name="图片 1"/>
+                    <pic:cNvPicPr>
+                      <a:picLocks noChangeAspect="1"/>
+                    </pic:cNvPicPr>
+                  </pic:nvPicPr>
+                  <pic:blipFill>
+                    <a:blip r:embed="rId4"/>
+                    <a:stretch>
+                      <a:fillRect/>
+                    </a:stretch>
+                  </pic:blipFill>
+                  <pic:spPr>
+                    <a:xfrm>
+                      <a:off x="0" y="0"/>
+                      <a:ext cx="5268595" cy="3964940"/>
+                    </a:xfrm>
+                    <a:prstGeom prst="rect">
+                      <a:avLst/>
+                    </a:prstGeom>
+                    <a:noFill/>
+                    <a:ln>
+                      <a:noFill/>
+                    </a:ln>
+                  </pic:spPr>
+                </pic:pic>
+              </a:graphicData>
+            </a:graphic>
+          </wp:inline>
+        </w:drawing>
+      </w:r>
+    </w:p>
+    <w:p>
+      <w:pPr>
+        <w:widowControl w:val="0"/>
+        <w:numPr>
+          <w:ilvl w:val="0"/>
+          <w:numId w:val="0"/>
+        </w:numPr>
+        <w:jc w:val="both"/>
+        <w:rPr>
+          <w:rFonts w:hint="eastAsia"/>
+          <w:lang w:val="en-US" w:eastAsia="zh-CN"/>
+        </w:rPr>
+      </w:pPr>
+    </w:p>
+    <w:p>
+      <w:pPr>
+        <w:widowControl w:val="0"/>
+        <w:numPr>
+          <w:ilvl w:val="0"/>
+          <w:numId w:val="0"/>
+        </w:numPr>
+        <w:jc w:val="both"/>
+        <w:rPr>
+          <w:rFonts w:hint="eastAsia"/>
+          <w:lang w:val="en-US" w:eastAsia="zh-CN"/>
+        </w:rPr>
+      </w:pPr>
+    </w:p>
+    <w:p>
+      <w:pPr>
+        <w:widowControl w:val="0"/>
+        <w:numPr>
+          <w:ilvl w:val="0"/>
+          <w:numId w:val="0"/>
+        </w:numPr>
+        <w:jc w:val="both"/>
+        <w:rPr>
+          <w:rFonts w:hint="default"/>
+          <w:lang w:val="en-US" w:eastAsia="zh-CN"/>
+        </w:rPr>
+      </w:pPr>
+    </w:p>
+    <w:p>
+      <w:pPr>
+        <w:widowControl w:val="0"/>
+        <w:numPr>
+          <w:ilvl w:val="0"/>
+          <w:numId w:val="0"/>
+        </w:numPr>
+        <w:jc w:val="both"/>
+        <w:rPr>
+          <w:rFonts w:hint="default"/>
+          <w:lang w:val="en-US" w:eastAsia="zh-CN"/>
+        </w:rPr>
+      </w:pPr>
+    </w:p>
+    <w:p>
+      <w:pPr>
+        <w:widowControl w:val="0"/>
+        <w:numPr>
+          <w:ilvl w:val="0"/>
+          <w:numId w:val="27"/>
+        </w:numPr>
+        <w:ind w:left="0" w:leftChars="0" w:firstLine="0" w:firstLineChars="0"/>
+        <w:jc w:val="both"/>
+        <w:rPr>
+          <w:rFonts w:hint="eastAsia"/>
+          <w:lang w:val="en-US" w:eastAsia="zh-CN"/>
+        </w:rPr>
+      </w:pPr>
+      <w:r>
+        <w:rPr>
+          <w:rFonts w:hint="eastAsia"/>
+          <w:lang w:val="en-US" w:eastAsia="zh-CN"/>
+        </w:rPr>
+        <w:t>验收标准</w:t>
+      </w:r>
+    </w:p>
+    <w:p>
+      <w:pPr>
+        <w:widowControl w:val="0"/>
+        <w:numPr>
+          <w:ilvl w:val="0"/>
+          <w:numId w:val="0"/>
+        </w:numPr>
+        <w:ind w:leftChars="0"/>
+        <w:jc w:val="both"/>
+        <w:rPr>
+          <w:rFonts w:hint="eastAsia"/>
+          <w:lang w:val="en-US" w:eastAsia="zh-CN"/>
+        </w:rPr>
+      </w:pPr>
+      <w:r>
+        <w:rPr>
+          <w:rFonts w:hint="eastAsia"/>
+          <w:lang w:val="en-US" w:eastAsia="zh-CN"/>
+        </w:rPr>
+        <w:t>个人觉得，验收标准是用户故事的需求。如果用户故事很详细，这验收标准可能只需要很少补充；如果用户故事很粗略，这验收标准的细化是很有必要的。</w:t>
+      </w:r>
+    </w:p>
+    <w:p>
+      <w:pPr>
+        <w:widowControl w:val="0"/>
+        <w:numPr>
+          <w:ilvl w:val="0"/>
+          <w:numId w:val="0"/>
+        </w:numPr>
+        <w:ind w:leftChars="0"/>
+        <w:jc w:val="both"/>
+        <w:rPr>
+          <w:rFonts w:hint="eastAsia"/>
+          <w:lang w:val="en-US" w:eastAsia="zh-CN"/>
+        </w:rPr>
+      </w:pPr>
+    </w:p>
+    <w:p>
+      <w:pPr>
+        <w:widowControl w:val="0"/>
+        <w:numPr>
+          <w:ilvl w:val="0"/>
+          <w:numId w:val="27"/>
+        </w:numPr>
+        <w:ind w:left="0" w:leftChars="0" w:firstLine="0" w:firstLineChars="0"/>
+        <w:jc w:val="both"/>
+        <w:rPr>
+          <w:rFonts w:hint="default"/>
+          <w:lang w:val="en-US" w:eastAsia="zh-CN"/>
+        </w:rPr>
+      </w:pPr>
+      <w:r>
+        <w:rPr>
+          <w:rFonts w:hint="eastAsia"/>
+          <w:lang w:val="en-US" w:eastAsia="zh-CN"/>
+        </w:rPr>
+        <w:t>一些问题</w:t>
+      </w:r>
+    </w:p>
+    <w:p>
+      <w:pPr>
+        <w:widowControl w:val="0"/>
+        <w:numPr>
+          <w:ilvl w:val="1"/>
+          <w:numId w:val="27"/>
+        </w:numPr>
+        <w:ind w:left="840" w:leftChars="0" w:hanging="420" w:firstLineChars="0"/>
+        <w:jc w:val="both"/>
+        <w:rPr>
+          <w:rFonts w:hint="default"/>
+          <w:lang w:val="en-US" w:eastAsia="zh-CN"/>
+        </w:rPr>
+      </w:pPr>
+      <w:r>
+        <w:rPr>
+          <w:rFonts w:hint="eastAsia"/>
+          <w:lang w:val="en-US" w:eastAsia="zh-CN"/>
+        </w:rPr>
+        <w:t>用户故事的技术深度如何把握？</w:t>
+      </w:r>
+    </w:p>
+    <w:p>
+      <w:pPr>
+        <w:widowControl w:val="0"/>
+        <w:numPr>
+          <w:ilvl w:val="0"/>
+          <w:numId w:val="0"/>
+        </w:numPr>
+        <w:ind w:left="420" w:leftChars="0" w:firstLine="420" w:firstLineChars="0"/>
+        <w:jc w:val="both"/>
+        <w:rPr>
+          <w:rFonts w:hint="eastAsia"/>
+          <w:lang w:val="en-US" w:eastAsia="zh-CN"/>
+        </w:rPr>
+      </w:pPr>
+      <w:r>
+        <w:rPr>
+          <w:rFonts w:hint="eastAsia"/>
+          <w:lang w:val="en-US" w:eastAsia="zh-CN"/>
+        </w:rPr>
+        <w:t>根据产品负责人的技术深度以及开发团队对功能的了解确定。如果产品负责人技术深厚，而开发团队能力一般，则用户故事需要详细，和OEM具有详细spec，Tier1只需要按照需求开发的情况类似；如果产品负责人技术一般，而开发团队的经验丰富，则用户故事可以简略一些，甚至在表达产品的愿景时就应该让团队参与，提前沟通，不断迭代反馈。</w:t>
+      </w:r>
+    </w:p>
+    <w:p>
+      <w:pPr>
+        <w:widowControl w:val="0"/>
+        <w:numPr>
+          <w:ilvl w:val="0"/>
+          <w:numId w:val="0"/>
+        </w:numPr>
+        <w:ind w:left="420" w:leftChars="0" w:firstLine="420" w:firstLineChars="0"/>
+        <w:jc w:val="both"/>
+        <w:rPr>
+          <w:rFonts w:hint="eastAsia"/>
+          <w:lang w:val="en-US" w:eastAsia="zh-CN"/>
+        </w:rPr>
+      </w:pPr>
+    </w:p>
+    <w:p>
+      <w:pPr>
+        <w:widowControl w:val="0"/>
+        <w:numPr>
+          <w:ilvl w:val="0"/>
+          <w:numId w:val="27"/>
+        </w:numPr>
+        <w:ind w:left="0" w:leftChars="0" w:firstLine="0" w:firstLineChars="0"/>
+        <w:jc w:val="both"/>
+        <w:rPr>
+          <w:rFonts w:hint="default"/>
+          <w:lang w:val="en-US" w:eastAsia="zh-CN"/>
+        </w:rPr>
+      </w:pPr>
+      <w:r>
+        <w:rPr>
+          <w:rFonts w:hint="eastAsia"/>
+          <w:lang w:val="en-US" w:eastAsia="zh-CN"/>
+        </w:rPr>
+        <w:t>其它一些补充</w:t>
+      </w:r>
+    </w:p>
+    <w:p>
+      <w:pPr>
+        <w:widowControl w:val="0"/>
+        <w:numPr>
+          <w:ilvl w:val="1"/>
+          <w:numId w:val="27"/>
+        </w:numPr>
+        <w:ind w:left="840" w:leftChars="0" w:hanging="420" w:firstLineChars="0"/>
+        <w:jc w:val="both"/>
+        <w:rPr>
+          <w:rFonts w:hint="default"/>
+          <w:lang w:val="en-US" w:eastAsia="zh-CN"/>
+        </w:rPr>
+      </w:pPr>
+      <w:r>
+        <w:rPr>
+          <w:rFonts w:hint="eastAsia"/>
+          <w:lang w:val="en-US" w:eastAsia="zh-CN"/>
+        </w:rPr>
+        <w:t>通过引入虚拟角色，作为主要用户，引导出以这个角色为出发点的真实需求。例如在汽车行业，假设自己是OEM？终端客户？租车公司？等等，考虑汽车需要具备什么功能？</w:t>
+      </w:r>
+    </w:p>
+    <w:p>
+      <w:pPr>
+        <w:widowControl w:val="0"/>
+        <w:numPr>
+          <w:ilvl w:val="1"/>
+          <w:numId w:val="27"/>
+        </w:numPr>
+        <w:ind w:left="840" w:leftChars="0" w:hanging="420" w:firstLineChars="0"/>
+        <w:jc w:val="both"/>
+        <w:rPr>
+          <w:rFonts w:hint="default"/>
+          <w:lang w:val="en-US" w:eastAsia="zh-CN"/>
+        </w:rPr>
+      </w:pPr>
+      <w:r>
+        <w:rPr>
+          <w:rFonts w:hint="eastAsia"/>
+          <w:lang w:val="en-US" w:eastAsia="zh-CN"/>
+        </w:rPr>
+        <w:t>发布管理</w:t>
+      </w:r>
+    </w:p>
+    <w:p>
+      <w:pPr>
+        <w:widowControl w:val="0"/>
+        <w:numPr>
+          <w:ilvl w:val="0"/>
+          <w:numId w:val="30"/>
+        </w:numPr>
+        <w:ind w:left="840" w:leftChars="0"/>
+        <w:jc w:val="both"/>
+        <w:rPr>
+          <w:rFonts w:hint="default"/>
+          <w:lang w:val="en-US" w:eastAsia="zh-CN"/>
+        </w:rPr>
+      </w:pPr>
+      <w:r>
+        <w:rPr>
+          <w:rFonts w:hint="eastAsia"/>
+          <w:lang w:val="en-US" w:eastAsia="zh-CN"/>
+        </w:rPr>
+        <w:t>决定在几个sprint之后发布？</w:t>
+      </w:r>
+    </w:p>
+    <w:p>
+      <w:pPr>
+        <w:widowControl w:val="0"/>
+        <w:numPr>
+          <w:ilvl w:val="0"/>
+          <w:numId w:val="30"/>
+        </w:numPr>
+        <w:ind w:left="840" w:leftChars="0"/>
+        <w:jc w:val="both"/>
+        <w:rPr>
+          <w:rFonts w:hint="default"/>
+          <w:lang w:val="en-US" w:eastAsia="zh-CN"/>
+        </w:rPr>
+      </w:pPr>
+      <w:r>
+        <w:rPr>
+          <w:rFonts w:hint="eastAsia"/>
+          <w:lang w:val="en-US" w:eastAsia="zh-CN"/>
+        </w:rPr>
+        <w:t>发布的功能是否满足市场需求？</w:t>
+      </w:r>
+    </w:p>
+    <w:p>
+      <w:pPr>
+        <w:widowControl w:val="0"/>
+        <w:numPr>
+          <w:ilvl w:val="0"/>
+          <w:numId w:val="30"/>
+        </w:numPr>
+        <w:ind w:left="840" w:leftChars="0"/>
+        <w:jc w:val="both"/>
+        <w:rPr>
+          <w:rFonts w:hint="default"/>
+          <w:lang w:val="en-US" w:eastAsia="zh-CN"/>
+        </w:rPr>
+      </w:pPr>
+      <w:r>
+        <w:rPr>
+          <w:rFonts w:hint="eastAsia"/>
+          <w:lang w:val="en-US" w:eastAsia="zh-CN"/>
+        </w:rPr>
+        <w:t>发布是否过于频繁，影响进度？</w:t>
+      </w:r>
+    </w:p>
+    <w:p>
+      <w:pPr>
+        <w:widowControl w:val="0"/>
+        <w:numPr>
+          <w:ilvl w:val="1"/>
+          <w:numId w:val="27"/>
+        </w:numPr>
+        <w:ind w:left="840" w:leftChars="0" w:hanging="420" w:firstLineChars="0"/>
+        <w:jc w:val="both"/>
+        <w:rPr>
+          <w:rFonts w:hint="default"/>
+          <w:lang w:val="en-US" w:eastAsia="zh-CN"/>
+        </w:rPr>
+      </w:pPr>
+      <w:r>
+        <w:rPr>
+          <w:rFonts w:hint="eastAsia"/>
+          <w:lang w:val="en-US" w:eastAsia="zh-CN"/>
+        </w:rPr>
+        <w:t>如果需求过于复杂，开发团队没有足够的把握，则建议向客户承诺时，不具体定义详细特性，只承诺大的特性，承诺时需要保守一些。</w:t>
+      </w:r>
+    </w:p>
+    <w:p>
+      <w:pPr>
+        <w:widowControl w:val="0"/>
+        <w:numPr>
+          <w:ilvl w:val="1"/>
+          <w:numId w:val="27"/>
+        </w:numPr>
+        <w:ind w:left="840" w:leftChars="0" w:hanging="420" w:firstLineChars="0"/>
+        <w:jc w:val="both"/>
+        <w:rPr>
+          <w:rFonts w:hint="default"/>
+          <w:lang w:val="en-US" w:eastAsia="zh-CN"/>
+        </w:rPr>
+      </w:pPr>
+      <w:r>
+        <w:rPr>
+          <w:rFonts w:hint="eastAsia"/>
+          <w:lang w:val="en-US" w:eastAsia="zh-CN"/>
+        </w:rPr>
+        <w:t>对于客户定制项目（例如具有详细需求规范的主机厂），以上方法不再适用。但可以以sprint计划的方式告知客户，并以积极的态度让客户参与到需求分析中，也是有助于需求的引导，澄清和分析的。</w:t>
+      </w:r>
+    </w:p>
+    <w:p>
+      <w:pPr>
+        <w:widowControl w:val="0"/>
+        <w:numPr>
+          <w:ilvl w:val="1"/>
+          <w:numId w:val="27"/>
+        </w:numPr>
+        <w:ind w:left="840" w:leftChars="0" w:hanging="420" w:firstLineChars="0"/>
+        <w:jc w:val="both"/>
+        <w:rPr>
+          <w:rFonts w:hint="default"/>
+          <w:lang w:val="en-US" w:eastAsia="zh-CN"/>
+        </w:rPr>
+      </w:pPr>
+      <w:r>
+        <w:rPr>
+          <w:rFonts w:hint="eastAsia"/>
+          <w:lang w:val="en-US" w:eastAsia="zh-CN"/>
+        </w:rPr>
+        <w:t>产品负责人通过内外部的产品路线图，以此从内外部获取反馈，定期更新产品路线图。</w:t>
+      </w:r>
+    </w:p>
+    <w:p>
+      <w:pPr>
+        <w:widowControl w:val="0"/>
+        <w:numPr>
+          <w:ilvl w:val="1"/>
+          <w:numId w:val="27"/>
+        </w:numPr>
+        <w:ind w:left="840" w:leftChars="0" w:hanging="420" w:firstLineChars="0"/>
+        <w:jc w:val="both"/>
+        <w:rPr>
+          <w:rFonts w:hint="default"/>
+          <w:lang w:val="en-US" w:eastAsia="zh-CN"/>
+        </w:rPr>
+      </w:pPr>
+      <w:r>
+        <w:rPr>
+          <w:rFonts w:hint="eastAsia"/>
+          <w:lang w:val="en-US" w:eastAsia="zh-CN"/>
+        </w:rPr>
+        <w:t>精益软件开发的方式比较有趣，把基本的功能投入到市场中，根据市场的反馈计划下一步的开发，这样做到制作最有价值的功能。（个人认为，在汽车行业客户项目是不适合的，但是对于市场上新的产品，先抛出一个原型功能，并在业内产生一定规模的使用经验，再逐步优化，这在一些新的规范，例如Adaptive AutoSar的推出过程中，有类似的情况）</w:t>
+      </w:r>
+    </w:p>
+    <w:p>
+      <w:pPr>
+        <w:widowControl w:val="0"/>
+        <w:numPr>
+          <w:ilvl w:val="0"/>
+          <w:numId w:val="0"/>
+        </w:numPr>
+        <w:tabs>
+          <w:tab w:val="left" w:pos="840"/>
+        </w:tabs>
+        <w:jc w:val="both"/>
+        <w:rPr>
+          <w:rFonts w:hint="eastAsia"/>
+          <w:lang w:val="en-US" w:eastAsia="zh-CN"/>
+        </w:rPr>
+      </w:pPr>
+    </w:p>
+    <w:p>
+      <w:pPr>
+        <w:widowControl w:val="0"/>
+        <w:numPr>
+          <w:ilvl w:val="0"/>
+          <w:numId w:val="0"/>
+        </w:numPr>
+        <w:jc w:val="both"/>
+        <w:rPr>
+          <w:rFonts w:hint="eastAsia"/>
+          <w:b/>
+          <w:bCs/>
+          <w:lang w:val="en-US" w:eastAsia="zh-CN"/>
+        </w:rPr>
+      </w:pPr>
+      <w:r>
+        <w:rPr>
+          <w:rFonts w:hint="eastAsia"/>
+          <w:b/>
+          <w:bCs/>
+          <w:lang w:val="en-US" w:eastAsia="zh-CN"/>
+        </w:rPr>
+        <w:t>梳理和计划</w:t>
+      </w:r>
+    </w:p>
+    <w:p>
+      <w:pPr>
+        <w:widowControl w:val="0"/>
+        <w:numPr>
+          <w:ilvl w:val="0"/>
+          <w:numId w:val="0"/>
+        </w:numPr>
+        <w:jc w:val="both"/>
+        <w:rPr>
+          <w:rFonts w:hint="eastAsia"/>
+          <w:b/>
+          <w:bCs/>
+          <w:lang w:val="en-US" w:eastAsia="zh-CN"/>
+        </w:rPr>
+      </w:pPr>
+    </w:p>
+    <w:p>
+      <w:pPr>
+        <w:widowControl w:val="0"/>
+        <w:numPr>
+          <w:ilvl w:val="0"/>
+          <w:numId w:val="31"/>
+        </w:numPr>
+        <w:jc w:val="both"/>
+        <w:rPr>
+          <w:rFonts w:hint="default"/>
+          <w:b/>
+          <w:bCs/>
+          <w:lang w:val="en-US" w:eastAsia="zh-CN"/>
+        </w:rPr>
+      </w:pPr>
+      <w:r>
+        <w:rPr>
+          <w:rFonts w:hint="eastAsia"/>
+          <w:b w:val="0"/>
+          <w:bCs w:val="0"/>
+          <w:lang w:val="en-US" w:eastAsia="zh-CN"/>
+        </w:rPr>
+        <w:t>梳理产品待办事项，也就是用户故事，具有4个原则</w:t>
+      </w:r>
+    </w:p>
+    <w:p>
+      <w:pPr>
+        <w:widowControl w:val="0"/>
+        <w:numPr>
+          <w:ilvl w:val="1"/>
+          <w:numId w:val="31"/>
+        </w:numPr>
+        <w:ind w:left="840" w:leftChars="0" w:hanging="420" w:firstLineChars="0"/>
+        <w:jc w:val="both"/>
+        <w:rPr>
+          <w:rFonts w:hint="default"/>
+          <w:b w:val="0"/>
+          <w:bCs w:val="0"/>
+          <w:lang w:val="en-US" w:eastAsia="zh-CN"/>
+        </w:rPr>
+      </w:pPr>
+      <w:r>
+        <w:rPr>
+          <w:rFonts w:hint="eastAsia"/>
+          <w:b w:val="0"/>
+          <w:bCs w:val="0"/>
+          <w:lang w:val="en-US" w:eastAsia="zh-CN"/>
+        </w:rPr>
+        <w:t>详略得当</w:t>
+      </w:r>
+    </w:p>
+    <w:p>
+      <w:pPr>
+        <w:widowControl w:val="0"/>
+        <w:numPr>
+          <w:ilvl w:val="1"/>
+          <w:numId w:val="31"/>
+        </w:numPr>
+        <w:ind w:left="840" w:leftChars="0" w:hanging="420" w:firstLineChars="0"/>
+        <w:jc w:val="both"/>
+        <w:rPr>
+          <w:rFonts w:hint="default"/>
+          <w:b w:val="0"/>
+          <w:bCs w:val="0"/>
+          <w:lang w:val="en-US" w:eastAsia="zh-CN"/>
+        </w:rPr>
+      </w:pPr>
+      <w:r>
+        <w:rPr>
+          <w:rFonts w:hint="eastAsia"/>
+          <w:b w:val="0"/>
+          <w:bCs w:val="0"/>
+          <w:lang w:val="en-US" w:eastAsia="zh-CN"/>
+        </w:rPr>
+        <w:t>经过估算</w:t>
+      </w:r>
+    </w:p>
+    <w:p>
+      <w:pPr>
+        <w:widowControl w:val="0"/>
+        <w:numPr>
+          <w:ilvl w:val="1"/>
+          <w:numId w:val="31"/>
+        </w:numPr>
+        <w:ind w:left="840" w:leftChars="0" w:hanging="420" w:firstLineChars="0"/>
+        <w:jc w:val="both"/>
+        <w:rPr>
+          <w:rFonts w:hint="default"/>
+          <w:b w:val="0"/>
+          <w:bCs w:val="0"/>
+          <w:lang w:val="en-US" w:eastAsia="zh-CN"/>
+        </w:rPr>
+      </w:pPr>
+      <w:r>
+        <w:rPr>
+          <w:rFonts w:hint="eastAsia"/>
+          <w:b w:val="0"/>
+          <w:bCs w:val="0"/>
+          <w:lang w:val="en-US" w:eastAsia="zh-CN"/>
+        </w:rPr>
+        <w:t>随着各种变化，待办事项需要不断更新</w:t>
+      </w:r>
+    </w:p>
+    <w:p>
+      <w:pPr>
+        <w:widowControl w:val="0"/>
+        <w:numPr>
+          <w:ilvl w:val="1"/>
+          <w:numId w:val="31"/>
+        </w:numPr>
+        <w:ind w:left="840" w:leftChars="0" w:hanging="420" w:firstLineChars="0"/>
+        <w:jc w:val="both"/>
+        <w:rPr>
+          <w:rFonts w:hint="default"/>
+          <w:b w:val="0"/>
+          <w:bCs w:val="0"/>
+          <w:lang w:val="en-US" w:eastAsia="zh-CN"/>
+        </w:rPr>
+      </w:pPr>
+      <w:r>
+        <w:rPr>
+          <w:rFonts w:hint="eastAsia"/>
+          <w:b w:val="0"/>
+          <w:bCs w:val="0"/>
+          <w:lang w:val="en-US" w:eastAsia="zh-CN"/>
+        </w:rPr>
+        <w:t>按优先级排序</w:t>
+      </w:r>
+    </w:p>
+    <w:p>
+      <w:pPr>
+        <w:widowControl w:val="0"/>
+        <w:numPr>
+          <w:ilvl w:val="0"/>
+          <w:numId w:val="0"/>
+        </w:numPr>
+        <w:jc w:val="both"/>
+        <w:rPr>
+          <w:rFonts w:hint="eastAsia"/>
+          <w:b w:val="0"/>
+          <w:bCs w:val="0"/>
+          <w:lang w:val="en-US" w:eastAsia="zh-CN"/>
+        </w:rPr>
+      </w:pPr>
+      <w:r>
+        <w:rPr>
+          <w:rFonts w:hint="eastAsia"/>
+          <w:b w:val="0"/>
+          <w:bCs w:val="0"/>
+          <w:lang w:val="en-US" w:eastAsia="zh-CN"/>
+        </w:rPr>
+        <w:t>推荐使用JIRA或者Doors等工具</w:t>
+      </w:r>
+    </w:p>
+    <w:p>
+      <w:pPr>
+        <w:widowControl w:val="0"/>
+        <w:numPr>
+          <w:ilvl w:val="0"/>
+          <w:numId w:val="0"/>
+        </w:numPr>
+        <w:jc w:val="both"/>
+        <w:rPr>
+          <w:rFonts w:hint="eastAsia"/>
+          <w:b w:val="0"/>
+          <w:bCs w:val="0"/>
+          <w:lang w:val="en-US" w:eastAsia="zh-CN"/>
+        </w:rPr>
+      </w:pPr>
+    </w:p>
+    <w:p>
+      <w:pPr>
+        <w:widowControl w:val="0"/>
+        <w:numPr>
+          <w:ilvl w:val="0"/>
+          <w:numId w:val="31"/>
+        </w:numPr>
+        <w:ind w:left="0" w:leftChars="0" w:firstLine="0" w:firstLineChars="0"/>
+        <w:jc w:val="both"/>
+        <w:rPr>
+          <w:rFonts w:hint="default"/>
+          <w:b w:val="0"/>
+          <w:bCs w:val="0"/>
+          <w:lang w:val="en-US" w:eastAsia="zh-CN"/>
+        </w:rPr>
+      </w:pPr>
+      <w:r>
+        <w:rPr>
+          <w:rFonts w:hint="eastAsia"/>
+          <w:b w:val="0"/>
+          <w:bCs w:val="0"/>
+          <w:lang w:val="en-US" w:eastAsia="zh-CN"/>
+        </w:rPr>
+        <w:t>为故事排优先级，考虑利润，成本，风险等因素。</w:t>
+      </w:r>
+    </w:p>
+    <w:p>
+      <w:pPr>
+        <w:widowControl w:val="0"/>
+        <w:numPr>
+          <w:ilvl w:val="0"/>
+          <w:numId w:val="0"/>
+        </w:numPr>
+        <w:ind w:leftChars="0" w:firstLine="420" w:firstLineChars="0"/>
+        <w:jc w:val="both"/>
+        <w:rPr>
+          <w:rFonts w:hint="eastAsia"/>
+          <w:b w:val="0"/>
+          <w:bCs w:val="0"/>
+          <w:lang w:val="en-US" w:eastAsia="zh-CN"/>
+        </w:rPr>
+      </w:pPr>
+      <w:r>
+        <w:rPr>
+          <w:rFonts w:hint="eastAsia"/>
+          <w:b w:val="0"/>
+          <w:bCs w:val="0"/>
+          <w:lang w:val="en-US" w:eastAsia="zh-CN"/>
+        </w:rPr>
+        <w:t>价值：其它对手已经有了，那这是防守性价值；其它对手还没有，这是进攻性的价值。</w:t>
+      </w:r>
+    </w:p>
+    <w:p>
+      <w:pPr>
+        <w:widowControl w:val="0"/>
+        <w:numPr>
+          <w:ilvl w:val="0"/>
+          <w:numId w:val="0"/>
+        </w:numPr>
+        <w:ind w:leftChars="0" w:firstLine="420" w:firstLineChars="0"/>
+        <w:jc w:val="both"/>
+        <w:rPr>
+          <w:rFonts w:hint="eastAsia"/>
+          <w:b w:val="0"/>
+          <w:bCs w:val="0"/>
+          <w:lang w:val="en-US" w:eastAsia="zh-CN"/>
+        </w:rPr>
+      </w:pPr>
+      <w:r>
+        <w:rPr>
+          <w:rFonts w:hint="eastAsia"/>
+          <w:b w:val="0"/>
+          <w:bCs w:val="0"/>
+          <w:lang w:val="en-US" w:eastAsia="zh-CN"/>
+        </w:rPr>
+        <w:t>成本：投入产出比如何？</w:t>
+      </w:r>
+    </w:p>
+    <w:p>
+      <w:pPr>
+        <w:widowControl w:val="0"/>
+        <w:numPr>
+          <w:ilvl w:val="0"/>
+          <w:numId w:val="0"/>
+        </w:numPr>
+        <w:ind w:leftChars="0" w:firstLine="420" w:firstLineChars="0"/>
+        <w:jc w:val="both"/>
+        <w:rPr>
+          <w:rFonts w:hint="eastAsia"/>
+          <w:b w:val="0"/>
+          <w:bCs w:val="0"/>
+          <w:lang w:val="en-US" w:eastAsia="zh-CN"/>
+        </w:rPr>
+      </w:pPr>
+      <w:r>
+        <w:rPr>
+          <w:rFonts w:hint="eastAsia"/>
+          <w:b w:val="0"/>
+          <w:bCs w:val="0"/>
+          <w:lang w:val="en-US" w:eastAsia="zh-CN"/>
+        </w:rPr>
+        <w:t>风险：实现功能有哪些弱点或者不确定的因素。</w:t>
+      </w:r>
+    </w:p>
+    <w:p>
+      <w:pPr>
+        <w:widowControl w:val="0"/>
+        <w:numPr>
+          <w:ilvl w:val="0"/>
+          <w:numId w:val="0"/>
+        </w:numPr>
+        <w:ind w:leftChars="0" w:firstLine="420" w:firstLineChars="0"/>
+        <w:jc w:val="both"/>
+        <w:rPr>
+          <w:rFonts w:hint="eastAsia"/>
+          <w:b w:val="0"/>
+          <w:bCs w:val="0"/>
+          <w:lang w:val="en-US" w:eastAsia="zh-CN"/>
+        </w:rPr>
+      </w:pPr>
+    </w:p>
+    <w:p>
+      <w:pPr>
+        <w:widowControl w:val="0"/>
+        <w:numPr>
+          <w:ilvl w:val="0"/>
+          <w:numId w:val="31"/>
+        </w:numPr>
+        <w:ind w:left="0" w:leftChars="0" w:firstLine="0" w:firstLineChars="0"/>
+        <w:jc w:val="both"/>
+        <w:rPr>
+          <w:rFonts w:hint="default"/>
+          <w:b w:val="0"/>
+          <w:bCs w:val="0"/>
+          <w:lang w:val="en-US" w:eastAsia="zh-CN"/>
+        </w:rPr>
+      </w:pPr>
+      <w:r>
+        <w:rPr>
+          <w:rFonts w:hint="eastAsia"/>
+          <w:b w:val="0"/>
+          <w:bCs w:val="0"/>
+          <w:lang w:val="en-US" w:eastAsia="zh-CN"/>
+        </w:rPr>
+        <w:t>莫斯科规则</w:t>
+      </w:r>
+    </w:p>
+    <w:p>
+      <w:pPr>
+        <w:widowControl w:val="0"/>
+        <w:numPr>
+          <w:ilvl w:val="1"/>
+          <w:numId w:val="31"/>
+        </w:numPr>
+        <w:ind w:left="840" w:leftChars="0" w:hanging="420" w:firstLineChars="0"/>
+        <w:jc w:val="both"/>
+        <w:rPr>
+          <w:rFonts w:hint="default"/>
+          <w:b w:val="0"/>
+          <w:bCs w:val="0"/>
+          <w:lang w:val="en-US" w:eastAsia="zh-CN"/>
+        </w:rPr>
+      </w:pPr>
+      <w:r>
+        <w:rPr>
+          <w:rFonts w:hint="eastAsia"/>
+          <w:b w:val="0"/>
+          <w:bCs w:val="0"/>
+          <w:lang w:val="en-US" w:eastAsia="zh-CN"/>
+        </w:rPr>
+        <w:t>必须做的</w:t>
+      </w:r>
+    </w:p>
+    <w:p>
+      <w:pPr>
+        <w:widowControl w:val="0"/>
+        <w:numPr>
+          <w:ilvl w:val="1"/>
+          <w:numId w:val="31"/>
+        </w:numPr>
+        <w:ind w:left="840" w:leftChars="0" w:hanging="420" w:firstLineChars="0"/>
+        <w:jc w:val="both"/>
+        <w:rPr>
+          <w:rFonts w:hint="default"/>
+          <w:b w:val="0"/>
+          <w:bCs w:val="0"/>
+          <w:lang w:val="en-US" w:eastAsia="zh-CN"/>
+        </w:rPr>
+      </w:pPr>
+      <w:r>
+        <w:rPr>
+          <w:rFonts w:hint="eastAsia"/>
+          <w:b w:val="0"/>
+          <w:bCs w:val="0"/>
+          <w:lang w:val="en-US" w:eastAsia="zh-CN"/>
+        </w:rPr>
+        <w:t>应该做的</w:t>
+      </w:r>
+    </w:p>
+    <w:p>
+      <w:pPr>
+        <w:widowControl w:val="0"/>
+        <w:numPr>
+          <w:ilvl w:val="1"/>
+          <w:numId w:val="31"/>
+        </w:numPr>
+        <w:ind w:left="840" w:leftChars="0" w:hanging="420" w:firstLineChars="0"/>
+        <w:jc w:val="both"/>
+        <w:rPr>
+          <w:rFonts w:hint="default"/>
+          <w:b w:val="0"/>
+          <w:bCs w:val="0"/>
+          <w:lang w:val="en-US" w:eastAsia="zh-CN"/>
+        </w:rPr>
+      </w:pPr>
+      <w:r>
+        <w:rPr>
+          <w:rFonts w:hint="eastAsia"/>
+          <w:b w:val="0"/>
+          <w:bCs w:val="0"/>
+          <w:lang w:val="en-US" w:eastAsia="zh-CN"/>
+        </w:rPr>
+        <w:t>可以做的</w:t>
+      </w:r>
+    </w:p>
+    <w:p>
+      <w:pPr>
+        <w:widowControl w:val="0"/>
+        <w:numPr>
+          <w:ilvl w:val="1"/>
+          <w:numId w:val="31"/>
+        </w:numPr>
+        <w:ind w:left="840" w:leftChars="0" w:hanging="420" w:firstLineChars="0"/>
+        <w:jc w:val="both"/>
+        <w:rPr>
+          <w:rFonts w:hint="default"/>
+          <w:b w:val="0"/>
+          <w:bCs w:val="0"/>
+          <w:lang w:val="en-US" w:eastAsia="zh-CN"/>
+        </w:rPr>
+      </w:pPr>
+      <w:r>
+        <w:rPr>
+          <w:rFonts w:hint="eastAsia"/>
+          <w:b w:val="0"/>
+          <w:bCs w:val="0"/>
+          <w:lang w:val="en-US" w:eastAsia="zh-CN"/>
+        </w:rPr>
+        <w:t>想要做的</w:t>
+      </w:r>
+    </w:p>
+    <w:p>
+      <w:pPr>
+        <w:widowControl w:val="0"/>
+        <w:numPr>
+          <w:ilvl w:val="0"/>
+          <w:numId w:val="0"/>
+        </w:numPr>
+        <w:jc w:val="both"/>
+        <w:rPr>
+          <w:rFonts w:hint="eastAsia"/>
+          <w:b w:val="0"/>
+          <w:bCs w:val="0"/>
+          <w:lang w:val="en-US" w:eastAsia="zh-CN"/>
+        </w:rPr>
+      </w:pPr>
+    </w:p>
+    <w:p>
+      <w:pPr>
+        <w:widowControl w:val="0"/>
+        <w:numPr>
+          <w:ilvl w:val="0"/>
+          <w:numId w:val="31"/>
+        </w:numPr>
+        <w:ind w:left="0" w:leftChars="0" w:firstLine="0" w:firstLineChars="0"/>
+        <w:jc w:val="both"/>
+        <w:rPr>
+          <w:rFonts w:hint="default"/>
+          <w:b w:val="0"/>
+          <w:bCs w:val="0"/>
+          <w:lang w:val="en-US" w:eastAsia="zh-CN"/>
+        </w:rPr>
+      </w:pPr>
+      <w:r>
+        <w:rPr>
+          <w:rFonts w:hint="eastAsia"/>
+          <w:b w:val="0"/>
+          <w:bCs w:val="0"/>
+          <w:lang w:val="en-US" w:eastAsia="zh-CN"/>
+        </w:rPr>
+        <w:t>Kano模型</w:t>
+      </w:r>
+    </w:p>
+    <w:p>
+      <w:pPr>
+        <w:widowControl w:val="0"/>
+        <w:numPr>
+          <w:ilvl w:val="1"/>
+          <w:numId w:val="31"/>
+        </w:numPr>
+        <w:ind w:left="840" w:leftChars="0" w:hanging="420" w:firstLineChars="0"/>
+        <w:jc w:val="both"/>
+        <w:rPr>
+          <w:rFonts w:hint="default"/>
+          <w:b w:val="0"/>
+          <w:bCs w:val="0"/>
+          <w:lang w:val="en-US" w:eastAsia="zh-CN"/>
+        </w:rPr>
+      </w:pPr>
+      <w:r>
+        <w:rPr>
+          <w:rFonts w:hint="eastAsia"/>
+          <w:b w:val="0"/>
+          <w:bCs w:val="0"/>
+          <w:lang w:val="en-US" w:eastAsia="zh-CN"/>
+        </w:rPr>
+        <w:t>基本需求</w:t>
+      </w:r>
+    </w:p>
+    <w:p>
+      <w:pPr>
+        <w:widowControl w:val="0"/>
+        <w:numPr>
+          <w:ilvl w:val="1"/>
+          <w:numId w:val="31"/>
+        </w:numPr>
+        <w:ind w:left="840" w:leftChars="0" w:hanging="420" w:firstLineChars="0"/>
+        <w:jc w:val="both"/>
+        <w:rPr>
+          <w:rFonts w:hint="default"/>
+          <w:b w:val="0"/>
+          <w:bCs w:val="0"/>
+          <w:lang w:val="en-US" w:eastAsia="zh-CN"/>
+        </w:rPr>
+      </w:pPr>
+      <w:r>
+        <w:rPr>
+          <w:rFonts w:hint="eastAsia"/>
+          <w:b w:val="0"/>
+          <w:bCs w:val="0"/>
+          <w:lang w:val="en-US" w:eastAsia="zh-CN"/>
+        </w:rPr>
+        <w:t>性能需求</w:t>
+      </w:r>
+    </w:p>
+    <w:p>
+      <w:pPr>
+        <w:widowControl w:val="0"/>
+        <w:numPr>
+          <w:ilvl w:val="1"/>
+          <w:numId w:val="31"/>
+        </w:numPr>
+        <w:ind w:left="840" w:leftChars="0" w:hanging="420" w:firstLineChars="0"/>
+        <w:jc w:val="both"/>
+        <w:rPr>
+          <w:rFonts w:hint="default"/>
+          <w:b w:val="0"/>
+          <w:bCs w:val="0"/>
+          <w:lang w:val="en-US" w:eastAsia="zh-CN"/>
+        </w:rPr>
+      </w:pPr>
+      <w:r>
+        <w:rPr>
+          <w:rFonts w:hint="eastAsia"/>
+          <w:b w:val="0"/>
+          <w:bCs w:val="0"/>
+          <w:lang w:val="en-US" w:eastAsia="zh-CN"/>
+        </w:rPr>
+        <w:t>亮点</w:t>
+      </w:r>
+    </w:p>
+    <w:p>
+      <w:pPr>
+        <w:widowControl w:val="0"/>
+        <w:numPr>
+          <w:ilvl w:val="0"/>
+          <w:numId w:val="0"/>
+        </w:numPr>
+        <w:ind w:leftChars="0"/>
+        <w:jc w:val="both"/>
+        <w:rPr>
+          <w:rFonts w:hint="eastAsia"/>
+          <w:b w:val="0"/>
+          <w:bCs w:val="0"/>
+          <w:lang w:val="en-US" w:eastAsia="zh-CN"/>
+        </w:rPr>
+      </w:pPr>
+      <w:r>
+        <w:rPr>
+          <w:rFonts w:hint="eastAsia"/>
+          <w:b w:val="0"/>
+          <w:bCs w:val="0"/>
+          <w:lang w:val="en-US" w:eastAsia="zh-CN"/>
+        </w:rPr>
+        <w:t>每次发布最好需要同时存在这3类功能，否则发布的产品质量差，或者平庸。</w:t>
+      </w:r>
+    </w:p>
+    <w:p>
+      <w:pPr>
+        <w:widowControl w:val="0"/>
+        <w:numPr>
+          <w:ilvl w:val="0"/>
+          <w:numId w:val="0"/>
+        </w:numPr>
+        <w:ind w:leftChars="0"/>
+        <w:jc w:val="both"/>
+        <w:rPr>
+          <w:rFonts w:hint="eastAsia"/>
+          <w:b w:val="0"/>
+          <w:bCs w:val="0"/>
+          <w:lang w:val="en-US" w:eastAsia="zh-CN"/>
+        </w:rPr>
+      </w:pPr>
+    </w:p>
+    <w:p>
+      <w:pPr>
+        <w:widowControl w:val="0"/>
+        <w:numPr>
+          <w:ilvl w:val="0"/>
+          <w:numId w:val="31"/>
+        </w:numPr>
+        <w:ind w:left="0" w:leftChars="0" w:firstLine="0" w:firstLineChars="0"/>
+        <w:jc w:val="both"/>
+        <w:rPr>
+          <w:rFonts w:hint="default"/>
+          <w:b w:val="0"/>
+          <w:bCs w:val="0"/>
+          <w:lang w:val="en-US" w:eastAsia="zh-CN"/>
+        </w:rPr>
+      </w:pPr>
+      <w:r>
+        <w:rPr>
+          <w:rFonts w:hint="eastAsia"/>
+          <w:b w:val="0"/>
+          <w:bCs w:val="0"/>
+          <w:lang w:val="en-US" w:eastAsia="zh-CN"/>
+        </w:rPr>
+        <w:t>估算人力投入</w:t>
+      </w:r>
+    </w:p>
+    <w:p>
+      <w:pPr>
+        <w:widowControl w:val="0"/>
+        <w:numPr>
+          <w:ilvl w:val="1"/>
+          <w:numId w:val="31"/>
+        </w:numPr>
+        <w:ind w:left="840" w:leftChars="0" w:hanging="420" w:firstLineChars="0"/>
+        <w:jc w:val="both"/>
+        <w:rPr>
+          <w:rFonts w:hint="default"/>
+          <w:b w:val="0"/>
+          <w:bCs w:val="0"/>
+          <w:lang w:val="en-US" w:eastAsia="zh-CN"/>
+        </w:rPr>
+      </w:pPr>
+      <w:r>
+        <w:rPr>
+          <w:rFonts w:hint="eastAsia"/>
+          <w:b w:val="0"/>
+          <w:bCs w:val="0"/>
+          <w:lang w:val="en-US" w:eastAsia="zh-CN"/>
+        </w:rPr>
+        <w:t>按照‘大’，‘中’，‘小’分类，其缺点是泰国粗糙</w:t>
+      </w:r>
+    </w:p>
+    <w:p>
+      <w:pPr>
+        <w:widowControl w:val="0"/>
+        <w:numPr>
+          <w:ilvl w:val="1"/>
+          <w:numId w:val="31"/>
+        </w:numPr>
+        <w:ind w:left="840" w:leftChars="0" w:hanging="420" w:firstLineChars="0"/>
+        <w:jc w:val="both"/>
+        <w:rPr>
+          <w:rFonts w:hint="default"/>
+          <w:b w:val="0"/>
+          <w:bCs w:val="0"/>
+          <w:lang w:val="en-US" w:eastAsia="zh-CN"/>
+        </w:rPr>
+      </w:pPr>
+      <w:r>
+        <w:rPr>
+          <w:rFonts w:hint="eastAsia"/>
+          <w:b w:val="0"/>
+          <w:bCs w:val="0"/>
+          <w:lang w:val="en-US" w:eastAsia="zh-CN"/>
+        </w:rPr>
+        <w:t>理想时间（小时或者天）</w:t>
+      </w:r>
+    </w:p>
+    <w:p>
+      <w:pPr>
+        <w:widowControl w:val="0"/>
+        <w:numPr>
+          <w:ilvl w:val="0"/>
+          <w:numId w:val="0"/>
+        </w:numPr>
+        <w:ind w:left="420" w:leftChars="0" w:firstLine="420" w:firstLineChars="0"/>
+        <w:jc w:val="both"/>
+        <w:rPr>
+          <w:rFonts w:hint="eastAsia"/>
+          <w:b w:val="0"/>
+          <w:bCs w:val="0"/>
+          <w:lang w:val="en-US" w:eastAsia="zh-CN"/>
+        </w:rPr>
+      </w:pPr>
+      <w:r>
+        <w:rPr>
+          <w:rFonts w:hint="eastAsia"/>
+          <w:b w:val="0"/>
+          <w:bCs w:val="0"/>
+          <w:lang w:val="en-US" w:eastAsia="zh-CN"/>
+        </w:rPr>
+        <w:t>制定理想时间和实际时间的比例，一般为2:3，例如预估为40小时做完的工作实际需要有60小时投入</w:t>
+      </w:r>
+    </w:p>
+    <w:p>
+      <w:pPr>
+        <w:widowControl w:val="0"/>
+        <w:numPr>
+          <w:ilvl w:val="1"/>
+          <w:numId w:val="31"/>
+        </w:numPr>
+        <w:ind w:left="840" w:leftChars="0" w:hanging="420" w:firstLineChars="0"/>
+        <w:jc w:val="both"/>
+        <w:rPr>
+          <w:rFonts w:hint="default"/>
+          <w:b w:val="0"/>
+          <w:bCs w:val="0"/>
+          <w:lang w:val="en-US" w:eastAsia="zh-CN"/>
+        </w:rPr>
+      </w:pPr>
+      <w:r>
+        <w:rPr>
+          <w:rFonts w:hint="eastAsia"/>
+          <w:b w:val="0"/>
+          <w:bCs w:val="0"/>
+          <w:lang w:val="en-US" w:eastAsia="zh-CN"/>
+        </w:rPr>
+        <w:t>小时数，优点是比较精细，缺点是要过过于精细，没有足够信息做决策</w:t>
+      </w:r>
+    </w:p>
+    <w:p>
+      <w:pPr>
+        <w:widowControl w:val="0"/>
+        <w:numPr>
+          <w:ilvl w:val="1"/>
+          <w:numId w:val="31"/>
+        </w:numPr>
+        <w:ind w:left="840" w:leftChars="0" w:hanging="420" w:firstLineChars="0"/>
+        <w:jc w:val="both"/>
+        <w:rPr>
+          <w:rFonts w:hint="default"/>
+          <w:b w:val="0"/>
+          <w:bCs w:val="0"/>
+          <w:lang w:val="en-US" w:eastAsia="zh-CN"/>
+        </w:rPr>
+      </w:pPr>
+      <w:r>
+        <w:rPr>
+          <w:rFonts w:hint="eastAsia"/>
+          <w:b w:val="0"/>
+          <w:bCs w:val="0"/>
+          <w:lang w:val="en-US" w:eastAsia="zh-CN"/>
+        </w:rPr>
+        <w:t>菲波那切数列，按照点数，1,2,3,5,8,13,21,34,55,大于一定数，则认为目前无法估计。</w:t>
+      </w:r>
+    </w:p>
+    <w:p>
+      <w:pPr>
+        <w:widowControl w:val="0"/>
+        <w:numPr>
+          <w:ilvl w:val="1"/>
+          <w:numId w:val="31"/>
+        </w:numPr>
+        <w:ind w:left="840" w:leftChars="0" w:hanging="420" w:firstLineChars="0"/>
+        <w:jc w:val="both"/>
+        <w:rPr>
+          <w:rFonts w:hint="default"/>
+          <w:b w:val="0"/>
+          <w:bCs w:val="0"/>
+          <w:lang w:val="en-US" w:eastAsia="zh-CN"/>
+        </w:rPr>
+      </w:pPr>
+      <w:r>
+        <w:rPr>
+          <w:rFonts w:hint="eastAsia"/>
+          <w:b w:val="0"/>
+          <w:bCs w:val="0"/>
+          <w:lang w:val="en-US" w:eastAsia="zh-CN"/>
+        </w:rPr>
+        <w:t>建议使用菲波那切数列，让开发团队成员对每一个故事出点，达成一致则确定工作量。</w:t>
+      </w:r>
+    </w:p>
+    <w:p>
+      <w:pPr>
+        <w:widowControl w:val="0"/>
+        <w:numPr>
+          <w:ilvl w:val="1"/>
+          <w:numId w:val="31"/>
+        </w:numPr>
+        <w:ind w:left="840" w:leftChars="0" w:hanging="420" w:firstLineChars="0"/>
+        <w:jc w:val="both"/>
+        <w:rPr>
+          <w:rFonts w:hint="default"/>
+          <w:b w:val="0"/>
+          <w:bCs w:val="0"/>
+          <w:lang w:val="en-US" w:eastAsia="zh-CN"/>
+        </w:rPr>
+      </w:pPr>
+      <w:r>
+        <w:rPr>
+          <w:rFonts w:hint="eastAsia"/>
+          <w:b w:val="0"/>
+          <w:bCs w:val="0"/>
+          <w:lang w:val="en-US" w:eastAsia="zh-CN"/>
+        </w:rPr>
+        <w:t>额外的输入</w:t>
+      </w:r>
+    </w:p>
+    <w:p>
+      <w:pPr>
+        <w:widowControl w:val="0"/>
+        <w:numPr>
+          <w:ilvl w:val="2"/>
+          <w:numId w:val="31"/>
+        </w:numPr>
+        <w:ind w:left="1260" w:leftChars="0" w:hanging="420" w:firstLineChars="0"/>
+        <w:jc w:val="both"/>
+        <w:rPr>
+          <w:rFonts w:hint="default"/>
+          <w:b w:val="0"/>
+          <w:bCs w:val="0"/>
+          <w:lang w:val="en-US" w:eastAsia="zh-CN"/>
+        </w:rPr>
+      </w:pPr>
+      <w:r>
+        <w:rPr>
+          <w:rFonts w:hint="eastAsia"/>
+          <w:b w:val="0"/>
+          <w:bCs w:val="0"/>
+          <w:lang w:val="en-US" w:eastAsia="zh-CN"/>
+        </w:rPr>
+        <w:t>估算开发速率。按照之前sprint的历史数据，得到团队可能的开发速率，其中要考虑：（1）是否是全职投入，（2）sprint的周期，（3）可能的打断</w:t>
+      </w:r>
+    </w:p>
+    <w:p>
+      <w:pPr>
+        <w:widowControl w:val="0"/>
+        <w:numPr>
+          <w:ilvl w:val="2"/>
+          <w:numId w:val="31"/>
+        </w:numPr>
+        <w:ind w:left="1260" w:leftChars="0" w:hanging="420" w:firstLineChars="0"/>
+        <w:jc w:val="both"/>
+        <w:rPr>
+          <w:rFonts w:hint="default"/>
+          <w:b w:val="0"/>
+          <w:bCs w:val="0"/>
+          <w:lang w:val="en-US" w:eastAsia="zh-CN"/>
+        </w:rPr>
+      </w:pPr>
+      <w:r>
+        <w:rPr>
+          <w:rFonts w:hint="eastAsia"/>
+          <w:b w:val="0"/>
+          <w:bCs w:val="0"/>
+          <w:lang w:val="en-US" w:eastAsia="zh-CN"/>
+        </w:rPr>
+        <w:t>定义完成标准</w:t>
+      </w:r>
+    </w:p>
+    <w:p>
+      <w:pPr>
+        <w:widowControl w:val="0"/>
+        <w:numPr>
+          <w:ilvl w:val="0"/>
+          <w:numId w:val="0"/>
+        </w:numPr>
+        <w:ind w:left="840" w:leftChars="0" w:firstLine="420" w:firstLineChars="0"/>
+        <w:jc w:val="both"/>
+        <w:rPr>
+          <w:rFonts w:hint="eastAsia"/>
+          <w:b w:val="0"/>
+          <w:bCs w:val="0"/>
+          <w:lang w:val="en-US" w:eastAsia="zh-CN"/>
+        </w:rPr>
+      </w:pPr>
+      <w:r>
+        <w:rPr>
+          <w:rFonts w:hint="eastAsia"/>
+          <w:b w:val="0"/>
+          <w:bCs w:val="0"/>
+          <w:lang w:val="en-US" w:eastAsia="zh-CN"/>
+        </w:rPr>
+        <w:t>如何定义完成一个用户故事？</w:t>
+      </w:r>
+    </w:p>
+    <w:p>
+      <w:pPr>
+        <w:widowControl w:val="0"/>
+        <w:numPr>
+          <w:ilvl w:val="2"/>
+          <w:numId w:val="31"/>
+        </w:numPr>
+        <w:ind w:left="1260" w:leftChars="0" w:hanging="420" w:firstLineChars="0"/>
+        <w:jc w:val="both"/>
+        <w:rPr>
+          <w:rFonts w:hint="default"/>
+          <w:b w:val="0"/>
+          <w:bCs w:val="0"/>
+          <w:lang w:val="en-US" w:eastAsia="zh-CN"/>
+        </w:rPr>
+      </w:pPr>
+      <w:r>
+        <w:rPr>
+          <w:rFonts w:hint="eastAsia"/>
+          <w:b w:val="0"/>
+          <w:bCs w:val="0"/>
+          <w:lang w:val="en-US" w:eastAsia="zh-CN"/>
+        </w:rPr>
+        <w:t>要考虑技术债，在代办事项中应该加入技术债的内容</w:t>
+      </w:r>
+    </w:p>
+    <w:p>
+      <w:pPr>
+        <w:widowControl w:val="0"/>
+        <w:numPr>
+          <w:ilvl w:val="3"/>
+          <w:numId w:val="31"/>
+        </w:numPr>
+        <w:tabs>
+          <w:tab w:val="left" w:pos="1260"/>
+          <w:tab w:val="clear" w:pos="1680"/>
+        </w:tabs>
+        <w:ind w:left="1680" w:leftChars="0" w:hanging="420" w:firstLineChars="0"/>
+        <w:jc w:val="both"/>
+        <w:rPr>
+          <w:rFonts w:hint="default"/>
+          <w:b w:val="0"/>
+          <w:bCs w:val="0"/>
+          <w:lang w:val="en-US" w:eastAsia="zh-CN"/>
+        </w:rPr>
+      </w:pPr>
+      <w:r>
+        <w:rPr>
+          <w:rFonts w:hint="eastAsia"/>
+          <w:b w:val="0"/>
+          <w:bCs w:val="0"/>
+          <w:lang w:val="en-US" w:eastAsia="zh-CN"/>
+        </w:rPr>
+        <w:t>主动的技术债：由于项目开发策略，在之前开发过程中故意留下的问题？？</w:t>
+      </w:r>
+    </w:p>
+    <w:p>
+      <w:pPr>
+        <w:widowControl w:val="0"/>
+        <w:numPr>
+          <w:ilvl w:val="3"/>
+          <w:numId w:val="31"/>
+        </w:numPr>
+        <w:tabs>
+          <w:tab w:val="left" w:pos="1260"/>
+          <w:tab w:val="clear" w:pos="1680"/>
+        </w:tabs>
+        <w:ind w:left="1680" w:leftChars="0" w:hanging="420" w:firstLineChars="0"/>
+        <w:jc w:val="both"/>
+        <w:rPr>
+          <w:rFonts w:hint="default"/>
+          <w:b w:val="0"/>
+          <w:bCs w:val="0"/>
+          <w:lang w:val="en-US" w:eastAsia="zh-CN"/>
+        </w:rPr>
+      </w:pPr>
+      <w:r>
+        <w:rPr>
+          <w:rFonts w:hint="eastAsia"/>
+          <w:b w:val="0"/>
+          <w:bCs w:val="0"/>
+          <w:lang w:val="en-US" w:eastAsia="zh-CN"/>
+        </w:rPr>
+        <w:t>被动的技术债：例如在需求不明确的情况下，只完成最基本功能的开发，而到后期需求明确时，再进行精细需求功能的开发</w:t>
+      </w:r>
+    </w:p>
+    <w:p>
+      <w:pPr>
+        <w:widowControl w:val="0"/>
+        <w:numPr>
+          <w:ilvl w:val="1"/>
+          <w:numId w:val="31"/>
+        </w:numPr>
+        <w:ind w:left="840" w:leftChars="0" w:hanging="420" w:firstLineChars="0"/>
+        <w:jc w:val="both"/>
+        <w:rPr>
+          <w:rFonts w:hint="default"/>
+          <w:b w:val="0"/>
+          <w:bCs w:val="0"/>
+          <w:lang w:val="en-US" w:eastAsia="zh-CN"/>
+        </w:rPr>
+      </w:pPr>
+      <w:r>
+        <w:rPr>
+          <w:rFonts w:hint="eastAsia"/>
+          <w:b w:val="0"/>
+          <w:bCs w:val="0"/>
+          <w:lang w:val="en-US" w:eastAsia="zh-CN"/>
+        </w:rPr>
+        <w:t>缺陷修复</w:t>
+      </w:r>
+    </w:p>
+    <w:p>
+      <w:pPr>
+        <w:widowControl w:val="0"/>
+        <w:numPr>
+          <w:ilvl w:val="0"/>
+          <w:numId w:val="0"/>
+        </w:numPr>
+        <w:ind w:left="420" w:leftChars="0"/>
+        <w:jc w:val="both"/>
+        <w:rPr>
+          <w:rFonts w:hint="eastAsia"/>
+          <w:b w:val="0"/>
+          <w:bCs w:val="0"/>
+          <w:lang w:val="en-US" w:eastAsia="zh-CN"/>
+        </w:rPr>
+      </w:pPr>
+      <w:r>
+        <w:rPr>
+          <w:rFonts w:hint="eastAsia"/>
+          <w:b w:val="0"/>
+          <w:bCs w:val="0"/>
+          <w:lang w:val="en-US" w:eastAsia="zh-CN"/>
+        </w:rPr>
+        <w:t>这部分工作也需要人力投入，但缺陷修复具有及时性，建议以另外的待办事项独立管理，而不放在每个sprint中。在实际开发中以JIRA管理。</w:t>
+      </w:r>
+    </w:p>
+    <w:p>
+      <w:pPr>
+        <w:widowControl w:val="0"/>
+        <w:numPr>
+          <w:ilvl w:val="0"/>
+          <w:numId w:val="0"/>
+        </w:numPr>
+        <w:ind w:left="420" w:leftChars="0"/>
+        <w:jc w:val="both"/>
+        <w:rPr>
+          <w:rFonts w:hint="eastAsia"/>
+          <w:b w:val="0"/>
+          <w:bCs w:val="0"/>
+          <w:lang w:val="en-US" w:eastAsia="zh-CN"/>
+        </w:rPr>
+      </w:pPr>
+    </w:p>
+    <w:p>
+      <w:pPr>
+        <w:widowControl w:val="0"/>
+        <w:numPr>
+          <w:ilvl w:val="0"/>
+          <w:numId w:val="31"/>
+        </w:numPr>
+        <w:ind w:left="0" w:leftChars="0" w:firstLine="0" w:firstLineChars="0"/>
+        <w:jc w:val="both"/>
+        <w:rPr>
+          <w:rFonts w:hint="default"/>
+          <w:b w:val="0"/>
+          <w:bCs w:val="0"/>
+          <w:lang w:val="en-US" w:eastAsia="zh-CN"/>
+        </w:rPr>
+      </w:pPr>
+      <w:r>
+        <w:rPr>
+          <w:rFonts w:hint="eastAsia"/>
+          <w:b w:val="0"/>
+          <w:bCs w:val="0"/>
+          <w:lang w:val="en-US" w:eastAsia="zh-CN"/>
+        </w:rPr>
+        <w:t>Sprint计划会议</w:t>
+      </w:r>
+    </w:p>
+    <w:p>
+      <w:pPr>
+        <w:widowControl w:val="0"/>
+        <w:numPr>
+          <w:ilvl w:val="0"/>
+          <w:numId w:val="0"/>
+        </w:numPr>
+        <w:ind w:firstLine="420" w:firstLineChars="0"/>
+        <w:jc w:val="both"/>
+        <w:rPr>
+          <w:rFonts w:hint="eastAsia"/>
+          <w:b w:val="0"/>
+          <w:bCs w:val="0"/>
+          <w:lang w:val="en-US" w:eastAsia="zh-CN"/>
+        </w:rPr>
+      </w:pPr>
+      <w:r>
+        <w:rPr>
+          <w:rFonts w:hint="eastAsia"/>
+          <w:b w:val="0"/>
+          <w:bCs w:val="0"/>
+          <w:lang w:val="en-US" w:eastAsia="zh-CN"/>
+        </w:rPr>
+        <w:t>在sprint计划会议之前，不一定需要团队所有的成员参与，只需要一部分有经验同事就可以进行。</w:t>
+      </w:r>
+    </w:p>
+    <w:p>
+      <w:pPr>
+        <w:widowControl w:val="0"/>
+        <w:numPr>
+          <w:ilvl w:val="0"/>
+          <w:numId w:val="0"/>
+        </w:numPr>
+        <w:ind w:firstLine="420" w:firstLineChars="0"/>
+        <w:jc w:val="both"/>
+        <w:rPr>
+          <w:rFonts w:hint="eastAsia"/>
+          <w:b w:val="0"/>
+          <w:bCs w:val="0"/>
+          <w:lang w:val="en-US" w:eastAsia="zh-CN"/>
+        </w:rPr>
+      </w:pPr>
+      <w:r>
+        <w:rPr>
+          <w:rFonts w:hint="eastAsia"/>
+          <w:b w:val="0"/>
+          <w:bCs w:val="0"/>
+          <w:lang w:val="en-US" w:eastAsia="zh-CN"/>
+        </w:rPr>
+        <w:t>（1）会议的输入：</w:t>
+      </w:r>
+    </w:p>
+    <w:p>
+      <w:pPr>
+        <w:widowControl w:val="0"/>
+        <w:numPr>
+          <w:ilvl w:val="0"/>
+          <w:numId w:val="32"/>
+        </w:numPr>
+        <w:ind w:left="1260" w:leftChars="0" w:hanging="420" w:firstLineChars="0"/>
+        <w:jc w:val="both"/>
+        <w:rPr>
+          <w:rFonts w:hint="eastAsia"/>
+          <w:b w:val="0"/>
+          <w:bCs w:val="0"/>
+          <w:lang w:val="en-US" w:eastAsia="zh-CN"/>
+        </w:rPr>
+      </w:pPr>
+      <w:r>
+        <w:rPr>
+          <w:rFonts w:hint="eastAsia"/>
+          <w:b w:val="0"/>
+          <w:bCs w:val="0"/>
+          <w:lang w:val="en-US" w:eastAsia="zh-CN"/>
+        </w:rPr>
+        <w:t>用户故事的估算</w:t>
+      </w:r>
+    </w:p>
+    <w:p>
+      <w:pPr>
+        <w:widowControl w:val="0"/>
+        <w:numPr>
+          <w:ilvl w:val="0"/>
+          <w:numId w:val="32"/>
+        </w:numPr>
+        <w:ind w:left="1260" w:leftChars="0" w:hanging="420" w:firstLineChars="0"/>
+        <w:jc w:val="both"/>
+        <w:rPr>
+          <w:rFonts w:hint="default"/>
+          <w:b w:val="0"/>
+          <w:bCs w:val="0"/>
+          <w:lang w:val="en-US" w:eastAsia="zh-CN"/>
+        </w:rPr>
+      </w:pPr>
+      <w:r>
+        <w:rPr>
+          <w:rFonts w:hint="eastAsia"/>
+          <w:b w:val="0"/>
+          <w:bCs w:val="0"/>
+          <w:lang w:val="en-US" w:eastAsia="zh-CN"/>
+        </w:rPr>
+        <w:t>团队的速率</w:t>
+      </w:r>
+    </w:p>
+    <w:p>
+      <w:pPr>
+        <w:widowControl w:val="0"/>
+        <w:numPr>
+          <w:ilvl w:val="0"/>
+          <w:numId w:val="32"/>
+        </w:numPr>
+        <w:ind w:left="1260" w:leftChars="0" w:hanging="420" w:firstLineChars="0"/>
+        <w:jc w:val="both"/>
+        <w:rPr>
+          <w:rFonts w:hint="default"/>
+          <w:b w:val="0"/>
+          <w:bCs w:val="0"/>
+          <w:lang w:val="en-US" w:eastAsia="zh-CN"/>
+        </w:rPr>
+      </w:pPr>
+      <w:r>
+        <w:rPr>
+          <w:rFonts w:hint="eastAsia"/>
+          <w:b w:val="0"/>
+          <w:bCs w:val="0"/>
+          <w:lang w:val="en-US" w:eastAsia="zh-CN"/>
+        </w:rPr>
+        <w:t>完成的定义</w:t>
+      </w:r>
+    </w:p>
+    <w:p>
+      <w:pPr>
+        <w:widowControl w:val="0"/>
+        <w:numPr>
+          <w:ilvl w:val="0"/>
+          <w:numId w:val="32"/>
+        </w:numPr>
+        <w:ind w:left="1260" w:leftChars="0" w:hanging="420" w:firstLineChars="0"/>
+        <w:jc w:val="both"/>
+        <w:rPr>
+          <w:rFonts w:hint="default"/>
+          <w:b w:val="0"/>
+          <w:bCs w:val="0"/>
+          <w:lang w:val="en-US" w:eastAsia="zh-CN"/>
+        </w:rPr>
+      </w:pPr>
+      <w:r>
+        <w:rPr>
+          <w:rFonts w:hint="eastAsia"/>
+          <w:b w:val="0"/>
+          <w:bCs w:val="0"/>
+          <w:lang w:val="en-US" w:eastAsia="zh-CN"/>
+        </w:rPr>
+        <w:t>Sprint的日程-是否有假日，培训等较长时间的影响</w:t>
+      </w:r>
+    </w:p>
+    <w:p>
+      <w:pPr>
+        <w:widowControl w:val="0"/>
+        <w:numPr>
+          <w:ilvl w:val="0"/>
+          <w:numId w:val="32"/>
+        </w:numPr>
+        <w:ind w:left="1260" w:leftChars="0" w:hanging="420" w:firstLineChars="0"/>
+        <w:jc w:val="both"/>
+        <w:rPr>
+          <w:rFonts w:hint="default"/>
+          <w:b w:val="0"/>
+          <w:bCs w:val="0"/>
+          <w:lang w:val="en-US" w:eastAsia="zh-CN"/>
+        </w:rPr>
+      </w:pPr>
+      <w:r>
+        <w:rPr>
+          <w:rFonts w:hint="eastAsia"/>
+          <w:b w:val="0"/>
+          <w:bCs w:val="0"/>
+          <w:lang w:val="en-US" w:eastAsia="zh-CN"/>
+        </w:rPr>
+        <w:t>团队成员其它的工作安排（指不是这个sprint相关的其它工作）</w:t>
+      </w:r>
+    </w:p>
+    <w:p>
+      <w:pPr>
+        <w:widowControl w:val="0"/>
+        <w:numPr>
+          <w:ilvl w:val="0"/>
+          <w:numId w:val="0"/>
+        </w:numPr>
+        <w:jc w:val="both"/>
+        <w:rPr>
+          <w:rFonts w:hint="default"/>
+          <w:b w:val="0"/>
+          <w:bCs w:val="0"/>
+          <w:lang w:val="en-US" w:eastAsia="zh-CN"/>
+        </w:rPr>
+      </w:pPr>
+    </w:p>
+    <w:p>
+      <w:pPr>
+        <w:widowControl w:val="0"/>
+        <w:numPr>
+          <w:ilvl w:val="0"/>
+          <w:numId w:val="0"/>
+        </w:numPr>
+        <w:ind w:firstLine="420" w:firstLineChars="0"/>
+        <w:jc w:val="both"/>
+        <w:rPr>
+          <w:rFonts w:hint="eastAsia"/>
+          <w:b w:val="0"/>
+          <w:bCs w:val="0"/>
+          <w:lang w:val="en-US" w:eastAsia="zh-CN"/>
+        </w:rPr>
+      </w:pPr>
+      <w:r>
+        <w:rPr>
+          <w:rFonts w:hint="eastAsia"/>
+          <w:b w:val="0"/>
+          <w:bCs w:val="0"/>
+          <w:lang w:val="en-US" w:eastAsia="zh-CN"/>
+        </w:rPr>
+        <w:t>（2）会议的过程</w:t>
+      </w:r>
+    </w:p>
+    <w:p>
+      <w:pPr>
+        <w:widowControl w:val="0"/>
+        <w:numPr>
+          <w:ilvl w:val="0"/>
+          <w:numId w:val="32"/>
+        </w:numPr>
+        <w:ind w:left="1260" w:leftChars="0" w:hanging="420" w:firstLineChars="0"/>
+        <w:jc w:val="both"/>
+        <w:rPr>
+          <w:rFonts w:hint="eastAsia"/>
+          <w:b w:val="0"/>
+          <w:bCs w:val="0"/>
+          <w:lang w:val="en-US" w:eastAsia="zh-CN"/>
+        </w:rPr>
+      </w:pPr>
+      <w:r>
+        <w:rPr>
+          <w:rFonts w:hint="eastAsia"/>
+          <w:b w:val="0"/>
+          <w:bCs w:val="0"/>
+          <w:lang w:val="en-US" w:eastAsia="zh-CN"/>
+        </w:rPr>
+        <w:t>所有人对故事有了解</w:t>
+      </w:r>
+    </w:p>
+    <w:p>
+      <w:pPr>
+        <w:widowControl w:val="0"/>
+        <w:numPr>
+          <w:ilvl w:val="0"/>
+          <w:numId w:val="32"/>
+        </w:numPr>
+        <w:ind w:left="1260" w:leftChars="0" w:hanging="420" w:firstLineChars="0"/>
+        <w:jc w:val="both"/>
+        <w:rPr>
+          <w:rFonts w:hint="eastAsia"/>
+          <w:b w:val="0"/>
+          <w:bCs w:val="0"/>
+          <w:lang w:val="en-US" w:eastAsia="zh-CN"/>
+        </w:rPr>
+      </w:pPr>
+      <w:r>
+        <w:rPr>
+          <w:rFonts w:hint="eastAsia"/>
+          <w:b w:val="0"/>
+          <w:bCs w:val="0"/>
+          <w:lang w:val="en-US" w:eastAsia="zh-CN"/>
+        </w:rPr>
+        <w:t>这个sprint要完成那些故事（这是最重要的）</w:t>
+      </w:r>
+    </w:p>
+    <w:p>
+      <w:pPr>
+        <w:widowControl w:val="0"/>
+        <w:numPr>
+          <w:ilvl w:val="0"/>
+          <w:numId w:val="32"/>
+        </w:numPr>
+        <w:ind w:left="1260" w:leftChars="0" w:hanging="420" w:firstLineChars="0"/>
+        <w:jc w:val="both"/>
+        <w:rPr>
+          <w:rFonts w:hint="eastAsia"/>
+          <w:b w:val="0"/>
+          <w:bCs w:val="0"/>
+          <w:lang w:val="en-US" w:eastAsia="zh-CN"/>
+        </w:rPr>
+      </w:pPr>
+      <w:r>
+        <w:rPr>
+          <w:rFonts w:hint="eastAsia"/>
+          <w:b w:val="0"/>
+          <w:bCs w:val="0"/>
+          <w:lang w:val="en-US" w:eastAsia="zh-CN"/>
+        </w:rPr>
+        <w:t>将故事分解为团队的任务</w:t>
+      </w:r>
+    </w:p>
+    <w:p>
+      <w:pPr>
+        <w:widowControl w:val="0"/>
+        <w:numPr>
+          <w:ilvl w:val="0"/>
+          <w:numId w:val="32"/>
+        </w:numPr>
+        <w:ind w:left="1260" w:leftChars="0" w:hanging="420" w:firstLineChars="0"/>
+        <w:jc w:val="both"/>
+        <w:rPr>
+          <w:rFonts w:hint="eastAsia"/>
+          <w:b w:val="0"/>
+          <w:bCs w:val="0"/>
+          <w:lang w:val="en-US" w:eastAsia="zh-CN"/>
+        </w:rPr>
+      </w:pPr>
+      <w:r>
+        <w:rPr>
+          <w:rFonts w:hint="eastAsia"/>
+          <w:b w:val="0"/>
+          <w:bCs w:val="0"/>
+          <w:lang w:val="en-US" w:eastAsia="zh-CN"/>
+        </w:rPr>
+        <w:t>每个人选择自己的任务</w:t>
+      </w:r>
+    </w:p>
+    <w:p>
+      <w:pPr>
+        <w:widowControl w:val="0"/>
+        <w:numPr>
+          <w:ilvl w:val="0"/>
+          <w:numId w:val="32"/>
+        </w:numPr>
+        <w:ind w:left="1260" w:leftChars="0" w:hanging="420" w:firstLineChars="0"/>
+        <w:jc w:val="both"/>
+        <w:rPr>
+          <w:rFonts w:hint="eastAsia"/>
+          <w:b w:val="0"/>
+          <w:bCs w:val="0"/>
+          <w:lang w:val="en-US" w:eastAsia="zh-CN"/>
+        </w:rPr>
+      </w:pPr>
+      <w:r>
+        <w:rPr>
+          <w:rFonts w:hint="eastAsia"/>
+          <w:b w:val="0"/>
+          <w:bCs w:val="0"/>
+          <w:lang w:val="en-US" w:eastAsia="zh-CN"/>
+        </w:rPr>
+        <w:t>每个人估计完成的时间计划</w:t>
+      </w:r>
+    </w:p>
+    <w:p>
+      <w:pPr>
+        <w:widowControl w:val="0"/>
+        <w:numPr>
+          <w:ilvl w:val="0"/>
+          <w:numId w:val="32"/>
+        </w:numPr>
+        <w:ind w:left="1260" w:leftChars="0" w:hanging="420" w:firstLineChars="0"/>
+        <w:jc w:val="both"/>
+        <w:rPr>
+          <w:rFonts w:hint="eastAsia"/>
+          <w:b w:val="0"/>
+          <w:bCs w:val="0"/>
+          <w:lang w:val="en-US" w:eastAsia="zh-CN"/>
+        </w:rPr>
+      </w:pPr>
+      <w:r>
+        <w:rPr>
+          <w:rFonts w:hint="eastAsia"/>
+          <w:b w:val="0"/>
+          <w:bCs w:val="0"/>
+          <w:lang w:val="en-US" w:eastAsia="zh-CN"/>
+        </w:rPr>
+        <w:t>故事分解为任务，可以是横向分解，即一个人完成每个任务中的相似部分；也可以纵向分解，即一个人完成一个完整的故事。目前采用的主要是纵向方式，而开发测试以横向分解。</w:t>
+      </w:r>
+    </w:p>
+    <w:p>
+      <w:pPr>
+        <w:widowControl w:val="0"/>
+        <w:numPr>
+          <w:ilvl w:val="0"/>
+          <w:numId w:val="32"/>
+        </w:numPr>
+        <w:ind w:left="1260" w:leftChars="0" w:hanging="420" w:firstLineChars="0"/>
+        <w:jc w:val="both"/>
+        <w:rPr>
+          <w:rFonts w:hint="eastAsia"/>
+          <w:b w:val="0"/>
+          <w:bCs w:val="0"/>
+          <w:lang w:val="en-US" w:eastAsia="zh-CN"/>
+        </w:rPr>
+      </w:pPr>
+      <w:r>
+        <w:rPr>
+          <w:rFonts w:hint="eastAsia"/>
+          <w:b w:val="0"/>
+          <w:bCs w:val="0"/>
+          <w:lang w:val="en-US" w:eastAsia="zh-CN"/>
+        </w:rPr>
+        <w:t>其它：要预留修复缺陷的时间，对于在sprint过程中事件触发的工作要预留时间。如果有条件，一个团队做sprint，一个团队做缺陷修复，但比较贵。</w:t>
+      </w:r>
+    </w:p>
+    <w:p>
+      <w:pPr>
+        <w:widowControl w:val="0"/>
+        <w:numPr>
+          <w:ilvl w:val="0"/>
+          <w:numId w:val="32"/>
+        </w:numPr>
+        <w:ind w:left="1260" w:leftChars="0" w:hanging="420" w:firstLineChars="0"/>
+        <w:jc w:val="both"/>
+        <w:rPr>
+          <w:rFonts w:hint="eastAsia"/>
+          <w:b w:val="0"/>
+          <w:bCs w:val="0"/>
+          <w:lang w:val="en-US" w:eastAsia="zh-CN"/>
+        </w:rPr>
+      </w:pPr>
+      <w:r>
+        <w:rPr>
+          <w:rFonts w:hint="eastAsia"/>
+          <w:b w:val="0"/>
+          <w:bCs w:val="0"/>
+          <w:lang w:val="en-US" w:eastAsia="zh-CN"/>
+        </w:rPr>
+        <w:t>Sprint计划的更新</w:t>
+      </w:r>
+    </w:p>
+    <w:p>
+      <w:pPr>
+        <w:widowControl w:val="0"/>
+        <w:numPr>
+          <w:ilvl w:val="0"/>
+          <w:numId w:val="0"/>
+        </w:numPr>
+        <w:ind w:left="1260" w:leftChars="0"/>
+        <w:jc w:val="both"/>
+        <w:rPr>
+          <w:rFonts w:hint="eastAsia"/>
+          <w:b w:val="0"/>
+          <w:bCs w:val="0"/>
+          <w:lang w:val="en-US" w:eastAsia="zh-CN"/>
+        </w:rPr>
+      </w:pPr>
+      <w:r>
+        <w:rPr>
+          <w:rFonts w:hint="eastAsia"/>
+          <w:b w:val="0"/>
+          <w:bCs w:val="0"/>
+          <w:lang w:val="en-US" w:eastAsia="zh-CN"/>
+        </w:rPr>
+        <w:t>在sprint过程中，如果需求有变化，会导致时间，人力，质量的变化，需要根据实际情况作出调整，滨河利益干系人去人是否可以接受新的sprint计划。</w:t>
+      </w:r>
+    </w:p>
+    <w:p>
+      <w:pPr>
+        <w:widowControl w:val="0"/>
+        <w:numPr>
+          <w:ilvl w:val="0"/>
+          <w:numId w:val="0"/>
+        </w:numPr>
+        <w:ind w:left="1260" w:leftChars="0"/>
+        <w:jc w:val="both"/>
+        <w:rPr>
+          <w:rFonts w:hint="eastAsia"/>
+          <w:b w:val="0"/>
+          <w:bCs w:val="0"/>
+          <w:lang w:val="en-US" w:eastAsia="zh-CN"/>
+        </w:rPr>
+      </w:pPr>
+      <w:r>
+        <w:drawing>
+          <wp:inline distT="0" distB="0" distL="114300" distR="114300">
+            <wp:extent cx="4057650" cy="2943225"/>
+            <wp:effectExtent l="0" t="0" r="0" b="9525"/>
+            <wp:docPr id="2" name="图片 1"/>
+            <wp:cNvGraphicFramePr>
+              <a:graphicFrameLocks xmlns:a="http://schemas.openxmlformats.org/drawingml/2006/main" noChangeAspect="1"/>
+            </wp:cNvGraphicFramePr>
+            <a:graphic xmlns:a="http://schemas.openxmlformats.org/drawingml/2006/main">
+              <a:graphicData uri="http://schemas.openxmlformats.org/drawingml/2006/picture">
+                <pic:pic xmlns:pic="http://schemas.openxmlformats.org/drawingml/2006/picture">
+                  <pic:nvPicPr>
+                    <pic:cNvPr id="2" name="图片 1"/>
+                    <pic:cNvPicPr>
+                      <a:picLocks noChangeAspect="1"/>
+                    </pic:cNvPicPr>
+                  </pic:nvPicPr>
+                  <pic:blipFill>
+                    <a:blip r:embed="rId5"/>
+                    <a:stretch>
+                      <a:fillRect/>
+                    </a:stretch>
+                  </pic:blipFill>
+                  <pic:spPr>
+                    <a:xfrm>
+                      <a:off x="0" y="0"/>
+                      <a:ext cx="4057650" cy="2943225"/>
+                    </a:xfrm>
+                    <a:prstGeom prst="rect">
+                      <a:avLst/>
+                    </a:prstGeom>
+                    <a:noFill/>
+                    <a:ln>
+                      <a:noFill/>
+                    </a:ln>
+                  </pic:spPr>
+                </pic:pic>
+              </a:graphicData>
+            </a:graphic>
+          </wp:inline>
+        </w:drawing>
+      </w:r>
+    </w:p>
+    <w:p>
+      <w:pPr>
+        <w:widowControl w:val="0"/>
+        <w:numPr>
+          <w:ilvl w:val="0"/>
+          <w:numId w:val="0"/>
+        </w:numPr>
+        <w:ind w:left="1260" w:leftChars="0"/>
+        <w:jc w:val="both"/>
+        <w:rPr>
+          <w:rFonts w:hint="eastAsia"/>
+          <w:b w:val="0"/>
+          <w:bCs w:val="0"/>
+          <w:lang w:val="en-US" w:eastAsia="zh-CN"/>
+        </w:rPr>
+      </w:pPr>
+    </w:p>
+    <w:p>
+      <w:pPr>
+        <w:widowControl w:val="0"/>
+        <w:numPr>
+          <w:ilvl w:val="0"/>
+          <w:numId w:val="0"/>
+        </w:numPr>
+        <w:jc w:val="both"/>
+        <w:rPr>
+          <w:rFonts w:hint="eastAsia"/>
+          <w:b/>
+          <w:bCs/>
+          <w:lang w:val="en-US" w:eastAsia="zh-CN"/>
+        </w:rPr>
+      </w:pPr>
+      <w:r>
+        <w:rPr>
+          <w:rFonts w:hint="eastAsia"/>
+          <w:b/>
+          <w:bCs/>
+          <w:lang w:val="en-US" w:eastAsia="zh-CN"/>
+        </w:rPr>
+        <w:t>测试，质量和集成</w:t>
+      </w:r>
+    </w:p>
+    <w:p>
+      <w:pPr>
+        <w:widowControl w:val="0"/>
+        <w:numPr>
+          <w:ilvl w:val="0"/>
+          <w:numId w:val="0"/>
+        </w:numPr>
+        <w:jc w:val="both"/>
+        <w:rPr>
+          <w:rFonts w:hint="eastAsia"/>
+          <w:b/>
+          <w:bCs/>
+          <w:lang w:val="en-US" w:eastAsia="zh-CN"/>
+        </w:rPr>
+      </w:pPr>
+    </w:p>
+    <w:p>
+      <w:pPr>
+        <w:widowControl w:val="0"/>
+        <w:numPr>
+          <w:ilvl w:val="0"/>
+          <w:numId w:val="33"/>
+        </w:numPr>
+        <w:jc w:val="both"/>
+        <w:rPr>
+          <w:rFonts w:hint="default"/>
+          <w:b/>
+          <w:bCs/>
+          <w:lang w:val="en-US" w:eastAsia="zh-CN"/>
+        </w:rPr>
+      </w:pPr>
+      <w:r>
+        <w:rPr>
+          <w:rFonts w:hint="eastAsia"/>
+          <w:b w:val="0"/>
+          <w:bCs w:val="0"/>
+          <w:lang w:val="en-US" w:eastAsia="zh-CN"/>
+        </w:rPr>
+        <w:t>对软件需要做频繁的验证</w:t>
+      </w:r>
+    </w:p>
+    <w:p>
+      <w:pPr>
+        <w:widowControl w:val="0"/>
+        <w:numPr>
+          <w:ilvl w:val="0"/>
+          <w:numId w:val="0"/>
+        </w:numPr>
+        <w:jc w:val="both"/>
+        <w:rPr>
+          <w:rFonts w:hint="default"/>
+          <w:b/>
+          <w:bCs/>
+          <w:lang w:val="en-US" w:eastAsia="zh-CN"/>
+        </w:rPr>
+      </w:pPr>
+    </w:p>
+    <w:p>
+      <w:pPr>
+        <w:widowControl w:val="0"/>
+        <w:numPr>
+          <w:ilvl w:val="0"/>
+          <w:numId w:val="33"/>
+        </w:numPr>
+        <w:jc w:val="both"/>
+        <w:rPr>
+          <w:rFonts w:hint="default"/>
+          <w:b/>
+          <w:bCs/>
+          <w:lang w:val="en-US" w:eastAsia="zh-CN"/>
+        </w:rPr>
+      </w:pPr>
+      <w:r>
+        <w:rPr>
+          <w:rFonts w:hint="eastAsia"/>
+          <w:b w:val="0"/>
+          <w:bCs w:val="0"/>
+          <w:lang w:val="en-US" w:eastAsia="zh-CN"/>
+        </w:rPr>
+        <w:t>敏捷和瀑布对于测试的不同点：敏捷更加强调通过持续测试不断改进软件质量，而瀑布一般在软件开发的后端对软件进行验证，因此发现问题都堆积在后端被发现了，并且发现问题时开发者对于功能已经不太熟悉。</w:t>
+      </w:r>
+    </w:p>
+    <w:p>
+      <w:pPr>
+        <w:widowControl w:val="0"/>
+        <w:numPr>
+          <w:ilvl w:val="0"/>
+          <w:numId w:val="0"/>
+        </w:numPr>
+        <w:jc w:val="both"/>
+        <w:rPr>
+          <w:rFonts w:hint="default"/>
+          <w:b/>
+          <w:bCs/>
+          <w:lang w:val="en-US" w:eastAsia="zh-CN"/>
+        </w:rPr>
+      </w:pPr>
+    </w:p>
+    <w:p>
+      <w:pPr>
+        <w:widowControl w:val="0"/>
+        <w:numPr>
+          <w:ilvl w:val="0"/>
+          <w:numId w:val="33"/>
+        </w:numPr>
+        <w:jc w:val="both"/>
+        <w:rPr>
+          <w:rFonts w:hint="default"/>
+          <w:b w:val="0"/>
+          <w:bCs w:val="0"/>
+          <w:lang w:val="en-US" w:eastAsia="zh-CN"/>
+        </w:rPr>
+      </w:pPr>
+      <w:r>
+        <w:rPr>
+          <w:rFonts w:hint="eastAsia"/>
+          <w:b w:val="0"/>
+          <w:bCs w:val="0"/>
+          <w:lang w:val="en-US" w:eastAsia="zh-CN"/>
+        </w:rPr>
+        <w:t>结对编程</w:t>
+      </w:r>
+    </w:p>
+    <w:p>
+      <w:pPr>
+        <w:widowControl w:val="0"/>
+        <w:numPr>
+          <w:ilvl w:val="1"/>
+          <w:numId w:val="33"/>
+        </w:numPr>
+        <w:ind w:left="840" w:leftChars="0" w:hanging="420" w:firstLineChars="0"/>
+        <w:jc w:val="both"/>
+        <w:rPr>
+          <w:rFonts w:hint="default"/>
+          <w:b w:val="0"/>
+          <w:bCs w:val="0"/>
+          <w:lang w:val="en-US" w:eastAsia="zh-CN"/>
+        </w:rPr>
+      </w:pPr>
+      <w:r>
+        <w:rPr>
+          <w:rFonts w:hint="eastAsia"/>
+          <w:b w:val="0"/>
+          <w:bCs w:val="0"/>
+          <w:lang w:val="en-US" w:eastAsia="zh-CN"/>
+        </w:rPr>
+        <w:t>相当于一个开发，一个review，相互学习，相互提高</w:t>
+      </w:r>
+    </w:p>
+    <w:p>
+      <w:pPr>
+        <w:widowControl w:val="0"/>
+        <w:numPr>
+          <w:ilvl w:val="1"/>
+          <w:numId w:val="33"/>
+        </w:numPr>
+        <w:ind w:left="840" w:leftChars="0" w:hanging="420" w:firstLineChars="0"/>
+        <w:jc w:val="both"/>
+        <w:rPr>
+          <w:rFonts w:hint="default"/>
+          <w:b w:val="0"/>
+          <w:bCs w:val="0"/>
+          <w:lang w:val="en-US" w:eastAsia="zh-CN"/>
+        </w:rPr>
+      </w:pPr>
+      <w:r>
+        <w:rPr>
+          <w:rFonts w:hint="eastAsia"/>
+          <w:b w:val="0"/>
+          <w:bCs w:val="0"/>
+          <w:lang w:val="en-US" w:eastAsia="zh-CN"/>
+        </w:rPr>
+        <w:t>开发和review会互换，以利于相互学习</w:t>
+      </w:r>
+    </w:p>
+    <w:p>
+      <w:pPr>
+        <w:widowControl w:val="0"/>
+        <w:numPr>
+          <w:ilvl w:val="1"/>
+          <w:numId w:val="33"/>
+        </w:numPr>
+        <w:ind w:left="840" w:leftChars="0" w:hanging="420" w:firstLineChars="0"/>
+        <w:jc w:val="both"/>
+        <w:rPr>
+          <w:rFonts w:hint="default"/>
+          <w:b w:val="0"/>
+          <w:bCs w:val="0"/>
+          <w:lang w:val="en-US" w:eastAsia="zh-CN"/>
+        </w:rPr>
+      </w:pPr>
+      <w:r>
+        <w:rPr>
+          <w:rFonts w:hint="eastAsia"/>
+          <w:b w:val="0"/>
+          <w:bCs w:val="0"/>
+          <w:lang w:val="en-US" w:eastAsia="zh-CN"/>
+        </w:rPr>
+        <w:t>开发和review的关注点不同，开发者关注功能的可行性，而review者关注优化或者bug</w:t>
+      </w:r>
+    </w:p>
+    <w:p>
+      <w:pPr>
+        <w:widowControl w:val="0"/>
+        <w:numPr>
+          <w:ilvl w:val="1"/>
+          <w:numId w:val="33"/>
+        </w:numPr>
+        <w:ind w:left="840" w:leftChars="0" w:hanging="420" w:firstLineChars="0"/>
+        <w:jc w:val="both"/>
+        <w:rPr>
+          <w:rFonts w:hint="default"/>
+          <w:b w:val="0"/>
+          <w:bCs w:val="0"/>
+          <w:lang w:val="en-US" w:eastAsia="zh-CN"/>
+        </w:rPr>
+      </w:pPr>
+      <w:r>
+        <w:rPr>
+          <w:rFonts w:hint="eastAsia"/>
+          <w:b w:val="0"/>
+          <w:bCs w:val="0"/>
+          <w:lang w:val="en-US" w:eastAsia="zh-CN"/>
+        </w:rPr>
+        <w:t>个人认为，在MBD的开发模式中，也可以使用结对编程的思想，两个人同时完成一个功能模块，以为作为主要的负责人负责开发，另外一个作为次要负责人负责review，同时让第三方进行比较全面的review。</w:t>
+      </w:r>
+    </w:p>
+    <w:p>
+      <w:pPr>
+        <w:widowControl w:val="0"/>
+        <w:numPr>
+          <w:ilvl w:val="0"/>
+          <w:numId w:val="33"/>
+        </w:numPr>
+        <w:ind w:left="0" w:leftChars="0" w:firstLine="0" w:firstLineChars="0"/>
+        <w:jc w:val="both"/>
+        <w:rPr>
+          <w:rFonts w:hint="default"/>
+          <w:b w:val="0"/>
+          <w:bCs w:val="0"/>
+          <w:lang w:val="en-US" w:eastAsia="zh-CN"/>
+        </w:rPr>
+      </w:pPr>
+      <w:r>
+        <w:rPr>
+          <w:rFonts w:hint="eastAsia"/>
+          <w:b w:val="0"/>
+          <w:bCs w:val="0"/>
+          <w:lang w:val="en-US" w:eastAsia="zh-CN"/>
+        </w:rPr>
+        <w:t>测试驱动的开发</w:t>
+      </w:r>
+    </w:p>
+    <w:p>
+      <w:pPr>
+        <w:widowControl w:val="0"/>
+        <w:numPr>
+          <w:ilvl w:val="0"/>
+          <w:numId w:val="0"/>
+        </w:numPr>
+        <w:ind w:left="420" w:leftChars="0"/>
+        <w:jc w:val="both"/>
+        <w:rPr>
+          <w:rFonts w:hint="eastAsia"/>
+          <w:b w:val="0"/>
+          <w:bCs w:val="0"/>
+          <w:lang w:val="en-US" w:eastAsia="zh-CN"/>
+        </w:rPr>
+      </w:pPr>
+      <w:r>
+        <w:rPr>
+          <w:rFonts w:hint="eastAsia"/>
+          <w:b w:val="0"/>
+          <w:bCs w:val="0"/>
+          <w:lang w:val="en-US" w:eastAsia="zh-CN"/>
+        </w:rPr>
+        <w:t>现有测试案例，再编写能通过测试测试的代码。</w:t>
+      </w:r>
+    </w:p>
+    <w:p>
+      <w:pPr>
+        <w:widowControl w:val="0"/>
+        <w:numPr>
+          <w:ilvl w:val="0"/>
+          <w:numId w:val="0"/>
+        </w:numPr>
+        <w:ind w:left="420" w:leftChars="0"/>
+        <w:jc w:val="both"/>
+        <w:rPr>
+          <w:rFonts w:hint="eastAsia"/>
+          <w:b w:val="0"/>
+          <w:bCs w:val="0"/>
+          <w:lang w:val="en-US" w:eastAsia="zh-CN"/>
+        </w:rPr>
+      </w:pPr>
+      <w:r>
+        <w:rPr>
+          <w:rFonts w:hint="eastAsia"/>
+          <w:b w:val="0"/>
+          <w:bCs w:val="0"/>
+          <w:lang w:val="en-US" w:eastAsia="zh-CN"/>
+        </w:rPr>
+        <w:t>个人认为，这和ASPICE中verification criteria是一致的，测试案例或者verification criteria都是需求的细化描述。</w:t>
+      </w:r>
+    </w:p>
+    <w:p>
+      <w:pPr>
+        <w:widowControl w:val="0"/>
+        <w:numPr>
+          <w:ilvl w:val="0"/>
+          <w:numId w:val="0"/>
+        </w:numPr>
+        <w:ind w:left="420" w:leftChars="0"/>
+        <w:jc w:val="both"/>
+        <w:rPr>
+          <w:rFonts w:hint="eastAsia"/>
+          <w:b w:val="0"/>
+          <w:bCs w:val="0"/>
+          <w:lang w:val="en-US" w:eastAsia="zh-CN"/>
+        </w:rPr>
+      </w:pPr>
+      <w:r>
+        <w:rPr>
+          <w:rFonts w:hint="eastAsia"/>
+          <w:b w:val="0"/>
+          <w:bCs w:val="0"/>
+          <w:lang w:val="en-US" w:eastAsia="zh-CN"/>
+        </w:rPr>
+        <w:t>另外还有一点需要确认，在软件还未实现之前，是否可以通过抽象层编写后续可以直接使用的测试脚本</w:t>
+      </w:r>
+    </w:p>
+    <w:p>
+      <w:pPr>
+        <w:widowControl w:val="0"/>
+        <w:numPr>
+          <w:ilvl w:val="0"/>
+          <w:numId w:val="33"/>
+        </w:numPr>
+        <w:ind w:left="0" w:leftChars="0" w:firstLine="0" w:firstLineChars="0"/>
+        <w:jc w:val="both"/>
+        <w:rPr>
+          <w:rFonts w:hint="default"/>
+          <w:b w:val="0"/>
+          <w:bCs w:val="0"/>
+          <w:lang w:val="en-US" w:eastAsia="zh-CN"/>
+        </w:rPr>
+      </w:pPr>
+      <w:r>
+        <w:rPr>
+          <w:rFonts w:hint="eastAsia"/>
+          <w:b w:val="0"/>
+          <w:bCs w:val="0"/>
+          <w:lang w:val="en-US" w:eastAsia="zh-CN"/>
+        </w:rPr>
+        <w:t>代码重构</w:t>
+      </w:r>
+    </w:p>
+    <w:p>
+      <w:pPr>
+        <w:widowControl w:val="0"/>
+        <w:numPr>
+          <w:ilvl w:val="0"/>
+          <w:numId w:val="0"/>
+        </w:numPr>
+        <w:ind w:leftChars="0" w:firstLine="420" w:firstLineChars="0"/>
+        <w:jc w:val="both"/>
+        <w:rPr>
+          <w:rFonts w:hint="eastAsia"/>
+          <w:b w:val="0"/>
+          <w:bCs w:val="0"/>
+          <w:lang w:val="en-US" w:eastAsia="zh-CN"/>
+        </w:rPr>
+      </w:pPr>
+      <w:r>
+        <w:rPr>
+          <w:rFonts w:hint="eastAsia"/>
+          <w:b w:val="0"/>
+          <w:bCs w:val="0"/>
+          <w:lang w:val="en-US" w:eastAsia="zh-CN"/>
+        </w:rPr>
+        <w:t>在不改变代码外部行为的基础上优化其内部结构</w:t>
+      </w:r>
+    </w:p>
+    <w:p>
+      <w:pPr>
+        <w:widowControl w:val="0"/>
+        <w:numPr>
+          <w:ilvl w:val="0"/>
+          <w:numId w:val="0"/>
+        </w:numPr>
+        <w:ind w:leftChars="0" w:firstLine="420" w:firstLineChars="0"/>
+        <w:jc w:val="both"/>
+        <w:rPr>
+          <w:rFonts w:hint="eastAsia"/>
+          <w:b w:val="0"/>
+          <w:bCs w:val="0"/>
+          <w:lang w:val="en-US" w:eastAsia="zh-CN"/>
+        </w:rPr>
+      </w:pPr>
+      <w:r>
+        <w:rPr>
+          <w:rFonts w:hint="eastAsia"/>
+          <w:b w:val="0"/>
+          <w:bCs w:val="0"/>
+          <w:lang w:val="en-US" w:eastAsia="zh-CN"/>
+        </w:rPr>
+        <w:t>相当于不断优化能实现相同需求的代码，尽可能优美简洁。</w:t>
+      </w:r>
+    </w:p>
+    <w:p>
+      <w:pPr>
+        <w:widowControl w:val="0"/>
+        <w:numPr>
+          <w:ilvl w:val="0"/>
+          <w:numId w:val="0"/>
+        </w:numPr>
+        <w:ind w:leftChars="0" w:firstLine="420" w:firstLineChars="0"/>
+        <w:jc w:val="both"/>
+        <w:rPr>
+          <w:rFonts w:hint="eastAsia"/>
+          <w:b w:val="0"/>
+          <w:bCs w:val="0"/>
+          <w:lang w:val="en-US" w:eastAsia="zh-CN"/>
+        </w:rPr>
+      </w:pPr>
+    </w:p>
+    <w:p>
+      <w:pPr>
+        <w:widowControl w:val="0"/>
+        <w:numPr>
+          <w:ilvl w:val="0"/>
+          <w:numId w:val="33"/>
+        </w:numPr>
+        <w:ind w:left="0" w:leftChars="0" w:firstLine="0" w:firstLineChars="0"/>
+        <w:jc w:val="both"/>
+        <w:rPr>
+          <w:rFonts w:hint="default"/>
+          <w:b w:val="0"/>
+          <w:bCs w:val="0"/>
+          <w:lang w:val="en-US" w:eastAsia="zh-CN"/>
+        </w:rPr>
+      </w:pPr>
+      <w:r>
+        <w:rPr>
+          <w:rFonts w:hint="eastAsia"/>
+          <w:b w:val="0"/>
+          <w:bCs w:val="0"/>
+          <w:lang w:val="en-US" w:eastAsia="zh-CN"/>
+        </w:rPr>
+        <w:t>一般bugfix的优先级高于正常的开发，先解决bug再做下一步开发，因此也要求每个sprint尽可能解决这个sprint的问题，因此也要求持续就很和测试</w:t>
+      </w:r>
+    </w:p>
+    <w:tbl>
+      <w:tblPr>
+        <w:tblStyle w:val="2"/>
+        <w:tblW w:w="6960" w:type="dxa"/>
+        <w:tblInd w:w="0" w:type="dxa"/>
+        <w:shd w:val="clear" w:color="auto" w:fill="auto"/>
+        <w:tblLayout w:type="fixed"/>
+        <w:tblCellMar>
+          <w:top w:w="0" w:type="dxa"/>
+          <w:left w:w="0" w:type="dxa"/>
+          <w:bottom w:w="0" w:type="dxa"/>
+          <w:right w:w="0" w:type="dxa"/>
+        </w:tblCellMar>
+      </w:tblPr>
+      <w:tblGrid>
+        <w:gridCol w:w="2910"/>
+        <w:gridCol w:w="4050"/>
+      </w:tblGrid>
+      <w:tr>
+        <w:tblPrEx>
+          <w:shd w:val="clear" w:color="auto" w:fill="auto"/>
+          <w:tblLayout w:type="fixed"/>
+          <w:tblCellMar>
+            <w:top w:w="0" w:type="dxa"/>
+            <w:left w:w="0" w:type="dxa"/>
+            <w:bottom w:w="0" w:type="dxa"/>
+            <w:right w:w="0" w:type="dxa"/>
+          </w:tblCellMar>
+        </w:tblPrEx>
+        <w:trPr>
+          <w:trHeight w:val="270" w:hRule="atLeast"/>
+        </w:trPr>
+        <w:tc>
+          <w:tcPr>
+            <w:tcW w:w="2910" w:type="dxa"/>
+            <w:tcBorders>
+              <w:top w:val="single" w:color="000000" w:sz="4" w:space="0"/>
+              <w:left w:val="single" w:color="000000" w:sz="4" w:space="0"/>
+              <w:bottom w:val="single" w:color="000000" w:sz="4" w:space="0"/>
+              <w:right w:val="single" w:color="000000" w:sz="4" w:space="0"/>
+            </w:tcBorders>
+            <w:shd w:val="clear" w:color="auto" w:fill="auto"/>
+            <w:tcMar>
+              <w:top w:w="15" w:type="dxa"/>
+              <w:left w:w="15" w:type="dxa"/>
+              <w:right w:w="15" w:type="dxa"/>
+            </w:tcMar>
+            <w:vAlign w:val="center"/>
+          </w:tcPr>
+          <w:p>
+            <w:pPr>
+              <w:keepNext w:val="0"/>
+              <w:keepLines w:val="0"/>
+              <w:widowControl/>
+              <w:suppressLineNumbers w:val="0"/>
+              <w:jc w:val="left"/>
+              <w:textAlignment w:val="center"/>
+              <w:rPr>
+                <w:rFonts w:hint="eastAsia" w:ascii="宋体" w:hAnsi="宋体" w:eastAsia="宋体" w:cs="宋体"/>
+                <w:i w:val="0"/>
+                <w:color w:val="000000"/>
+                <w:sz w:val="22"/>
+                <w:szCs w:val="22"/>
+                <w:u w:val="none"/>
+              </w:rPr>
+            </w:pPr>
+            <w:r>
+              <w:rPr>
+                <w:rFonts w:hint="eastAsia" w:ascii="宋体" w:hAnsi="宋体" w:eastAsia="宋体" w:cs="宋体"/>
+                <w:i w:val="0"/>
+                <w:color w:val="000000"/>
+                <w:kern w:val="0"/>
+                <w:sz w:val="22"/>
+                <w:szCs w:val="22"/>
+                <w:u w:val="none"/>
+                <w:lang w:val="en-US" w:eastAsia="zh-CN" w:bidi="ar"/>
+              </w:rPr>
+              <w:t>自动测试</w:t>
+            </w:r>
+          </w:p>
+        </w:tc>
+        <w:tc>
+          <w:tcPr>
+            <w:tcW w:w="4050" w:type="dxa"/>
+            <w:tcBorders>
+              <w:top w:val="single" w:color="000000" w:sz="4" w:space="0"/>
+              <w:left w:val="single" w:color="000000" w:sz="4" w:space="0"/>
+              <w:bottom w:val="single" w:color="000000" w:sz="4" w:space="0"/>
+              <w:right w:val="single" w:color="000000" w:sz="4" w:space="0"/>
+            </w:tcBorders>
+            <w:shd w:val="clear" w:color="auto" w:fill="auto"/>
+            <w:tcMar>
+              <w:top w:w="15" w:type="dxa"/>
+              <w:left w:w="15" w:type="dxa"/>
+              <w:right w:w="15" w:type="dxa"/>
+            </w:tcMar>
+            <w:vAlign w:val="center"/>
+          </w:tcPr>
+          <w:p>
+            <w:pPr>
+              <w:keepNext w:val="0"/>
+              <w:keepLines w:val="0"/>
+              <w:widowControl/>
+              <w:suppressLineNumbers w:val="0"/>
+              <w:jc w:val="left"/>
+              <w:textAlignment w:val="center"/>
+              <w:rPr>
+                <w:rFonts w:hint="eastAsia" w:ascii="宋体" w:hAnsi="宋体" w:eastAsia="宋体" w:cs="宋体"/>
+                <w:i w:val="0"/>
+                <w:color w:val="000000"/>
+                <w:sz w:val="22"/>
+                <w:szCs w:val="22"/>
+                <w:u w:val="none"/>
+              </w:rPr>
+            </w:pPr>
+            <w:r>
+              <w:rPr>
+                <w:rFonts w:hint="eastAsia" w:ascii="宋体" w:hAnsi="宋体" w:eastAsia="宋体" w:cs="宋体"/>
+                <w:i w:val="0"/>
+                <w:color w:val="000000"/>
+                <w:kern w:val="0"/>
+                <w:sz w:val="22"/>
+                <w:szCs w:val="22"/>
+                <w:u w:val="none"/>
+                <w:lang w:val="en-US" w:eastAsia="zh-CN" w:bidi="ar"/>
+              </w:rPr>
+              <w:t>缺点</w:t>
+            </w:r>
+          </w:p>
+        </w:tc>
+      </w:tr>
+      <w:tr>
+        <w:tblPrEx>
+          <w:shd w:val="clear" w:color="auto" w:fill="auto"/>
+          <w:tblLayout w:type="fixed"/>
+          <w:tblCellMar>
+            <w:top w:w="0" w:type="dxa"/>
+            <w:left w:w="0" w:type="dxa"/>
+            <w:bottom w:w="0" w:type="dxa"/>
+            <w:right w:w="0" w:type="dxa"/>
+          </w:tblCellMar>
+        </w:tblPrEx>
+        <w:trPr>
+          <w:trHeight w:val="270" w:hRule="atLeast"/>
+        </w:trPr>
+        <w:tc>
+          <w:tcPr>
+            <w:tcW w:w="2910" w:type="dxa"/>
+            <w:tcBorders>
+              <w:top w:val="single" w:color="000000" w:sz="4" w:space="0"/>
+              <w:left w:val="single" w:color="000000" w:sz="4" w:space="0"/>
+              <w:bottom w:val="single" w:color="000000" w:sz="4" w:space="0"/>
+              <w:right w:val="single" w:color="000000" w:sz="4" w:space="0"/>
+            </w:tcBorders>
+            <w:shd w:val="clear" w:color="auto" w:fill="auto"/>
+            <w:tcMar>
+              <w:top w:w="15" w:type="dxa"/>
+              <w:left w:w="15" w:type="dxa"/>
+              <w:right w:w="15" w:type="dxa"/>
+            </w:tcMar>
+            <w:vAlign w:val="center"/>
+          </w:tcPr>
+          <w:p>
+            <w:pPr>
+              <w:keepNext w:val="0"/>
+              <w:keepLines w:val="0"/>
+              <w:widowControl/>
+              <w:suppressLineNumbers w:val="0"/>
+              <w:jc w:val="left"/>
+              <w:textAlignment w:val="center"/>
+              <w:rPr>
+                <w:rFonts w:hint="eastAsia" w:ascii="宋体" w:hAnsi="宋体" w:eastAsia="宋体" w:cs="宋体"/>
+                <w:i w:val="0"/>
+                <w:color w:val="000000"/>
+                <w:sz w:val="22"/>
+                <w:szCs w:val="22"/>
+                <w:u w:val="none"/>
+              </w:rPr>
+            </w:pPr>
+            <w:r>
+              <w:rPr>
+                <w:rFonts w:hint="eastAsia" w:ascii="宋体" w:hAnsi="宋体" w:eastAsia="宋体" w:cs="宋体"/>
+                <w:i w:val="0"/>
+                <w:color w:val="000000"/>
+                <w:kern w:val="0"/>
+                <w:sz w:val="22"/>
+                <w:szCs w:val="22"/>
+                <w:u w:val="none"/>
+                <w:lang w:val="en-US" w:eastAsia="zh-CN" w:bidi="ar"/>
+              </w:rPr>
+              <w:t>单元测试</w:t>
+            </w:r>
+          </w:p>
+        </w:tc>
+        <w:tc>
+          <w:tcPr>
+            <w:tcW w:w="4050" w:type="dxa"/>
+            <w:tcBorders>
+              <w:top w:val="single" w:color="000000" w:sz="4" w:space="0"/>
+              <w:left w:val="single" w:color="000000" w:sz="4" w:space="0"/>
+              <w:bottom w:val="single" w:color="000000" w:sz="4" w:space="0"/>
+              <w:right w:val="single" w:color="000000" w:sz="4" w:space="0"/>
+            </w:tcBorders>
+            <w:shd w:val="clear" w:color="auto" w:fill="auto"/>
+            <w:tcMar>
+              <w:top w:w="15" w:type="dxa"/>
+              <w:left w:w="15" w:type="dxa"/>
+              <w:right w:w="15" w:type="dxa"/>
+            </w:tcMar>
+            <w:vAlign w:val="center"/>
+          </w:tcPr>
+          <w:p>
+            <w:pPr>
+              <w:keepNext w:val="0"/>
+              <w:keepLines w:val="0"/>
+              <w:widowControl/>
+              <w:suppressLineNumbers w:val="0"/>
+              <w:jc w:val="left"/>
+              <w:textAlignment w:val="center"/>
+              <w:rPr>
+                <w:rFonts w:hint="eastAsia" w:ascii="宋体" w:hAnsi="宋体" w:eastAsia="宋体" w:cs="宋体"/>
+                <w:i w:val="0"/>
+                <w:color w:val="000000"/>
+                <w:sz w:val="22"/>
+                <w:szCs w:val="22"/>
+                <w:u w:val="none"/>
+              </w:rPr>
+            </w:pPr>
+            <w:r>
+              <w:rPr>
+                <w:rFonts w:hint="eastAsia" w:ascii="宋体" w:hAnsi="宋体" w:eastAsia="宋体" w:cs="宋体"/>
+                <w:i w:val="0"/>
+                <w:color w:val="000000"/>
+                <w:kern w:val="0"/>
+                <w:sz w:val="22"/>
+                <w:szCs w:val="22"/>
+                <w:u w:val="none"/>
+                <w:lang w:val="en-US" w:eastAsia="zh-CN" w:bidi="ar"/>
+              </w:rPr>
+              <w:t>不能检测系统级问题</w:t>
+            </w:r>
+          </w:p>
+        </w:tc>
+      </w:tr>
+      <w:tr>
+        <w:tblPrEx>
+          <w:shd w:val="clear" w:color="auto" w:fill="auto"/>
+          <w:tblLayout w:type="fixed"/>
+          <w:tblCellMar>
+            <w:top w:w="0" w:type="dxa"/>
+            <w:left w:w="0" w:type="dxa"/>
+            <w:bottom w:w="0" w:type="dxa"/>
+            <w:right w:w="0" w:type="dxa"/>
+          </w:tblCellMar>
+        </w:tblPrEx>
+        <w:trPr>
+          <w:trHeight w:val="540" w:hRule="atLeast"/>
+        </w:trPr>
+        <w:tc>
+          <w:tcPr>
+            <w:tcW w:w="2910" w:type="dxa"/>
+            <w:tcBorders>
+              <w:top w:val="single" w:color="000000" w:sz="4" w:space="0"/>
+              <w:left w:val="single" w:color="000000" w:sz="4" w:space="0"/>
+              <w:bottom w:val="single" w:color="000000" w:sz="4" w:space="0"/>
+              <w:right w:val="single" w:color="000000" w:sz="4" w:space="0"/>
+            </w:tcBorders>
+            <w:shd w:val="clear" w:color="auto" w:fill="auto"/>
+            <w:tcMar>
+              <w:top w:w="15" w:type="dxa"/>
+              <w:left w:w="15" w:type="dxa"/>
+              <w:right w:w="15" w:type="dxa"/>
+            </w:tcMar>
+            <w:vAlign w:val="center"/>
+          </w:tcPr>
+          <w:p>
+            <w:pPr>
+              <w:keepNext w:val="0"/>
+              <w:keepLines w:val="0"/>
+              <w:widowControl/>
+              <w:suppressLineNumbers w:val="0"/>
+              <w:jc w:val="left"/>
+              <w:textAlignment w:val="center"/>
+              <w:rPr>
+                <w:rFonts w:hint="eastAsia" w:ascii="宋体" w:hAnsi="宋体" w:eastAsia="宋体" w:cs="宋体"/>
+                <w:i w:val="0"/>
+                <w:color w:val="000000"/>
+                <w:sz w:val="22"/>
+                <w:szCs w:val="22"/>
+                <w:u w:val="none"/>
+              </w:rPr>
+            </w:pPr>
+            <w:r>
+              <w:rPr>
+                <w:rFonts w:hint="eastAsia" w:ascii="宋体" w:hAnsi="宋体" w:eastAsia="宋体" w:cs="宋体"/>
+                <w:i w:val="0"/>
+                <w:color w:val="000000"/>
+                <w:kern w:val="0"/>
+                <w:sz w:val="22"/>
+                <w:szCs w:val="22"/>
+                <w:u w:val="none"/>
+                <w:lang w:val="en-US" w:eastAsia="zh-CN" w:bidi="ar"/>
+              </w:rPr>
+              <w:t>回归测试（检测新代码是否和现有的功能有冲突）</w:t>
+            </w:r>
+          </w:p>
+        </w:tc>
+        <w:tc>
+          <w:tcPr>
+            <w:tcW w:w="4050" w:type="dxa"/>
+            <w:tcBorders>
+              <w:top w:val="single" w:color="000000" w:sz="4" w:space="0"/>
+              <w:left w:val="single" w:color="000000" w:sz="4" w:space="0"/>
+              <w:bottom w:val="single" w:color="000000" w:sz="4" w:space="0"/>
+              <w:right w:val="single" w:color="000000" w:sz="4" w:space="0"/>
+            </w:tcBorders>
+            <w:shd w:val="clear" w:color="auto" w:fill="auto"/>
+            <w:tcMar>
+              <w:top w:w="15" w:type="dxa"/>
+              <w:left w:w="15" w:type="dxa"/>
+              <w:right w:w="15" w:type="dxa"/>
+            </w:tcMar>
+            <w:vAlign w:val="center"/>
+          </w:tcPr>
+          <w:p>
+            <w:pPr>
+              <w:keepNext w:val="0"/>
+              <w:keepLines w:val="0"/>
+              <w:widowControl/>
+              <w:suppressLineNumbers w:val="0"/>
+              <w:jc w:val="left"/>
+              <w:textAlignment w:val="center"/>
+              <w:rPr>
+                <w:rFonts w:hint="eastAsia" w:ascii="宋体" w:hAnsi="宋体" w:eastAsia="宋体" w:cs="宋体"/>
+                <w:i w:val="0"/>
+                <w:color w:val="000000"/>
+                <w:sz w:val="22"/>
+                <w:szCs w:val="22"/>
+                <w:u w:val="none"/>
+              </w:rPr>
+            </w:pPr>
+            <w:r>
+              <w:rPr>
+                <w:rFonts w:hint="eastAsia" w:ascii="宋体" w:hAnsi="宋体" w:eastAsia="宋体" w:cs="宋体"/>
+                <w:i w:val="0"/>
+                <w:color w:val="000000"/>
+                <w:kern w:val="0"/>
+                <w:sz w:val="22"/>
+                <w:szCs w:val="22"/>
+                <w:u w:val="none"/>
+                <w:lang w:val="en-US" w:eastAsia="zh-CN" w:bidi="ar"/>
+              </w:rPr>
+              <w:t>1.不能检测系统级问题</w:t>
+            </w:r>
+            <w:r>
+              <w:rPr>
+                <w:rFonts w:hint="eastAsia" w:ascii="宋体" w:hAnsi="宋体" w:eastAsia="宋体" w:cs="宋体"/>
+                <w:i w:val="0"/>
+                <w:color w:val="000000"/>
+                <w:kern w:val="0"/>
+                <w:sz w:val="22"/>
+                <w:szCs w:val="22"/>
+                <w:u w:val="none"/>
+                <w:lang w:val="en-US" w:eastAsia="zh-CN" w:bidi="ar"/>
+              </w:rPr>
+              <w:br w:type="textWrapping"/>
+            </w:r>
+            <w:r>
+              <w:rPr>
+                <w:rFonts w:hint="eastAsia" w:ascii="宋体" w:hAnsi="宋体" w:eastAsia="宋体" w:cs="宋体"/>
+                <w:i w:val="0"/>
+                <w:color w:val="000000"/>
+                <w:kern w:val="0"/>
+                <w:sz w:val="22"/>
+                <w:szCs w:val="22"/>
+                <w:u w:val="none"/>
+                <w:lang w:val="en-US" w:eastAsia="zh-CN" w:bidi="ar"/>
+              </w:rPr>
+              <w:t>2.不能覆盖所有情况</w:t>
+            </w:r>
+          </w:p>
+        </w:tc>
+      </w:tr>
+      <w:tr>
+        <w:tblPrEx>
+          <w:shd w:val="clear" w:color="auto" w:fill="auto"/>
+          <w:tblLayout w:type="fixed"/>
+          <w:tblCellMar>
+            <w:top w:w="0" w:type="dxa"/>
+            <w:left w:w="0" w:type="dxa"/>
+            <w:bottom w:w="0" w:type="dxa"/>
+            <w:right w:w="0" w:type="dxa"/>
+          </w:tblCellMar>
+        </w:tblPrEx>
+        <w:trPr>
+          <w:trHeight w:val="270" w:hRule="atLeast"/>
+        </w:trPr>
+        <w:tc>
+          <w:tcPr>
+            <w:tcW w:w="2910" w:type="dxa"/>
+            <w:tcBorders>
+              <w:top w:val="single" w:color="000000" w:sz="4" w:space="0"/>
+              <w:left w:val="single" w:color="000000" w:sz="4" w:space="0"/>
+              <w:bottom w:val="single" w:color="000000" w:sz="4" w:space="0"/>
+              <w:right w:val="single" w:color="000000" w:sz="4" w:space="0"/>
+            </w:tcBorders>
+            <w:shd w:val="clear" w:color="auto" w:fill="auto"/>
+            <w:tcMar>
+              <w:top w:w="15" w:type="dxa"/>
+              <w:left w:w="15" w:type="dxa"/>
+              <w:right w:w="15" w:type="dxa"/>
+            </w:tcMar>
+            <w:vAlign w:val="center"/>
+          </w:tcPr>
+          <w:p>
+            <w:pPr>
+              <w:keepNext w:val="0"/>
+              <w:keepLines w:val="0"/>
+              <w:widowControl/>
+              <w:suppressLineNumbers w:val="0"/>
+              <w:jc w:val="left"/>
+              <w:textAlignment w:val="center"/>
+              <w:rPr>
+                <w:rFonts w:hint="eastAsia" w:ascii="宋体" w:hAnsi="宋体" w:eastAsia="宋体" w:cs="宋体"/>
+                <w:i w:val="0"/>
+                <w:color w:val="000000"/>
+                <w:sz w:val="22"/>
+                <w:szCs w:val="22"/>
+                <w:u w:val="none"/>
+              </w:rPr>
+            </w:pPr>
+            <w:r>
+              <w:rPr>
+                <w:rFonts w:hint="eastAsia" w:ascii="宋体" w:hAnsi="宋体" w:eastAsia="宋体" w:cs="宋体"/>
+                <w:i w:val="0"/>
+                <w:color w:val="000000"/>
+                <w:kern w:val="0"/>
+                <w:sz w:val="22"/>
+                <w:szCs w:val="22"/>
+                <w:u w:val="none"/>
+                <w:lang w:val="en-US" w:eastAsia="zh-CN" w:bidi="ar"/>
+              </w:rPr>
+              <w:t>系统测试</w:t>
+            </w:r>
+          </w:p>
+        </w:tc>
+        <w:tc>
+          <w:tcPr>
+            <w:tcW w:w="4050" w:type="dxa"/>
+            <w:tcBorders>
+              <w:top w:val="single" w:color="000000" w:sz="4" w:space="0"/>
+              <w:left w:val="single" w:color="000000" w:sz="4" w:space="0"/>
+              <w:bottom w:val="single" w:color="000000" w:sz="4" w:space="0"/>
+              <w:right w:val="single" w:color="000000" w:sz="4" w:space="0"/>
+            </w:tcBorders>
+            <w:shd w:val="clear" w:color="auto" w:fill="auto"/>
+            <w:tcMar>
+              <w:top w:w="15" w:type="dxa"/>
+              <w:left w:w="15" w:type="dxa"/>
+              <w:right w:w="15" w:type="dxa"/>
+            </w:tcMar>
+            <w:vAlign w:val="center"/>
+          </w:tcPr>
+          <w:p>
+            <w:pPr>
+              <w:keepNext w:val="0"/>
+              <w:keepLines w:val="0"/>
+              <w:widowControl/>
+              <w:suppressLineNumbers w:val="0"/>
+              <w:jc w:val="left"/>
+              <w:textAlignment w:val="center"/>
+              <w:rPr>
+                <w:rFonts w:hint="eastAsia" w:ascii="宋体" w:hAnsi="宋体" w:eastAsia="宋体" w:cs="宋体"/>
+                <w:i w:val="0"/>
+                <w:color w:val="000000"/>
+                <w:sz w:val="22"/>
+                <w:szCs w:val="22"/>
+                <w:u w:val="none"/>
+              </w:rPr>
+            </w:pPr>
+            <w:r>
+              <w:rPr>
+                <w:rFonts w:hint="eastAsia" w:ascii="宋体" w:hAnsi="宋体" w:eastAsia="宋体" w:cs="宋体"/>
+                <w:i w:val="0"/>
+                <w:color w:val="000000"/>
+                <w:kern w:val="0"/>
+                <w:sz w:val="22"/>
+                <w:szCs w:val="22"/>
+                <w:u w:val="none"/>
+                <w:lang w:val="en-US" w:eastAsia="zh-CN" w:bidi="ar"/>
+              </w:rPr>
+              <w:t>贵，设备复杂</w:t>
+            </w:r>
+          </w:p>
+        </w:tc>
+      </w:tr>
+      <w:tr>
+        <w:tblPrEx>
+          <w:shd w:val="clear" w:color="auto" w:fill="auto"/>
+          <w:tblLayout w:type="fixed"/>
+          <w:tblCellMar>
+            <w:top w:w="0" w:type="dxa"/>
+            <w:left w:w="0" w:type="dxa"/>
+            <w:bottom w:w="0" w:type="dxa"/>
+            <w:right w:w="0" w:type="dxa"/>
+          </w:tblCellMar>
+        </w:tblPrEx>
+        <w:trPr>
+          <w:trHeight w:val="540" w:hRule="atLeast"/>
+        </w:trPr>
+        <w:tc>
+          <w:tcPr>
+            <w:tcW w:w="2910" w:type="dxa"/>
+            <w:tcBorders>
+              <w:top w:val="single" w:color="000000" w:sz="4" w:space="0"/>
+              <w:left w:val="single" w:color="000000" w:sz="4" w:space="0"/>
+              <w:bottom w:val="single" w:color="000000" w:sz="4" w:space="0"/>
+              <w:right w:val="single" w:color="000000" w:sz="4" w:space="0"/>
+            </w:tcBorders>
+            <w:shd w:val="clear" w:color="auto" w:fill="auto"/>
+            <w:tcMar>
+              <w:top w:w="15" w:type="dxa"/>
+              <w:left w:w="15" w:type="dxa"/>
+              <w:right w:w="15" w:type="dxa"/>
+            </w:tcMar>
+            <w:vAlign w:val="center"/>
+          </w:tcPr>
+          <w:p>
+            <w:pPr>
+              <w:keepNext w:val="0"/>
+              <w:keepLines w:val="0"/>
+              <w:widowControl/>
+              <w:suppressLineNumbers w:val="0"/>
+              <w:jc w:val="left"/>
+              <w:textAlignment w:val="center"/>
+              <w:rPr>
+                <w:rFonts w:hint="eastAsia" w:ascii="宋体" w:hAnsi="宋体" w:eastAsia="宋体" w:cs="宋体"/>
+                <w:i w:val="0"/>
+                <w:color w:val="000000"/>
+                <w:sz w:val="22"/>
+                <w:szCs w:val="22"/>
+                <w:u w:val="none"/>
+              </w:rPr>
+            </w:pPr>
+            <w:r>
+              <w:rPr>
+                <w:rFonts w:hint="eastAsia" w:ascii="宋体" w:hAnsi="宋体" w:eastAsia="宋体" w:cs="宋体"/>
+                <w:i w:val="0"/>
+                <w:color w:val="000000"/>
+                <w:kern w:val="0"/>
+                <w:sz w:val="22"/>
+                <w:szCs w:val="22"/>
+                <w:u w:val="none"/>
+                <w:lang w:val="en-US" w:eastAsia="zh-CN" w:bidi="ar"/>
+              </w:rPr>
+              <w:t>验收测试（功能和需求一致性的测试）</w:t>
+            </w:r>
+          </w:p>
+        </w:tc>
+        <w:tc>
+          <w:tcPr>
+            <w:tcW w:w="4050" w:type="dxa"/>
+            <w:tcBorders>
+              <w:top w:val="single" w:color="000000" w:sz="4" w:space="0"/>
+              <w:left w:val="single" w:color="000000" w:sz="4" w:space="0"/>
+              <w:bottom w:val="single" w:color="000000" w:sz="4" w:space="0"/>
+              <w:right w:val="single" w:color="000000" w:sz="4" w:space="0"/>
+            </w:tcBorders>
+            <w:shd w:val="clear" w:color="auto" w:fill="auto"/>
+            <w:tcMar>
+              <w:top w:w="15" w:type="dxa"/>
+              <w:left w:w="15" w:type="dxa"/>
+              <w:right w:w="15" w:type="dxa"/>
+            </w:tcMar>
+            <w:vAlign w:val="center"/>
+          </w:tcPr>
+          <w:p>
+            <w:pPr>
+              <w:rPr>
+                <w:rFonts w:hint="eastAsia" w:ascii="宋体" w:hAnsi="宋体" w:eastAsia="宋体" w:cs="宋体"/>
+                <w:i w:val="0"/>
+                <w:color w:val="000000"/>
+                <w:sz w:val="22"/>
+                <w:szCs w:val="22"/>
+                <w:u w:val="none"/>
+              </w:rPr>
+            </w:pPr>
+          </w:p>
+        </w:tc>
+      </w:tr>
+    </w:tbl>
+    <w:p>
+      <w:pPr>
+        <w:widowControl w:val="0"/>
+        <w:numPr>
+          <w:ilvl w:val="0"/>
+          <w:numId w:val="0"/>
+        </w:numPr>
+        <w:jc w:val="both"/>
+        <w:rPr>
+          <w:rFonts w:hint="default"/>
+          <w:b w:val="0"/>
+          <w:bCs w:val="0"/>
+          <w:lang w:val="en-US" w:eastAsia="zh-CN"/>
+        </w:rPr>
+      </w:pPr>
+    </w:p>
+    <w:p>
+      <w:pPr>
+        <w:widowControl w:val="0"/>
+        <w:numPr>
+          <w:ilvl w:val="0"/>
+          <w:numId w:val="0"/>
+        </w:numPr>
+        <w:ind w:left="420" w:leftChars="0" w:firstLine="420" w:firstLineChars="0"/>
+        <w:jc w:val="both"/>
+        <w:rPr>
+          <w:rFonts w:hint="default"/>
+          <w:b w:val="0"/>
+          <w:bCs w:val="0"/>
+          <w:lang w:val="en-US" w:eastAsia="zh-CN"/>
+        </w:rPr>
+      </w:pPr>
+    </w:p>
+    <w:p>
+      <w:pPr>
+        <w:widowControl w:val="0"/>
+        <w:numPr>
+          <w:ilvl w:val="0"/>
+          <w:numId w:val="33"/>
+        </w:numPr>
+        <w:ind w:left="0" w:leftChars="0" w:firstLine="0" w:firstLineChars="0"/>
+        <w:jc w:val="both"/>
+        <w:rPr>
+          <w:rFonts w:hint="default"/>
+          <w:lang w:val="en-US" w:eastAsia="zh-CN"/>
+        </w:rPr>
+      </w:pPr>
+      <w:r>
+        <w:rPr>
+          <w:rFonts w:hint="eastAsia"/>
+          <w:lang w:val="en-US" w:eastAsia="zh-CN"/>
+        </w:rPr>
+        <w:t>用户反馈</w:t>
+      </w:r>
+    </w:p>
+    <w:p>
+      <w:pPr>
+        <w:widowControl w:val="0"/>
+        <w:numPr>
+          <w:ilvl w:val="0"/>
+          <w:numId w:val="0"/>
+        </w:numPr>
+        <w:ind w:leftChars="0" w:firstLine="420" w:firstLineChars="0"/>
+        <w:jc w:val="both"/>
+        <w:rPr>
+          <w:rFonts w:hint="eastAsia"/>
+          <w:lang w:val="en-US" w:eastAsia="zh-CN"/>
+        </w:rPr>
+      </w:pPr>
+      <w:r>
+        <w:rPr>
+          <w:rFonts w:hint="eastAsia"/>
+          <w:lang w:val="en-US" w:eastAsia="zh-CN"/>
+        </w:rPr>
+        <w:t>用户反馈是改进质量的重要环节，Alpha/Beta/易用性测试主要是把用户作为开发过程中测试的一个角色，让客户参与到开发测试过程，病给开发团队提出有益的反馈。</w:t>
+      </w:r>
+    </w:p>
+    <w:p>
+      <w:pPr>
+        <w:widowControl w:val="0"/>
+        <w:numPr>
+          <w:ilvl w:val="0"/>
+          <w:numId w:val="0"/>
+        </w:numPr>
+        <w:ind w:leftChars="0" w:firstLine="420" w:firstLineChars="0"/>
+        <w:jc w:val="both"/>
+        <w:rPr>
+          <w:rFonts w:hint="eastAsia"/>
+          <w:lang w:val="en-US" w:eastAsia="zh-CN"/>
+        </w:rPr>
+      </w:pPr>
+    </w:p>
+    <w:p>
+      <w:pPr>
+        <w:widowControl w:val="0"/>
+        <w:numPr>
+          <w:ilvl w:val="0"/>
+          <w:numId w:val="33"/>
+        </w:numPr>
+        <w:ind w:left="0" w:leftChars="0" w:firstLine="0" w:firstLineChars="0"/>
+        <w:jc w:val="both"/>
+        <w:rPr>
+          <w:rFonts w:hint="default"/>
+          <w:lang w:val="en-US" w:eastAsia="zh-CN"/>
+        </w:rPr>
+      </w:pPr>
+      <w:r>
+        <w:rPr>
+          <w:rFonts w:hint="eastAsia"/>
+          <w:lang w:val="en-US" w:eastAsia="zh-CN"/>
+        </w:rPr>
+        <w:t>其它</w:t>
+      </w:r>
+    </w:p>
+    <w:p>
+      <w:pPr>
+        <w:widowControl w:val="0"/>
+        <w:numPr>
+          <w:ilvl w:val="0"/>
+          <w:numId w:val="0"/>
+        </w:numPr>
+        <w:ind w:leftChars="0" w:firstLine="420" w:firstLineChars="0"/>
+        <w:jc w:val="both"/>
+        <w:rPr>
+          <w:rFonts w:hint="eastAsia"/>
+          <w:lang w:val="en-US" w:eastAsia="zh-CN"/>
+        </w:rPr>
+      </w:pPr>
+      <w:r>
+        <w:rPr>
+          <w:rFonts w:hint="eastAsia"/>
+          <w:lang w:val="en-US" w:eastAsia="zh-CN"/>
+        </w:rPr>
+        <w:t>单元测试工具xunit，了解一下？</w:t>
+      </w:r>
+    </w:p>
+    <w:p>
+      <w:pPr>
+        <w:widowControl w:val="0"/>
+        <w:numPr>
+          <w:ilvl w:val="0"/>
+          <w:numId w:val="0"/>
+        </w:numPr>
+        <w:ind w:leftChars="0" w:firstLine="420" w:firstLineChars="0"/>
+        <w:jc w:val="both"/>
+        <w:rPr>
+          <w:rFonts w:hint="eastAsia"/>
+          <w:lang w:val="en-US" w:eastAsia="zh-CN"/>
+        </w:rPr>
+      </w:pPr>
+    </w:p>
+    <w:p>
+      <w:pPr>
+        <w:widowControl w:val="0"/>
+        <w:numPr>
+          <w:ilvl w:val="0"/>
+          <w:numId w:val="0"/>
+        </w:numPr>
+        <w:jc w:val="both"/>
+        <w:rPr>
+          <w:rFonts w:hint="eastAsia"/>
+          <w:lang w:val="en-US" w:eastAsia="zh-CN"/>
+        </w:rPr>
+      </w:pPr>
+    </w:p>
+    <w:p>
+      <w:pPr>
+        <w:widowControl w:val="0"/>
+        <w:numPr>
+          <w:ilvl w:val="0"/>
+          <w:numId w:val="0"/>
+        </w:numPr>
+        <w:jc w:val="both"/>
+        <w:rPr>
+          <w:rFonts w:hint="eastAsia"/>
+          <w:b/>
+          <w:bCs/>
+          <w:lang w:val="en-US" w:eastAsia="zh-CN"/>
+        </w:rPr>
+      </w:pPr>
+      <w:r>
+        <w:rPr>
+          <w:rFonts w:hint="eastAsia"/>
+          <w:b/>
+          <w:bCs/>
+          <w:lang w:val="en-US" w:eastAsia="zh-CN"/>
+        </w:rPr>
+        <w:t>跟踪和报告</w:t>
+      </w:r>
+    </w:p>
+    <w:p>
+      <w:pPr>
+        <w:widowControl w:val="0"/>
+        <w:numPr>
+          <w:ilvl w:val="0"/>
+          <w:numId w:val="0"/>
+        </w:numPr>
+        <w:jc w:val="both"/>
+        <w:rPr>
+          <w:rFonts w:hint="default"/>
+          <w:lang w:val="en-US" w:eastAsia="zh-CN"/>
+        </w:rPr>
+      </w:pPr>
+    </w:p>
+    <w:p>
+      <w:pPr>
+        <w:widowControl w:val="0"/>
+        <w:numPr>
+          <w:ilvl w:val="0"/>
+          <w:numId w:val="34"/>
+        </w:numPr>
+        <w:jc w:val="both"/>
+        <w:rPr>
+          <w:rFonts w:hint="default"/>
+          <w:lang w:val="en-US" w:eastAsia="zh-CN"/>
+        </w:rPr>
+      </w:pPr>
+      <w:r>
+        <w:rPr>
+          <w:rFonts w:hint="eastAsia"/>
+          <w:lang w:val="en-US" w:eastAsia="zh-CN"/>
+        </w:rPr>
+        <w:t>看板</w:t>
+      </w:r>
+    </w:p>
+    <w:p>
+      <w:pPr>
+        <w:widowControl w:val="0"/>
+        <w:numPr>
+          <w:ilvl w:val="1"/>
+          <w:numId w:val="34"/>
+        </w:numPr>
+        <w:ind w:left="840" w:leftChars="0" w:hanging="420" w:firstLineChars="0"/>
+        <w:jc w:val="both"/>
+        <w:rPr>
+          <w:rFonts w:hint="default"/>
+          <w:lang w:val="en-US" w:eastAsia="zh-CN"/>
+        </w:rPr>
+      </w:pPr>
+      <w:r>
+        <w:rPr>
+          <w:rFonts w:hint="eastAsia"/>
+          <w:lang w:val="en-US" w:eastAsia="zh-CN"/>
+        </w:rPr>
+        <w:t>适用于非时间盒的开发模式，例如事件触发的问题，缺陷修复工作等。</w:t>
+      </w:r>
+    </w:p>
+    <w:p>
+      <w:pPr>
+        <w:widowControl w:val="0"/>
+        <w:numPr>
+          <w:ilvl w:val="1"/>
+          <w:numId w:val="34"/>
+        </w:numPr>
+        <w:ind w:left="840" w:leftChars="0" w:hanging="420" w:firstLineChars="0"/>
+        <w:jc w:val="both"/>
+        <w:rPr>
+          <w:rFonts w:hint="default"/>
+          <w:lang w:val="en-US" w:eastAsia="zh-CN"/>
+        </w:rPr>
+      </w:pPr>
+      <w:r>
+        <w:rPr>
+          <w:rFonts w:hint="eastAsia"/>
+          <w:lang w:val="en-US" w:eastAsia="zh-CN"/>
+        </w:rPr>
+        <w:t>也可以用于sprint之类的时间盒的开发模式</w:t>
+      </w:r>
+    </w:p>
+    <w:p>
+      <w:pPr>
+        <w:widowControl w:val="0"/>
+        <w:numPr>
+          <w:ilvl w:val="1"/>
+          <w:numId w:val="34"/>
+        </w:numPr>
+        <w:ind w:left="840" w:leftChars="0" w:hanging="420" w:firstLineChars="0"/>
+        <w:jc w:val="both"/>
+        <w:rPr>
+          <w:rFonts w:hint="default"/>
+          <w:lang w:val="en-US" w:eastAsia="zh-CN"/>
+        </w:rPr>
+      </w:pPr>
+      <w:r>
+        <w:rPr>
+          <w:rFonts w:hint="eastAsia"/>
+          <w:lang w:val="en-US" w:eastAsia="zh-CN"/>
+        </w:rPr>
+        <w:t>具有3个特点</w:t>
+      </w:r>
+    </w:p>
+    <w:p>
+      <w:pPr>
+        <w:widowControl w:val="0"/>
+        <w:numPr>
+          <w:ilvl w:val="2"/>
+          <w:numId w:val="34"/>
+        </w:numPr>
+        <w:ind w:left="1260" w:leftChars="0" w:hanging="420" w:firstLineChars="0"/>
+        <w:jc w:val="both"/>
+        <w:rPr>
+          <w:rFonts w:hint="default"/>
+          <w:lang w:val="en-US" w:eastAsia="zh-CN"/>
+        </w:rPr>
+      </w:pPr>
+      <w:r>
+        <w:rPr>
+          <w:rFonts w:hint="eastAsia"/>
+          <w:lang w:val="en-US" w:eastAsia="zh-CN"/>
+        </w:rPr>
+        <w:t>可视化</w:t>
+      </w:r>
+    </w:p>
+    <w:p>
+      <w:pPr>
+        <w:widowControl w:val="0"/>
+        <w:numPr>
+          <w:ilvl w:val="0"/>
+          <w:numId w:val="0"/>
+        </w:numPr>
+        <w:ind w:left="840" w:leftChars="0" w:firstLine="420" w:firstLineChars="0"/>
+        <w:jc w:val="both"/>
+        <w:rPr>
+          <w:rFonts w:hint="default"/>
+          <w:lang w:val="en-US" w:eastAsia="zh-CN"/>
+        </w:rPr>
+      </w:pPr>
+    </w:p>
+    <w:p>
+      <w:pPr>
+        <w:widowControl w:val="0"/>
+        <w:numPr>
+          <w:ilvl w:val="2"/>
+          <w:numId w:val="34"/>
+        </w:numPr>
+        <w:ind w:left="1260" w:leftChars="0" w:hanging="420" w:firstLineChars="0"/>
+        <w:jc w:val="both"/>
+        <w:rPr>
+          <w:rFonts w:hint="default"/>
+          <w:lang w:val="en-US" w:eastAsia="zh-CN"/>
+        </w:rPr>
+      </w:pPr>
+      <w:r>
+        <w:rPr>
+          <w:rFonts w:hint="eastAsia"/>
+          <w:lang w:val="en-US" w:eastAsia="zh-CN"/>
+        </w:rPr>
+        <w:t>限制WIP（work in progress）</w:t>
+      </w:r>
+    </w:p>
+    <w:p>
+      <w:pPr>
+        <w:widowControl w:val="0"/>
+        <w:numPr>
+          <w:ilvl w:val="0"/>
+          <w:numId w:val="0"/>
+        </w:numPr>
+        <w:ind w:left="840" w:leftChars="0"/>
+        <w:jc w:val="both"/>
+        <w:rPr>
+          <w:rFonts w:hint="eastAsia"/>
+          <w:lang w:val="en-US" w:eastAsia="zh-CN"/>
+        </w:rPr>
+      </w:pPr>
+      <w:r>
+        <w:rPr>
+          <w:rFonts w:hint="eastAsia"/>
+          <w:lang w:val="en-US" w:eastAsia="zh-CN"/>
+        </w:rPr>
+        <w:t>每一个步骤的最大工作量，可以先不设置限制，根据团队开发的情况，对WIP进行合理限制，即识别出哥哥步骤的工作瓶颈。</w:t>
+      </w:r>
+    </w:p>
+    <w:p>
+      <w:pPr>
+        <w:widowControl w:val="0"/>
+        <w:numPr>
+          <w:ilvl w:val="0"/>
+          <w:numId w:val="0"/>
+        </w:numPr>
+        <w:ind w:left="840" w:leftChars="0"/>
+        <w:jc w:val="both"/>
+        <w:rPr>
+          <w:rFonts w:hint="default"/>
+          <w:lang w:val="en-US" w:eastAsia="zh-CN"/>
+        </w:rPr>
+      </w:pPr>
+      <w:r>
+        <w:rPr>
+          <w:rFonts w:hint="eastAsia"/>
+          <w:lang w:val="en-US" w:eastAsia="zh-CN"/>
+        </w:rPr>
+        <w:t>通过这个工作，识别出在开发过程中，哪个步骤停留的时间最长，原因是什么？是否输入的工作量超过了团队能承受的极限。</w:t>
+      </w:r>
+    </w:p>
+    <w:p>
+      <w:pPr>
+        <w:widowControl w:val="0"/>
+        <w:numPr>
+          <w:ilvl w:val="0"/>
+          <w:numId w:val="0"/>
+        </w:numPr>
+        <w:ind w:left="840" w:leftChars="0"/>
+        <w:jc w:val="both"/>
+        <w:rPr>
+          <w:rFonts w:hint="default"/>
+          <w:lang w:val="en-US" w:eastAsia="zh-CN"/>
+        </w:rPr>
+      </w:pPr>
+    </w:p>
+    <w:p>
+      <w:pPr>
+        <w:widowControl w:val="0"/>
+        <w:numPr>
+          <w:ilvl w:val="2"/>
+          <w:numId w:val="34"/>
+        </w:numPr>
+        <w:ind w:left="1260" w:leftChars="0" w:hanging="420" w:firstLineChars="0"/>
+        <w:jc w:val="both"/>
+        <w:rPr>
+          <w:rFonts w:hint="default"/>
+          <w:lang w:val="en-US" w:eastAsia="zh-CN"/>
+        </w:rPr>
+      </w:pPr>
+      <w:r>
+        <w:rPr>
+          <w:rFonts w:hint="eastAsia"/>
+          <w:lang w:val="en-US" w:eastAsia="zh-CN"/>
+        </w:rPr>
+        <w:t>测量前置时间</w:t>
+      </w:r>
+    </w:p>
+    <w:p>
+      <w:pPr>
+        <w:widowControl w:val="0"/>
+        <w:numPr>
+          <w:ilvl w:val="0"/>
+          <w:numId w:val="0"/>
+        </w:numPr>
+        <w:ind w:left="840" w:leftChars="0"/>
+        <w:jc w:val="both"/>
+        <w:rPr>
+          <w:rFonts w:hint="eastAsia"/>
+          <w:lang w:val="en-US" w:eastAsia="zh-CN"/>
+        </w:rPr>
+      </w:pPr>
+      <w:r>
+        <w:rPr>
+          <w:rFonts w:hint="eastAsia"/>
+          <w:lang w:val="en-US" w:eastAsia="zh-CN"/>
+        </w:rPr>
+        <w:t>通过记录每个步骤所花的时间，对于团队的开发速度有数据统计</w:t>
+      </w:r>
+    </w:p>
+    <w:p>
+      <w:pPr>
+        <w:widowControl w:val="0"/>
+        <w:numPr>
+          <w:ilvl w:val="0"/>
+          <w:numId w:val="0"/>
+        </w:numPr>
+        <w:ind w:left="840" w:leftChars="0"/>
+        <w:jc w:val="both"/>
+        <w:rPr>
+          <w:rFonts w:hint="eastAsia"/>
+          <w:lang w:val="en-US" w:eastAsia="zh-CN"/>
+        </w:rPr>
+      </w:pPr>
+    </w:p>
+    <w:p>
+      <w:pPr>
+        <w:widowControl w:val="0"/>
+        <w:numPr>
+          <w:ilvl w:val="0"/>
+          <w:numId w:val="0"/>
+        </w:numPr>
+        <w:ind w:left="840" w:leftChars="0"/>
+        <w:jc w:val="both"/>
+        <w:rPr>
+          <w:rFonts w:hint="eastAsia"/>
+          <w:lang w:val="en-US" w:eastAsia="zh-CN"/>
+        </w:rPr>
+      </w:pPr>
+      <w:r>
+        <w:rPr>
+          <w:rFonts w:hint="eastAsia"/>
+          <w:lang w:val="en-US" w:eastAsia="zh-CN"/>
+        </w:rPr>
+        <w:t>个人经验，要避免团队开发过程中陷入先把所有故事的同一步骤完成，再进入下一个步骤，这样开发和测试工作被分割为两个串行的工作，影响开发效率。</w:t>
+      </w:r>
+    </w:p>
+    <w:p>
+      <w:pPr>
+        <w:widowControl w:val="0"/>
+        <w:numPr>
+          <w:ilvl w:val="0"/>
+          <w:numId w:val="0"/>
+        </w:numPr>
+        <w:ind w:left="840" w:leftChars="0"/>
+        <w:jc w:val="both"/>
+        <w:rPr>
+          <w:rFonts w:hint="eastAsia"/>
+          <w:lang w:val="en-US" w:eastAsia="zh-CN"/>
+        </w:rPr>
+      </w:pPr>
+    </w:p>
+    <w:p>
+      <w:pPr>
+        <w:widowControl w:val="0"/>
+        <w:numPr>
+          <w:ilvl w:val="0"/>
+          <w:numId w:val="34"/>
+        </w:numPr>
+        <w:ind w:left="0" w:leftChars="0" w:firstLine="0" w:firstLineChars="0"/>
+        <w:jc w:val="both"/>
+        <w:rPr>
+          <w:rFonts w:hint="default"/>
+          <w:lang w:val="en-US" w:eastAsia="zh-CN"/>
+        </w:rPr>
+      </w:pPr>
+      <w:r>
+        <w:rPr>
+          <w:rFonts w:hint="eastAsia"/>
+          <w:lang w:val="en-US" w:eastAsia="zh-CN"/>
+        </w:rPr>
+        <w:t>跟踪</w:t>
+      </w:r>
+    </w:p>
+    <w:p>
+      <w:pPr>
+        <w:widowControl w:val="0"/>
+        <w:numPr>
+          <w:ilvl w:val="0"/>
+          <w:numId w:val="0"/>
+        </w:numPr>
+        <w:ind w:leftChars="0"/>
+        <w:jc w:val="both"/>
+        <w:rPr>
+          <w:rFonts w:hint="eastAsia"/>
+          <w:lang w:val="en-US" w:eastAsia="zh-CN"/>
+        </w:rPr>
+      </w:pPr>
+      <w:r>
+        <w:rPr>
+          <w:rFonts w:hint="eastAsia"/>
+          <w:lang w:val="en-US" w:eastAsia="zh-CN"/>
+        </w:rPr>
+        <w:t>通过每日的沟通更正开发进度</w:t>
+      </w:r>
+    </w:p>
+    <w:p>
+      <w:pPr>
+        <w:widowControl w:val="0"/>
+        <w:numPr>
+          <w:ilvl w:val="0"/>
+          <w:numId w:val="35"/>
+        </w:numPr>
+        <w:ind w:leftChars="0" w:firstLine="420" w:firstLineChars="0"/>
+        <w:jc w:val="both"/>
+        <w:rPr>
+          <w:rFonts w:hint="eastAsia"/>
+          <w:lang w:val="en-US" w:eastAsia="zh-CN"/>
+        </w:rPr>
+      </w:pPr>
+      <w:r>
+        <w:rPr>
+          <w:rFonts w:hint="eastAsia"/>
+          <w:lang w:val="en-US" w:eastAsia="zh-CN"/>
+        </w:rPr>
+        <w:t>燃起图</w:t>
+      </w:r>
+    </w:p>
+    <w:p>
+      <w:pPr>
+        <w:widowControl w:val="0"/>
+        <w:numPr>
+          <w:ilvl w:val="0"/>
+          <w:numId w:val="0"/>
+        </w:numPr>
+        <w:ind w:left="420" w:leftChars="0"/>
+        <w:jc w:val="both"/>
+        <w:rPr>
+          <w:rFonts w:hint="eastAsia"/>
+          <w:lang w:val="en-US" w:eastAsia="zh-CN"/>
+        </w:rPr>
+      </w:pPr>
+      <w:r>
+        <w:rPr>
+          <w:rFonts w:hint="eastAsia"/>
+          <w:lang w:val="en-US" w:eastAsia="zh-CN"/>
+        </w:rPr>
+        <w:t>每天完成的故事点数量，最好写上完成的故事的内容</w:t>
+      </w:r>
+    </w:p>
+    <w:p>
+      <w:pPr>
+        <w:widowControl w:val="0"/>
+        <w:numPr>
+          <w:ilvl w:val="0"/>
+          <w:numId w:val="0"/>
+        </w:numPr>
+        <w:ind w:left="420" w:leftChars="0"/>
+        <w:jc w:val="both"/>
+        <w:rPr>
+          <w:rFonts w:hint="eastAsia"/>
+          <w:lang w:val="en-US" w:eastAsia="zh-CN"/>
+        </w:rPr>
+      </w:pPr>
+      <w:r>
+        <w:drawing>
+          <wp:inline distT="0" distB="0" distL="114300" distR="114300">
+            <wp:extent cx="5266690" cy="2814320"/>
+            <wp:effectExtent l="0" t="0" r="10160" b="5080"/>
+            <wp:docPr id="5" name="图片 3"/>
+            <wp:cNvGraphicFramePr>
+              <a:graphicFrameLocks xmlns:a="http://schemas.openxmlformats.org/drawingml/2006/main" noChangeAspect="1"/>
+            </wp:cNvGraphicFramePr>
+            <a:graphic xmlns:a="http://schemas.openxmlformats.org/drawingml/2006/main">
+              <a:graphicData uri="http://schemas.openxmlformats.org/drawingml/2006/picture">
+                <pic:pic xmlns:pic="http://schemas.openxmlformats.org/drawingml/2006/picture">
+                  <pic:nvPicPr>
+                    <pic:cNvPr id="5" name="图片 3"/>
+                    <pic:cNvPicPr>
+                      <a:picLocks noChangeAspect="1"/>
+                    </pic:cNvPicPr>
+                  </pic:nvPicPr>
+                  <pic:blipFill>
+                    <a:blip r:embed="rId6"/>
+                    <a:stretch>
+                      <a:fillRect/>
+                    </a:stretch>
+                  </pic:blipFill>
+                  <pic:spPr>
+                    <a:xfrm>
+                      <a:off x="0" y="0"/>
+                      <a:ext cx="5266690" cy="2814320"/>
+                    </a:xfrm>
+                    <a:prstGeom prst="rect">
+                      <a:avLst/>
+                    </a:prstGeom>
+                    <a:noFill/>
+                    <a:ln>
+                      <a:noFill/>
+                    </a:ln>
+                  </pic:spPr>
+                </pic:pic>
+              </a:graphicData>
+            </a:graphic>
+          </wp:inline>
+        </w:drawing>
+      </w:r>
+    </w:p>
+    <w:p>
+      <w:pPr>
+        <w:widowControl w:val="0"/>
+        <w:numPr>
+          <w:ilvl w:val="0"/>
+          <w:numId w:val="35"/>
+        </w:numPr>
+        <w:ind w:left="0" w:leftChars="0" w:firstLine="420" w:firstLineChars="0"/>
+        <w:jc w:val="both"/>
+        <w:rPr>
+          <w:rFonts w:hint="eastAsia"/>
+          <w:lang w:val="en-US" w:eastAsia="zh-CN"/>
+        </w:rPr>
+      </w:pPr>
+      <w:r>
+        <w:rPr>
+          <w:rFonts w:hint="eastAsia"/>
+          <w:lang w:val="en-US" w:eastAsia="zh-CN"/>
+        </w:rPr>
+        <w:t>燃尽图</w:t>
+      </w:r>
+    </w:p>
+    <w:p>
+      <w:pPr>
+        <w:widowControl w:val="0"/>
+        <w:numPr>
+          <w:ilvl w:val="0"/>
+          <w:numId w:val="0"/>
+        </w:numPr>
+        <w:ind w:left="420" w:leftChars="0"/>
+        <w:jc w:val="both"/>
+        <w:rPr>
+          <w:rFonts w:hint="eastAsia"/>
+          <w:lang w:val="en-US" w:eastAsia="zh-CN"/>
+        </w:rPr>
+      </w:pPr>
+      <w:r>
+        <w:rPr>
+          <w:rFonts w:hint="eastAsia"/>
+          <w:lang w:val="en-US" w:eastAsia="zh-CN"/>
+        </w:rPr>
+        <w:t>每天剩余的工作量，总工作量zaisprint会议上已经确定，每天更新剩余的工作量。如果发信啊最终无法完成，产品负责人需要决定这个sprint中删除那个用户故事。</w:t>
+      </w:r>
+    </w:p>
+    <w:p>
+      <w:pPr>
+        <w:widowControl w:val="0"/>
+        <w:numPr>
+          <w:ilvl w:val="0"/>
+          <w:numId w:val="0"/>
+        </w:numPr>
+        <w:ind w:left="420" w:leftChars="0"/>
+        <w:jc w:val="both"/>
+        <w:rPr>
+          <w:rFonts w:hint="default"/>
+          <w:lang w:val="en-US" w:eastAsia="zh-CN"/>
+        </w:rPr>
+      </w:pPr>
+      <w:r>
+        <w:drawing>
+          <wp:inline distT="0" distB="0" distL="114300" distR="114300">
+            <wp:extent cx="5266055" cy="2775585"/>
+            <wp:effectExtent l="0" t="0" r="10795" b="5715"/>
+            <wp:docPr id="6" name="图片 4"/>
+            <wp:cNvGraphicFramePr>
+              <a:graphicFrameLocks xmlns:a="http://schemas.openxmlformats.org/drawingml/2006/main" noChangeAspect="1"/>
+            </wp:cNvGraphicFramePr>
+            <a:graphic xmlns:a="http://schemas.openxmlformats.org/drawingml/2006/main">
+              <a:graphicData uri="http://schemas.openxmlformats.org/drawingml/2006/picture">
+                <pic:pic xmlns:pic="http://schemas.openxmlformats.org/drawingml/2006/picture">
+                  <pic:nvPicPr>
+                    <pic:cNvPr id="6" name="图片 4"/>
+                    <pic:cNvPicPr>
+                      <a:picLocks noChangeAspect="1"/>
+                    </pic:cNvPicPr>
+                  </pic:nvPicPr>
+                  <pic:blipFill>
+                    <a:blip r:embed="rId7"/>
+                    <a:stretch>
+                      <a:fillRect/>
+                    </a:stretch>
+                  </pic:blipFill>
+                  <pic:spPr>
+                    <a:xfrm>
+                      <a:off x="0" y="0"/>
+                      <a:ext cx="5266055" cy="2775585"/>
+                    </a:xfrm>
+                    <a:prstGeom prst="rect">
+                      <a:avLst/>
+                    </a:prstGeom>
+                    <a:noFill/>
+                    <a:ln>
+                      <a:noFill/>
+                    </a:ln>
+                  </pic:spPr>
+                </pic:pic>
+              </a:graphicData>
+            </a:graphic>
+          </wp:inline>
+        </w:drawing>
+      </w:r>
+    </w:p>
+    <w:p>
+      <w:pPr>
+        <w:widowControl w:val="0"/>
+        <w:numPr>
+          <w:ilvl w:val="0"/>
+          <w:numId w:val="0"/>
+        </w:numPr>
+        <w:jc w:val="both"/>
+        <w:rPr>
+          <w:rFonts w:hint="default"/>
+          <w:lang w:val="en-US" w:eastAsia="zh-CN"/>
+        </w:rPr>
+      </w:pPr>
+    </w:p>
+    <w:p>
+      <w:pPr>
+        <w:widowControl w:val="0"/>
+        <w:numPr>
+          <w:ilvl w:val="0"/>
+          <w:numId w:val="35"/>
+        </w:numPr>
+        <w:ind w:left="0" w:leftChars="0" w:firstLine="420" w:firstLineChars="0"/>
+        <w:jc w:val="both"/>
+        <w:rPr>
+          <w:rFonts w:hint="eastAsia"/>
+          <w:lang w:val="en-US" w:eastAsia="zh-CN"/>
+        </w:rPr>
+      </w:pPr>
+      <w:r>
+        <w:rPr>
+          <w:rFonts w:hint="eastAsia"/>
+          <w:lang w:val="en-US" w:eastAsia="zh-CN"/>
+        </w:rPr>
+        <w:t>质量</w:t>
+      </w:r>
+    </w:p>
+    <w:p>
+      <w:pPr>
+        <w:widowControl w:val="0"/>
+        <w:numPr>
+          <w:ilvl w:val="0"/>
+          <w:numId w:val="0"/>
+        </w:numPr>
+        <w:ind w:left="420" w:leftChars="0"/>
+        <w:jc w:val="both"/>
+        <w:rPr>
+          <w:rFonts w:hint="eastAsia"/>
+          <w:lang w:val="en-US" w:eastAsia="zh-CN"/>
+        </w:rPr>
+      </w:pPr>
+      <w:r>
+        <w:rPr>
+          <w:rFonts w:hint="eastAsia"/>
+          <w:lang w:val="en-US" w:eastAsia="zh-CN"/>
+        </w:rPr>
+        <w:t>跟踪软件集成是否有问题</w:t>
+      </w:r>
+    </w:p>
+    <w:p>
+      <w:pPr>
+        <w:widowControl w:val="0"/>
+        <w:numPr>
+          <w:ilvl w:val="0"/>
+          <w:numId w:val="0"/>
+        </w:numPr>
+        <w:ind w:left="420" w:leftChars="0"/>
+        <w:jc w:val="both"/>
+        <w:rPr>
+          <w:rFonts w:hint="eastAsia"/>
+          <w:lang w:val="en-US" w:eastAsia="zh-CN"/>
+        </w:rPr>
+      </w:pPr>
+      <w:r>
+        <w:rPr>
+          <w:rFonts w:hint="eastAsia"/>
+          <w:lang w:val="en-US" w:eastAsia="zh-CN"/>
+        </w:rPr>
+        <w:t>跟踪每天产生的bug数量，每天解决的bug数量，可以用bug燃尽图表示bug的数量变化情况。</w:t>
+      </w:r>
+    </w:p>
+    <w:p>
+      <w:pPr>
+        <w:widowControl w:val="0"/>
+        <w:numPr>
+          <w:ilvl w:val="0"/>
+          <w:numId w:val="0"/>
+        </w:numPr>
+        <w:ind w:left="420" w:leftChars="0"/>
+        <w:jc w:val="both"/>
+        <w:rPr>
+          <w:rFonts w:hint="default"/>
+          <w:lang w:val="en-US" w:eastAsia="zh-CN"/>
+        </w:rPr>
+      </w:pPr>
+    </w:p>
+    <w:p>
+      <w:pPr>
+        <w:widowControl w:val="0"/>
+        <w:numPr>
+          <w:ilvl w:val="0"/>
+          <w:numId w:val="34"/>
+        </w:numPr>
+        <w:ind w:left="0" w:leftChars="0" w:firstLine="0" w:firstLineChars="0"/>
+        <w:jc w:val="both"/>
+        <w:rPr>
+          <w:rFonts w:hint="default"/>
+          <w:lang w:val="en-US" w:eastAsia="zh-CN"/>
+        </w:rPr>
+      </w:pPr>
+      <w:r>
+        <w:rPr>
+          <w:rFonts w:hint="eastAsia"/>
+          <w:lang w:val="en-US" w:eastAsia="zh-CN"/>
+        </w:rPr>
+        <w:t>会议或者仪式</w:t>
+      </w:r>
+    </w:p>
+    <w:p>
+      <w:pPr>
+        <w:widowControl w:val="0"/>
+        <w:numPr>
+          <w:ilvl w:val="-2"/>
+          <w:numId w:val="0"/>
+        </w:numPr>
+        <w:ind w:left="0" w:leftChars="0"/>
+        <w:jc w:val="both"/>
+        <w:rPr>
+          <w:rFonts w:hint="default"/>
+          <w:lang w:val="en-US" w:eastAsia="zh-CN"/>
+        </w:rPr>
+      </w:pPr>
+      <w:r>
+        <w:rPr>
+          <w:rFonts w:hint="eastAsia"/>
+          <w:lang w:val="en-US" w:eastAsia="zh-CN"/>
+        </w:rPr>
+        <w:t>（1）每日例会</w:t>
+      </w:r>
+    </w:p>
+    <w:p>
+      <w:pPr>
+        <w:widowControl w:val="0"/>
+        <w:numPr>
+          <w:ilvl w:val="0"/>
+          <w:numId w:val="36"/>
+        </w:numPr>
+        <w:ind w:left="0" w:leftChars="0" w:firstLine="420" w:firstLineChars="0"/>
+        <w:jc w:val="both"/>
+        <w:rPr>
+          <w:rFonts w:hint="default"/>
+          <w:lang w:val="en-US" w:eastAsia="zh-CN"/>
+        </w:rPr>
+      </w:pPr>
+      <w:r>
+        <w:rPr>
+          <w:rFonts w:hint="eastAsia"/>
+          <w:lang w:val="en-US" w:eastAsia="zh-CN"/>
+        </w:rPr>
+        <w:t>不超过15分钟</w:t>
+      </w:r>
+    </w:p>
+    <w:p>
+      <w:pPr>
+        <w:widowControl w:val="0"/>
+        <w:numPr>
+          <w:ilvl w:val="0"/>
+          <w:numId w:val="37"/>
+        </w:numPr>
+        <w:ind w:left="840" w:leftChars="0" w:hanging="420" w:firstLineChars="0"/>
+        <w:jc w:val="both"/>
+        <w:rPr>
+          <w:rFonts w:hint="default"/>
+          <w:lang w:val="en-US" w:eastAsia="zh-CN"/>
+        </w:rPr>
+      </w:pPr>
+      <w:r>
+        <w:rPr>
+          <w:rFonts w:hint="eastAsia"/>
+          <w:lang w:val="en-US" w:eastAsia="zh-CN"/>
+        </w:rPr>
+        <w:t>昨天做了什么？</w:t>
+      </w:r>
+    </w:p>
+    <w:p>
+      <w:pPr>
+        <w:widowControl w:val="0"/>
+        <w:numPr>
+          <w:ilvl w:val="0"/>
+          <w:numId w:val="37"/>
+        </w:numPr>
+        <w:ind w:left="840" w:leftChars="0" w:hanging="420" w:firstLineChars="0"/>
+        <w:jc w:val="both"/>
+        <w:rPr>
+          <w:rFonts w:hint="default"/>
+          <w:lang w:val="en-US" w:eastAsia="zh-CN"/>
+        </w:rPr>
+      </w:pPr>
+      <w:r>
+        <w:rPr>
+          <w:rFonts w:hint="eastAsia"/>
+          <w:lang w:val="en-US" w:eastAsia="zh-CN"/>
+        </w:rPr>
+        <w:t>今天计划做什么？</w:t>
+      </w:r>
+    </w:p>
+    <w:p>
+      <w:pPr>
+        <w:widowControl w:val="0"/>
+        <w:numPr>
+          <w:ilvl w:val="0"/>
+          <w:numId w:val="37"/>
+        </w:numPr>
+        <w:ind w:left="840" w:leftChars="0" w:hanging="420" w:firstLineChars="0"/>
+        <w:jc w:val="both"/>
+        <w:rPr>
+          <w:rFonts w:hint="default"/>
+          <w:lang w:val="en-US" w:eastAsia="zh-CN"/>
+        </w:rPr>
+      </w:pPr>
+      <w:r>
+        <w:rPr>
+          <w:rFonts w:hint="eastAsia"/>
+          <w:lang w:val="en-US" w:eastAsia="zh-CN"/>
+        </w:rPr>
+        <w:t>有什么事情阻碍了我的工作？</w:t>
+      </w:r>
+    </w:p>
+    <w:p>
+      <w:pPr>
+        <w:widowControl w:val="0"/>
+        <w:numPr>
+          <w:ilvl w:val="0"/>
+          <w:numId w:val="36"/>
+        </w:numPr>
+        <w:ind w:left="0" w:leftChars="0" w:firstLine="420" w:firstLineChars="0"/>
+        <w:jc w:val="both"/>
+        <w:rPr>
+          <w:rFonts w:hint="default"/>
+          <w:lang w:val="en-US" w:eastAsia="zh-CN"/>
+        </w:rPr>
+      </w:pPr>
+      <w:r>
+        <w:rPr>
+          <w:rFonts w:hint="eastAsia"/>
+          <w:lang w:val="en-US" w:eastAsia="zh-CN"/>
+        </w:rPr>
+        <w:t>每日例会不是在报告状态，而是加强团队沟通的机制，例如相互给出提醒，建议，提供帮助。相当于一个线下论坛。</w:t>
+      </w:r>
+    </w:p>
+    <w:p>
+      <w:pPr>
+        <w:widowControl w:val="0"/>
+        <w:numPr>
+          <w:ilvl w:val="0"/>
+          <w:numId w:val="36"/>
+        </w:numPr>
+        <w:ind w:left="0" w:leftChars="0" w:firstLine="420" w:firstLineChars="0"/>
+        <w:jc w:val="both"/>
+        <w:rPr>
+          <w:rFonts w:hint="default"/>
+          <w:lang w:val="en-US" w:eastAsia="zh-CN"/>
+        </w:rPr>
+      </w:pPr>
+      <w:r>
+        <w:rPr>
+          <w:rFonts w:hint="eastAsia"/>
+          <w:lang w:val="en-US" w:eastAsia="zh-CN"/>
+        </w:rPr>
+        <w:t>只有猪才能在会议上发言，鸡不能发言。</w:t>
+      </w:r>
+    </w:p>
+    <w:p>
+      <w:pPr>
+        <w:widowControl w:val="0"/>
+        <w:numPr>
+          <w:ilvl w:val="0"/>
+          <w:numId w:val="36"/>
+        </w:numPr>
+        <w:ind w:left="0" w:leftChars="0" w:firstLine="420" w:firstLineChars="0"/>
+        <w:jc w:val="both"/>
+        <w:rPr>
+          <w:rFonts w:hint="default"/>
+          <w:lang w:val="en-US" w:eastAsia="zh-CN"/>
+        </w:rPr>
+      </w:pPr>
+      <w:r>
+        <w:rPr>
+          <w:rFonts w:hint="eastAsia"/>
+          <w:lang w:val="en-US" w:eastAsia="zh-CN"/>
+        </w:rPr>
+        <w:t>会议上不解决问题，具体问题线下再沟通。</w:t>
+      </w:r>
+    </w:p>
+    <w:p>
+      <w:pPr>
+        <w:widowControl w:val="0"/>
+        <w:numPr>
+          <w:numId w:val="0"/>
+        </w:numPr>
+        <w:jc w:val="both"/>
+        <w:rPr>
+          <w:rFonts w:hint="eastAsia"/>
+          <w:lang w:val="en-US" w:eastAsia="zh-CN"/>
+        </w:rPr>
+      </w:pPr>
+    </w:p>
+    <w:p>
+      <w:pPr>
+        <w:widowControl w:val="0"/>
+        <w:numPr>
+          <w:ilvl w:val="0"/>
+          <w:numId w:val="2"/>
+        </w:numPr>
+        <w:ind w:left="0" w:leftChars="0" w:firstLine="0" w:firstLineChars="0"/>
+        <w:jc w:val="both"/>
+        <w:rPr>
+          <w:rFonts w:hint="eastAsia"/>
+          <w:lang w:val="en-US" w:eastAsia="zh-CN"/>
+        </w:rPr>
+      </w:pPr>
+      <w:r>
+        <w:rPr>
+          <w:rFonts w:hint="eastAsia"/>
+          <w:lang w:val="en-US" w:eastAsia="zh-CN"/>
+        </w:rPr>
+        <w:t>sprint评审</w:t>
+      </w:r>
+    </w:p>
+    <w:p>
+      <w:pPr>
+        <w:widowControl w:val="0"/>
+        <w:numPr>
+          <w:ilvl w:val="1"/>
+          <w:numId w:val="2"/>
+        </w:numPr>
+        <w:ind w:left="840" w:leftChars="0" w:hanging="420" w:firstLineChars="0"/>
+        <w:jc w:val="both"/>
+        <w:rPr>
+          <w:rFonts w:hint="eastAsia"/>
+          <w:lang w:val="en-US" w:eastAsia="zh-CN"/>
+        </w:rPr>
+      </w:pPr>
+      <w:r>
+        <w:rPr>
+          <w:rFonts w:hint="eastAsia"/>
+          <w:lang w:val="en-US" w:eastAsia="zh-CN"/>
+        </w:rPr>
+        <w:t>这是开放的，向所有干系人展示可以工作的软件</w:t>
+      </w:r>
+    </w:p>
+    <w:p>
+      <w:pPr>
+        <w:widowControl w:val="0"/>
+        <w:numPr>
+          <w:ilvl w:val="1"/>
+          <w:numId w:val="2"/>
+        </w:numPr>
+        <w:ind w:left="840" w:leftChars="0" w:hanging="420" w:firstLineChars="0"/>
+        <w:jc w:val="both"/>
+        <w:rPr>
+          <w:rFonts w:hint="eastAsia"/>
+          <w:lang w:val="en-US" w:eastAsia="zh-CN"/>
+        </w:rPr>
+      </w:pPr>
+      <w:r>
+        <w:rPr>
+          <w:rFonts w:hint="eastAsia"/>
+          <w:lang w:val="en-US" w:eastAsia="zh-CN"/>
+        </w:rPr>
+        <w:t>在会议中，干系人可以提出相关意见，但不是所有意见都会在后续的sprint中实现，由差您负责人选择最终接受哪些意见。</w:t>
+      </w:r>
+    </w:p>
+    <w:p>
+      <w:pPr>
+        <w:widowControl w:val="0"/>
+        <w:numPr>
+          <w:ilvl w:val="0"/>
+          <w:numId w:val="2"/>
+        </w:numPr>
+        <w:ind w:left="0" w:leftChars="0" w:firstLine="0" w:firstLineChars="0"/>
+        <w:jc w:val="both"/>
+        <w:rPr>
+          <w:rFonts w:hint="eastAsia"/>
+          <w:lang w:val="en-US" w:eastAsia="zh-CN"/>
+        </w:rPr>
+      </w:pPr>
+      <w:r>
+        <w:rPr>
+          <w:rFonts w:hint="eastAsia"/>
+          <w:lang w:val="en-US" w:eastAsia="zh-CN"/>
+        </w:rPr>
+        <w:t>回顾会议</w:t>
+      </w:r>
+    </w:p>
+    <w:p>
+      <w:pPr>
+        <w:widowControl w:val="0"/>
+        <w:numPr>
+          <w:numId w:val="0"/>
+        </w:numPr>
+        <w:ind w:left="420" w:leftChars="0"/>
+        <w:jc w:val="both"/>
+        <w:rPr>
+          <w:rFonts w:hint="eastAsia"/>
+          <w:lang w:val="en-US" w:eastAsia="zh-CN"/>
+        </w:rPr>
+      </w:pPr>
+      <w:r>
+        <w:rPr>
+          <w:rFonts w:hint="eastAsia"/>
+          <w:lang w:val="en-US" w:eastAsia="zh-CN"/>
+        </w:rPr>
+        <w:t>主要目的是要定期翻新如何能提高开发效率和质量，并在下一个sprint中做出调整，需要考虑</w:t>
+      </w:r>
+    </w:p>
+    <w:p>
+      <w:pPr>
+        <w:widowControl w:val="0"/>
+        <w:numPr>
+          <w:ilvl w:val="0"/>
+          <w:numId w:val="38"/>
+        </w:numPr>
+        <w:ind w:left="420" w:leftChars="0"/>
+        <w:jc w:val="both"/>
+        <w:rPr>
+          <w:rFonts w:hint="eastAsia"/>
+          <w:lang w:val="en-US" w:eastAsia="zh-CN"/>
+        </w:rPr>
+      </w:pPr>
+      <w:r>
+        <w:rPr>
+          <w:rFonts w:hint="eastAsia"/>
+          <w:lang w:val="en-US" w:eastAsia="zh-CN"/>
+        </w:rPr>
+        <w:t>需要增加哪些活动</w:t>
+      </w:r>
+    </w:p>
+    <w:p>
+      <w:pPr>
+        <w:widowControl w:val="0"/>
+        <w:numPr>
+          <w:ilvl w:val="0"/>
+          <w:numId w:val="38"/>
+        </w:numPr>
+        <w:ind w:left="420" w:leftChars="0"/>
+        <w:jc w:val="both"/>
+        <w:rPr>
+          <w:rFonts w:hint="default"/>
+          <w:lang w:val="en-US" w:eastAsia="zh-CN"/>
+        </w:rPr>
+      </w:pPr>
+      <w:r>
+        <w:rPr>
+          <w:rFonts w:hint="eastAsia"/>
+          <w:lang w:val="en-US" w:eastAsia="zh-CN"/>
+        </w:rPr>
+        <w:t>停止哪些活动</w:t>
+      </w:r>
+    </w:p>
+    <w:p>
+      <w:pPr>
+        <w:widowControl w:val="0"/>
+        <w:numPr>
+          <w:ilvl w:val="0"/>
+          <w:numId w:val="38"/>
+        </w:numPr>
+        <w:ind w:left="420" w:leftChars="0"/>
+        <w:jc w:val="both"/>
+        <w:rPr>
+          <w:rFonts w:hint="default"/>
+          <w:lang w:val="en-US" w:eastAsia="zh-CN"/>
+        </w:rPr>
+      </w:pPr>
+      <w:r>
+        <w:rPr>
+          <w:rFonts w:hint="eastAsia"/>
+          <w:lang w:val="en-US" w:eastAsia="zh-CN"/>
+        </w:rPr>
+        <w:t>保持哪些活动</w:t>
+      </w:r>
+    </w:p>
+    <w:p>
+      <w:pPr>
+        <w:widowControl w:val="0"/>
+        <w:numPr>
+          <w:numId w:val="0"/>
+        </w:numPr>
+        <w:ind w:firstLine="420" w:firstLineChars="0"/>
+        <w:jc w:val="both"/>
+        <w:rPr>
+          <w:rFonts w:hint="eastAsia"/>
+          <w:lang w:val="en-US" w:eastAsia="zh-CN"/>
+        </w:rPr>
+      </w:pPr>
+      <w:r>
+        <w:rPr>
+          <w:rFonts w:hint="eastAsia"/>
+          <w:lang w:val="en-US" w:eastAsia="zh-CN"/>
+        </w:rPr>
+        <w:t>可以使用元法排序法，先列出，在让开发团队投票。</w:t>
+      </w:r>
+    </w:p>
+    <w:p>
+      <w:pPr>
+        <w:widowControl w:val="0"/>
+        <w:numPr>
+          <w:numId w:val="0"/>
+        </w:numPr>
+        <w:ind w:firstLine="420" w:firstLineChars="0"/>
+        <w:jc w:val="both"/>
+        <w:rPr>
+          <w:rFonts w:hint="eastAsia"/>
+          <w:lang w:val="en-US" w:eastAsia="zh-CN"/>
+        </w:rPr>
+      </w:pPr>
+    </w:p>
+    <w:p>
+      <w:pPr>
+        <w:widowControl w:val="0"/>
+        <w:numPr>
+          <w:numId w:val="0"/>
+        </w:numPr>
+        <w:ind w:firstLine="420" w:firstLineChars="0"/>
+        <w:jc w:val="both"/>
+        <w:rPr>
+          <w:rFonts w:hint="eastAsia"/>
+          <w:lang w:val="en-US" w:eastAsia="zh-CN"/>
+        </w:rPr>
+      </w:pPr>
+    </w:p>
+    <w:p>
+      <w:pPr>
+        <w:widowControl w:val="0"/>
+        <w:numPr>
+          <w:numId w:val="0"/>
+        </w:numPr>
+        <w:jc w:val="both"/>
+        <w:rPr>
+          <w:rFonts w:hint="default"/>
+          <w:b/>
+          <w:bCs/>
           <w:lang w:val="en-US" w:eastAsia="zh-CN"/>
         </w:rPr>
       </w:pPr>
       <w:bookmarkStart w:id="0" w:name="_GoBack"/>
       <w:bookmarkEnd w:id="0"/>
-    </w:p>
-    <w:p>
-      <w:pPr>
-        <w:widowControl w:val="0"/>
-        <w:numPr>
-          <w:numId w:val="0"/>
-        </w:numPr>
-        <w:jc w:val="both"/>
-        <w:rPr>
-          <w:rFonts w:hint="default"/>
-          <w:lang w:val="en-US" w:eastAsia="zh-CN"/>
-        </w:rPr>
-      </w:pPr>
-    </w:p>
-    <w:p>
-      <w:pPr>
-        <w:widowControl w:val="0"/>
-        <w:numPr>
+      <w:r>
+        <w:rPr>
+          <w:rFonts w:hint="eastAsia"/>
+          <w:b/>
+          <w:bCs/>
+          <w:lang w:val="en-US" w:eastAsia="zh-CN"/>
+        </w:rPr>
+        <w:t>其它</w:t>
+      </w:r>
+    </w:p>
+    <w:p>
+      <w:pPr>
+        <w:widowControl w:val="0"/>
+        <w:numPr>
+          <w:numId w:val="0"/>
+        </w:numPr>
+        <w:ind w:leftChars="0" w:firstLine="420" w:firstLineChars="0"/>
+        <w:jc w:val="both"/>
+        <w:rPr>
+          <w:rFonts w:hint="eastAsia"/>
+          <w:lang w:val="en-US" w:eastAsia="zh-CN"/>
+        </w:rPr>
+      </w:pPr>
+      <w:r>
+        <w:rPr>
+          <w:rFonts w:hint="eastAsia"/>
+          <w:lang w:val="en-US" w:eastAsia="zh-CN"/>
+        </w:rPr>
+        <w:t>敏捷衡量维度</w:t>
+      </w:r>
+    </w:p>
+    <w:p>
+      <w:pPr>
+        <w:widowControl w:val="0"/>
+        <w:numPr>
+          <w:ilvl w:val="0"/>
+          <w:numId w:val="39"/>
+        </w:numPr>
+        <w:ind w:left="1260" w:leftChars="0" w:hanging="420" w:firstLineChars="0"/>
+        <w:jc w:val="both"/>
+        <w:rPr>
+          <w:rFonts w:hint="eastAsia"/>
+          <w:lang w:val="en-US" w:eastAsia="zh-CN"/>
+        </w:rPr>
+      </w:pPr>
+      <w:r>
+        <w:rPr>
+          <w:rFonts w:hint="eastAsia"/>
+          <w:lang w:val="en-US" w:eastAsia="zh-CN"/>
+        </w:rPr>
+        <w:t>快速性</w:t>
+      </w:r>
+    </w:p>
+    <w:p>
+      <w:pPr>
+        <w:widowControl w:val="0"/>
+        <w:numPr>
+          <w:ilvl w:val="0"/>
+          <w:numId w:val="39"/>
+        </w:numPr>
+        <w:ind w:left="1260" w:leftChars="0" w:hanging="420" w:firstLineChars="0"/>
+        <w:jc w:val="both"/>
+        <w:rPr>
+          <w:rFonts w:hint="eastAsia"/>
+          <w:lang w:val="en-US" w:eastAsia="zh-CN"/>
+        </w:rPr>
+      </w:pPr>
+      <w:r>
+        <w:rPr>
+          <w:rFonts w:hint="eastAsia"/>
+          <w:lang w:val="en-US" w:eastAsia="zh-CN"/>
+        </w:rPr>
+        <w:t>正确性</w:t>
+      </w:r>
+    </w:p>
+    <w:p>
+      <w:pPr>
+        <w:widowControl w:val="0"/>
+        <w:numPr>
+          <w:ilvl w:val="0"/>
+          <w:numId w:val="39"/>
+        </w:numPr>
+        <w:ind w:left="1260" w:leftChars="0" w:hanging="420" w:firstLineChars="0"/>
+        <w:jc w:val="both"/>
+        <w:rPr>
+          <w:rFonts w:hint="eastAsia"/>
+          <w:lang w:val="en-US" w:eastAsia="zh-CN"/>
+        </w:rPr>
+      </w:pPr>
+      <w:r>
+        <w:rPr>
+          <w:rFonts w:hint="eastAsia"/>
+          <w:lang w:val="en-US" w:eastAsia="zh-CN"/>
+        </w:rPr>
+        <w:t>及时性</w:t>
+      </w:r>
+    </w:p>
+    <w:p>
+      <w:pPr>
+        <w:widowControl w:val="0"/>
+        <w:numPr>
+          <w:ilvl w:val="0"/>
+          <w:numId w:val="39"/>
+        </w:numPr>
+        <w:ind w:left="1260" w:leftChars="0" w:hanging="420" w:firstLineChars="0"/>
+        <w:jc w:val="both"/>
+        <w:rPr>
+          <w:rFonts w:hint="eastAsia"/>
+          <w:lang w:val="en-US" w:eastAsia="zh-CN"/>
+        </w:rPr>
+      </w:pPr>
+      <w:r>
+        <w:rPr>
+          <w:rFonts w:hint="eastAsia"/>
+          <w:lang w:val="en-US" w:eastAsia="zh-CN"/>
+        </w:rPr>
+        <w:t>持久性</w:t>
+      </w:r>
+    </w:p>
+    <w:p>
+      <w:pPr>
+        <w:widowControl w:val="0"/>
+        <w:numPr>
+          <w:ilvl w:val="0"/>
+          <w:numId w:val="39"/>
+        </w:numPr>
+        <w:ind w:left="1260" w:leftChars="0" w:hanging="420" w:firstLineChars="0"/>
+        <w:jc w:val="both"/>
+        <w:rPr>
+          <w:rFonts w:hint="eastAsia"/>
+          <w:lang w:val="en-US" w:eastAsia="zh-CN"/>
+        </w:rPr>
+      </w:pPr>
+      <w:r>
+        <w:rPr>
+          <w:rFonts w:hint="eastAsia"/>
+          <w:lang w:val="en-US" w:eastAsia="zh-CN"/>
+        </w:rPr>
+        <w:t>最重要的是用户满意度</w:t>
+      </w:r>
+    </w:p>
+    <w:p>
+      <w:pPr>
+        <w:widowControl w:val="0"/>
+        <w:numPr>
+          <w:numId w:val="0"/>
+        </w:numPr>
+        <w:ind w:left="420" w:leftChars="0" w:firstLine="420" w:firstLineChars="0"/>
+        <w:jc w:val="both"/>
+        <w:rPr>
+          <w:rFonts w:hint="eastAsia"/>
+          <w:lang w:val="en-US" w:eastAsia="zh-CN"/>
+        </w:rPr>
+      </w:pPr>
+    </w:p>
+    <w:p>
+      <w:pPr>
+        <w:widowControl w:val="0"/>
+        <w:numPr>
+          <w:numId w:val="0"/>
+        </w:numPr>
+        <w:ind w:left="420" w:leftChars="0" w:firstLine="420" w:firstLineChars="0"/>
+        <w:jc w:val="both"/>
+        <w:rPr>
+          <w:rFonts w:hint="default"/>
+          <w:lang w:val="en-US" w:eastAsia="zh-CN"/>
+        </w:rPr>
+      </w:pPr>
+    </w:p>
+    <w:p>
+      <w:pPr>
+        <w:widowControl w:val="0"/>
+        <w:numPr>
+          <w:ilvl w:val="0"/>
+          <w:numId w:val="0"/>
+        </w:numPr>
+        <w:jc w:val="both"/>
+        <w:rPr>
+          <w:rFonts w:hint="default"/>
+          <w:lang w:val="en-US" w:eastAsia="zh-CN"/>
+        </w:rPr>
+      </w:pPr>
+    </w:p>
+    <w:p>
+      <w:pPr>
+        <w:widowControl w:val="0"/>
+        <w:numPr>
+          <w:ilvl w:val="0"/>
           <w:numId w:val="0"/>
         </w:numPr>
         <w:ind w:leftChars="0"/>
         <w:jc w:val="both"/>
         <w:rPr>
-          <w:rFonts w:hint="eastAsia"/>
-          <w:lang w:val="en-US" w:eastAsia="zh-CN"/>
-        </w:rPr>
-      </w:pPr>
-    </w:p>
-    <w:p>
-      <w:pPr>
-        <w:widowControl w:val="0"/>
-        <w:numPr>
+          <w:rFonts w:hint="default"/>
+          <w:lang w:val="en-US" w:eastAsia="zh-CN"/>
+        </w:rPr>
+      </w:pPr>
+    </w:p>
+    <w:p>
+      <w:pPr>
+        <w:widowControl w:val="0"/>
+        <w:numPr>
+          <w:ilvl w:val="0"/>
           <w:numId w:val="0"/>
         </w:numPr>
         <w:ind w:leftChars="0"/>
@@ -4751,20 +9801,22 @@
       <w:pPr>
         <w:widowControl w:val="0"/>
         <w:numPr>
+          <w:ilvl w:val="0"/>
           <w:numId w:val="0"/>
         </w:numPr>
         <w:ind w:leftChars="0"/>
         <w:jc w:val="both"/>
         <w:rPr>
-          <w:rFonts w:hint="default"/>
-          <w:lang w:val="en-US" w:eastAsia="zh-CN"/>
-        </w:rPr>
-      </w:pPr>
-    </w:p>
-    <w:p>
-      <w:pPr>
-        <w:widowControl w:val="0"/>
-        <w:numPr>
+          <w:rFonts w:hint="eastAsia"/>
+          <w:lang w:val="en-US" w:eastAsia="zh-CN"/>
+        </w:rPr>
+      </w:pPr>
+    </w:p>
+    <w:p>
+      <w:pPr>
+        <w:widowControl w:val="0"/>
+        <w:numPr>
+          <w:ilvl w:val="0"/>
           <w:numId w:val="0"/>
         </w:numPr>
         <w:ind w:leftChars="0"/>
@@ -4779,61 +9831,21 @@
       <w:pPr>
         <w:widowControl w:val="0"/>
         <w:numPr>
-          <w:numId w:val="0"/>
-        </w:numPr>
-        <w:ind w:leftChars="0"/>
-        <w:jc w:val="both"/>
-        <w:rPr>
-          <w:rFonts w:hint="eastAsia"/>
-          <w:lang w:val="en-US" w:eastAsia="zh-CN"/>
-        </w:rPr>
-      </w:pPr>
-    </w:p>
-    <w:p>
-      <w:pPr>
-        <w:widowControl w:val="0"/>
-        <w:numPr>
-          <w:numId w:val="0"/>
-        </w:numPr>
-        <w:ind w:leftChars="0"/>
-        <w:jc w:val="both"/>
-        <w:rPr>
-          <w:rFonts w:hint="eastAsia"/>
-          <w:lang w:val="en-US" w:eastAsia="zh-CN"/>
-        </w:rPr>
-      </w:pPr>
-    </w:p>
-    <w:p>
-      <w:pPr>
-        <w:widowControl w:val="0"/>
-        <w:numPr>
-          <w:numId w:val="0"/>
-        </w:numPr>
-        <w:ind w:leftChars="0"/>
-        <w:jc w:val="both"/>
-        <w:rPr>
-          <w:rFonts w:hint="default"/>
-          <w:lang w:val="en-US" w:eastAsia="zh-CN"/>
-        </w:rPr>
-      </w:pPr>
-    </w:p>
-    <w:p>
-      <w:pPr>
-        <w:widowControl w:val="0"/>
-        <w:numPr>
-          <w:numId w:val="0"/>
-        </w:numPr>
-        <w:jc w:val="both"/>
-        <w:rPr>
-          <w:rFonts w:hint="eastAsia"/>
-          <w:lang w:val="en-US" w:eastAsia="zh-CN"/>
-        </w:rPr>
-      </w:pPr>
-    </w:p>
-    <w:p>
-      <w:pPr>
-        <w:widowControl w:val="0"/>
-        <w:numPr>
+          <w:ilvl w:val="0"/>
+          <w:numId w:val="0"/>
+        </w:numPr>
+        <w:jc w:val="both"/>
+        <w:rPr>
+          <w:rFonts w:hint="eastAsia"/>
+          <w:lang w:val="en-US" w:eastAsia="zh-CN"/>
+        </w:rPr>
+      </w:pPr>
+    </w:p>
+    <w:p>
+      <w:pPr>
+        <w:widowControl w:val="0"/>
+        <w:numPr>
+          <w:ilvl w:val="0"/>
           <w:numId w:val="0"/>
         </w:numPr>
         <w:jc w:val="both"/>
@@ -5019,7 +10031,7 @@
   </w:abstractNum>
   <w:abstractNum w:abstractNumId="2">
     <w:nsid w:val="9765DBAC"/>
-    <w:multiLevelType w:val="singleLevel"/>
+    <w:multiLevelType w:val="multilevel"/>
     <w:tmpl w:val="9765DBAC"/>
     <w:lvl w:ilvl="0" w:tentative="0">
       <w:start w:val="1"/>
@@ -5027,6 +10039,126 @@
       <w:suff w:val="nothing"/>
       <w:lvlText w:val="（%1）"/>
       <w:lvlJc w:val="left"/>
+    </w:lvl>
+    <w:lvl w:ilvl="1" w:tentative="0">
+      <w:start w:val="1"/>
+      <w:numFmt w:val="decimalEnclosedCircleChinese"/>
+      <w:lvlText w:val="%2"/>
+      <w:lvlJc w:val="left"/>
+      <w:pPr>
+        <w:tabs>
+          <w:tab w:val="left" w:pos="840"/>
+        </w:tabs>
+        <w:ind w:left="840" w:leftChars="0" w:hanging="420" w:firstLineChars="0"/>
+      </w:pPr>
+      <w:rPr>
+        <w:rFonts w:hint="default"/>
+      </w:rPr>
+    </w:lvl>
+    <w:lvl w:ilvl="2" w:tentative="0">
+      <w:start w:val="1"/>
+      <w:numFmt w:val="decimal"/>
+      <w:lvlText w:val="%3)"/>
+      <w:lvlJc w:val="left"/>
+      <w:pPr>
+        <w:tabs>
+          <w:tab w:val="left" w:pos="1260"/>
+        </w:tabs>
+        <w:ind w:left="1260" w:leftChars="0" w:hanging="420" w:firstLineChars="0"/>
+      </w:pPr>
+      <w:rPr>
+        <w:rFonts w:hint="default"/>
+      </w:rPr>
+    </w:lvl>
+    <w:lvl w:ilvl="3" w:tentative="0">
+      <w:start w:val="1"/>
+      <w:numFmt w:val="lowerLetter"/>
+      <w:lvlText w:val="%4."/>
+      <w:lvlJc w:val="left"/>
+      <w:pPr>
+        <w:tabs>
+          <w:tab w:val="left" w:pos="1680"/>
+        </w:tabs>
+        <w:ind w:left="1680" w:leftChars="0" w:hanging="420" w:firstLineChars="0"/>
+      </w:pPr>
+      <w:rPr>
+        <w:rFonts w:hint="default"/>
+      </w:rPr>
+    </w:lvl>
+    <w:lvl w:ilvl="4" w:tentative="0">
+      <w:start w:val="1"/>
+      <w:numFmt w:val="lowerLetter"/>
+      <w:lvlText w:val="%5)"/>
+      <w:lvlJc w:val="left"/>
+      <w:pPr>
+        <w:tabs>
+          <w:tab w:val="left" w:pos="2100"/>
+        </w:tabs>
+        <w:ind w:left="2100" w:leftChars="0" w:hanging="420" w:firstLineChars="0"/>
+      </w:pPr>
+      <w:rPr>
+        <w:rFonts w:hint="default"/>
+      </w:rPr>
+    </w:lvl>
+    <w:lvl w:ilvl="5" w:tentative="0">
+      <w:start w:val="1"/>
+      <w:numFmt w:val="lowerRoman"/>
+      <w:lvlText w:val="%6."/>
+      <w:lvlJc w:val="left"/>
+      <w:pPr>
+        <w:tabs>
+          <w:tab w:val="left" w:pos="2520"/>
+        </w:tabs>
+        <w:ind w:left="2520" w:leftChars="0" w:hanging="420" w:firstLineChars="0"/>
+      </w:pPr>
+      <w:rPr>
+        <w:rFonts w:hint="default"/>
+      </w:rPr>
+    </w:lvl>
+    <w:lvl w:ilvl="6" w:tentative="0">
+      <w:start w:val="1"/>
+      <w:numFmt w:val="lowerRoman"/>
+      <w:lvlText w:val="%7)"/>
+      <w:lvlJc w:val="left"/>
+      <w:pPr>
+        <w:tabs>
+          <w:tab w:val="left" w:pos="2940"/>
+        </w:tabs>
+        <w:ind w:left="2940" w:leftChars="0" w:hanging="420" w:firstLineChars="0"/>
+      </w:pPr>
+      <w:rPr>
+        <w:rFonts w:hint="default"/>
+      </w:rPr>
+    </w:lvl>
+    <w:lvl w:ilvl="7" w:tentative="0">
+      <w:start w:val="1"/>
+      <w:numFmt w:val="lowerLetter"/>
+      <w:lvlText w:val="%8."/>
+      <w:lvlJc w:val="left"/>
+      <w:pPr>
+        <w:tabs>
+          <w:tab w:val="left" w:pos="3360"/>
+        </w:tabs>
+        <w:ind w:left="3360" w:leftChars="0" w:hanging="420" w:firstLineChars="0"/>
+      </w:pPr>
+      <w:rPr>
+        <w:rFonts w:hint="default"/>
+      </w:rPr>
+    </w:lvl>
+    <w:lvl w:ilvl="8" w:tentative="0">
+      <w:start w:val="1"/>
+      <w:numFmt w:val="lowerLetter"/>
+      <w:lvlText w:val="%9)"/>
+      <w:lvlJc w:val="left"/>
+      <w:pPr>
+        <w:tabs>
+          <w:tab w:val="left" w:pos="3780"/>
+        </w:tabs>
+        <w:ind w:left="3780" w:leftChars="0" w:hanging="420" w:firstLineChars="0"/>
+      </w:pPr>
+      <w:rPr>
+        <w:rFonts w:hint="default"/>
+      </w:rPr>
     </w:lvl>
   </w:abstractNum>
   <w:abstractNum w:abstractNumId="3">
@@ -5167,6 +10299,138 @@
     </w:lvl>
   </w:abstractNum>
   <w:abstractNum w:abstractNumId="4">
+    <w:nsid w:val="A3BCE82C"/>
+    <w:multiLevelType w:val="multilevel"/>
+    <w:tmpl w:val="A3BCE82C"/>
+    <w:lvl w:ilvl="0" w:tentative="0">
+      <w:start w:val="1"/>
+      <w:numFmt w:val="decimal"/>
+      <w:suff w:val="space"/>
+      <w:lvlText w:val="%1."/>
+      <w:lvlJc w:val="left"/>
+    </w:lvl>
+    <w:lvl w:ilvl="1" w:tentative="0">
+      <w:start w:val="1"/>
+      <w:numFmt w:val="decimal"/>
+      <w:lvlText w:val="(%2)"/>
+      <w:lvlJc w:val="left"/>
+      <w:pPr>
+        <w:tabs>
+          <w:tab w:val="left" w:pos="840"/>
+        </w:tabs>
+        <w:ind w:left="840" w:leftChars="0" w:hanging="420" w:firstLineChars="0"/>
+      </w:pPr>
+      <w:rPr>
+        <w:rFonts w:hint="default"/>
+      </w:rPr>
+    </w:lvl>
+    <w:lvl w:ilvl="2" w:tentative="0">
+      <w:start w:val="1"/>
+      <w:numFmt w:val="decimalEnclosedCircleChinese"/>
+      <w:lvlText w:val="%3"/>
+      <w:lvlJc w:val="left"/>
+      <w:pPr>
+        <w:tabs>
+          <w:tab w:val="left" w:pos="1260"/>
+        </w:tabs>
+        <w:ind w:left="1260" w:leftChars="0" w:hanging="420" w:firstLineChars="0"/>
+      </w:pPr>
+      <w:rPr>
+        <w:rFonts w:hint="default"/>
+      </w:rPr>
+    </w:lvl>
+    <w:lvl w:ilvl="3" w:tentative="0">
+      <w:start w:val="1"/>
+      <w:numFmt w:val="decimal"/>
+      <w:lvlText w:val="%4)"/>
+      <w:lvlJc w:val="left"/>
+      <w:pPr>
+        <w:tabs>
+          <w:tab w:val="left" w:pos="1680"/>
+        </w:tabs>
+        <w:ind w:left="1680" w:leftChars="0" w:hanging="420" w:firstLineChars="0"/>
+      </w:pPr>
+      <w:rPr>
+        <w:rFonts w:hint="default"/>
+      </w:rPr>
+    </w:lvl>
+    <w:lvl w:ilvl="4" w:tentative="0">
+      <w:start w:val="1"/>
+      <w:numFmt w:val="lowerLetter"/>
+      <w:lvlText w:val="%5."/>
+      <w:lvlJc w:val="left"/>
+      <w:pPr>
+        <w:tabs>
+          <w:tab w:val="left" w:pos="2100"/>
+        </w:tabs>
+        <w:ind w:left="2100" w:leftChars="0" w:hanging="420" w:firstLineChars="0"/>
+      </w:pPr>
+      <w:rPr>
+        <w:rFonts w:hint="default"/>
+      </w:rPr>
+    </w:lvl>
+    <w:lvl w:ilvl="5" w:tentative="0">
+      <w:start w:val="1"/>
+      <w:numFmt w:val="lowerLetter"/>
+      <w:lvlText w:val="%6)"/>
+      <w:lvlJc w:val="left"/>
+      <w:pPr>
+        <w:tabs>
+          <w:tab w:val="left" w:pos="2520"/>
+        </w:tabs>
+        <w:ind w:left="2520" w:leftChars="0" w:hanging="420" w:firstLineChars="0"/>
+      </w:pPr>
+      <w:rPr>
+        <w:rFonts w:hint="default"/>
+      </w:rPr>
+    </w:lvl>
+    <w:lvl w:ilvl="6" w:tentative="0">
+      <w:start w:val="1"/>
+      <w:numFmt w:val="lowerRoman"/>
+      <w:lvlText w:val="%7."/>
+      <w:lvlJc w:val="left"/>
+      <w:pPr>
+        <w:tabs>
+          <w:tab w:val="left" w:pos="2940"/>
+        </w:tabs>
+        <w:ind w:left="2940" w:leftChars="0" w:hanging="420" w:firstLineChars="0"/>
+      </w:pPr>
+      <w:rPr>
+        <w:rFonts w:hint="default"/>
+      </w:rPr>
+    </w:lvl>
+    <w:lvl w:ilvl="7" w:tentative="0">
+      <w:start w:val="1"/>
+      <w:numFmt w:val="lowerRoman"/>
+      <w:lvlText w:val="%8)"/>
+      <w:lvlJc w:val="left"/>
+      <w:pPr>
+        <w:tabs>
+          <w:tab w:val="left" w:pos="3360"/>
+        </w:tabs>
+        <w:ind w:left="3360" w:leftChars="0" w:hanging="420" w:firstLineChars="0"/>
+      </w:pPr>
+      <w:rPr>
+        <w:rFonts w:hint="default"/>
+      </w:rPr>
+    </w:lvl>
+    <w:lvl w:ilvl="8" w:tentative="0">
+      <w:start w:val="1"/>
+      <w:numFmt w:val="lowerLetter"/>
+      <w:lvlText w:val="%9."/>
+      <w:lvlJc w:val="left"/>
+      <w:pPr>
+        <w:tabs>
+          <w:tab w:val="left" w:pos="3780"/>
+        </w:tabs>
+        <w:ind w:left="3780" w:leftChars="0" w:hanging="420" w:firstLineChars="0"/>
+      </w:pPr>
+      <w:rPr>
+        <w:rFonts w:hint="default"/>
+      </w:rPr>
+    </w:lvl>
+  </w:abstractNum>
+  <w:abstractNum w:abstractNumId="5">
     <w:nsid w:val="B671C79A"/>
     <w:multiLevelType w:val="multilevel"/>
     <w:tmpl w:val="B671C79A"/>
@@ -5303,7 +10567,7 @@
       </w:rPr>
     </w:lvl>
   </w:abstractNum>
-  <w:abstractNum w:abstractNumId="5">
+  <w:abstractNum w:abstractNumId="6">
     <w:nsid w:val="BC9F8ABE"/>
     <w:multiLevelType w:val="multilevel"/>
     <w:tmpl w:val="BC9F8ABE"/>
@@ -5440,9 +10704,26 @@
       </w:rPr>
     </w:lvl>
   </w:abstractNum>
-  <w:abstractNum w:abstractNumId="6">
+  <w:abstractNum w:abstractNumId="7">
+    <w:nsid w:val="BD11388F"/>
+    <w:multiLevelType w:val="singleLevel"/>
+    <w:tmpl w:val="BD11388F"/>
+    <w:lvl w:ilvl="0" w:tentative="0">
+      <w:start w:val="1"/>
+      <w:numFmt w:val="bullet"/>
+      <w:lvlText w:val=""/>
+      <w:lvlJc w:val="left"/>
+      <w:pPr>
+        <w:ind w:left="420" w:hanging="420"/>
+      </w:pPr>
+      <w:rPr>
+        <w:rFonts w:hint="default" w:ascii="Wingdings" w:hAnsi="Wingdings"/>
+      </w:rPr>
+    </w:lvl>
+  </w:abstractNum>
+  <w:abstractNum w:abstractNumId="8">
     <w:nsid w:val="BE5D8795"/>
-    <w:multiLevelType w:val="singleLevel"/>
+    <w:multiLevelType w:val="multilevel"/>
     <w:tmpl w:val="BE5D8795"/>
     <w:lvl w:ilvl="0" w:tentative="0">
       <w:start w:val="1"/>
@@ -5451,8 +10732,260 @@
       <w:lvlText w:val="%1."/>
       <w:lvlJc w:val="left"/>
     </w:lvl>
+    <w:lvl w:ilvl="1" w:tentative="0">
+      <w:start w:val="1"/>
+      <w:numFmt w:val="decimal"/>
+      <w:lvlText w:val="(%2)"/>
+      <w:lvlJc w:val="left"/>
+      <w:pPr>
+        <w:tabs>
+          <w:tab w:val="left" w:pos="840"/>
+        </w:tabs>
+        <w:ind w:left="840" w:leftChars="0" w:hanging="420" w:firstLineChars="0"/>
+      </w:pPr>
+      <w:rPr>
+        <w:rFonts w:hint="default"/>
+      </w:rPr>
+    </w:lvl>
+    <w:lvl w:ilvl="2" w:tentative="0">
+      <w:start w:val="1"/>
+      <w:numFmt w:val="decimalEnclosedCircleChinese"/>
+      <w:lvlText w:val="%3"/>
+      <w:lvlJc w:val="left"/>
+      <w:pPr>
+        <w:tabs>
+          <w:tab w:val="left" w:pos="1260"/>
+        </w:tabs>
+        <w:ind w:left="1260" w:leftChars="0" w:hanging="420" w:firstLineChars="0"/>
+      </w:pPr>
+      <w:rPr>
+        <w:rFonts w:hint="default"/>
+      </w:rPr>
+    </w:lvl>
+    <w:lvl w:ilvl="3" w:tentative="0">
+      <w:start w:val="1"/>
+      <w:numFmt w:val="decimal"/>
+      <w:lvlText w:val="%4)"/>
+      <w:lvlJc w:val="left"/>
+      <w:pPr>
+        <w:tabs>
+          <w:tab w:val="left" w:pos="1680"/>
+        </w:tabs>
+        <w:ind w:left="1680" w:leftChars="0" w:hanging="420" w:firstLineChars="0"/>
+      </w:pPr>
+      <w:rPr>
+        <w:rFonts w:hint="default"/>
+      </w:rPr>
+    </w:lvl>
+    <w:lvl w:ilvl="4" w:tentative="0">
+      <w:start w:val="1"/>
+      <w:numFmt w:val="lowerLetter"/>
+      <w:lvlText w:val="%5."/>
+      <w:lvlJc w:val="left"/>
+      <w:pPr>
+        <w:tabs>
+          <w:tab w:val="left" w:pos="2100"/>
+        </w:tabs>
+        <w:ind w:left="2100" w:leftChars="0" w:hanging="420" w:firstLineChars="0"/>
+      </w:pPr>
+      <w:rPr>
+        <w:rFonts w:hint="default"/>
+      </w:rPr>
+    </w:lvl>
+    <w:lvl w:ilvl="5" w:tentative="0">
+      <w:start w:val="1"/>
+      <w:numFmt w:val="lowerLetter"/>
+      <w:lvlText w:val="%6)"/>
+      <w:lvlJc w:val="left"/>
+      <w:pPr>
+        <w:tabs>
+          <w:tab w:val="left" w:pos="2520"/>
+        </w:tabs>
+        <w:ind w:left="2520" w:leftChars="0" w:hanging="420" w:firstLineChars="0"/>
+      </w:pPr>
+      <w:rPr>
+        <w:rFonts w:hint="default"/>
+      </w:rPr>
+    </w:lvl>
+    <w:lvl w:ilvl="6" w:tentative="0">
+      <w:start w:val="1"/>
+      <w:numFmt w:val="lowerRoman"/>
+      <w:lvlText w:val="%7."/>
+      <w:lvlJc w:val="left"/>
+      <w:pPr>
+        <w:tabs>
+          <w:tab w:val="left" w:pos="2940"/>
+        </w:tabs>
+        <w:ind w:left="2940" w:leftChars="0" w:hanging="420" w:firstLineChars="0"/>
+      </w:pPr>
+      <w:rPr>
+        <w:rFonts w:hint="default"/>
+      </w:rPr>
+    </w:lvl>
+    <w:lvl w:ilvl="7" w:tentative="0">
+      <w:start w:val="1"/>
+      <w:numFmt w:val="lowerRoman"/>
+      <w:lvlText w:val="%8)"/>
+      <w:lvlJc w:val="left"/>
+      <w:pPr>
+        <w:tabs>
+          <w:tab w:val="left" w:pos="3360"/>
+        </w:tabs>
+        <w:ind w:left="3360" w:leftChars="0" w:hanging="420" w:firstLineChars="0"/>
+      </w:pPr>
+      <w:rPr>
+        <w:rFonts w:hint="default"/>
+      </w:rPr>
+    </w:lvl>
+    <w:lvl w:ilvl="8" w:tentative="0">
+      <w:start w:val="1"/>
+      <w:numFmt w:val="lowerLetter"/>
+      <w:lvlText w:val="%9."/>
+      <w:lvlJc w:val="left"/>
+      <w:pPr>
+        <w:tabs>
+          <w:tab w:val="left" w:pos="3780"/>
+        </w:tabs>
+        <w:ind w:left="3780" w:leftChars="0" w:hanging="420" w:firstLineChars="0"/>
+      </w:pPr>
+      <w:rPr>
+        <w:rFonts w:hint="default"/>
+      </w:rPr>
+    </w:lvl>
   </w:abstractNum>
-  <w:abstractNum w:abstractNumId="7">
+  <w:abstractNum w:abstractNumId="9">
+    <w:nsid w:val="C3FB6EE8"/>
+    <w:multiLevelType w:val="multilevel"/>
+    <w:tmpl w:val="C3FB6EE8"/>
+    <w:lvl w:ilvl="0" w:tentative="0">
+      <w:start w:val="1"/>
+      <w:numFmt w:val="lowerLetter"/>
+      <w:suff w:val="space"/>
+      <w:lvlText w:val="%1."/>
+      <w:lvlJc w:val="left"/>
+    </w:lvl>
+    <w:lvl w:ilvl="1" w:tentative="0">
+      <w:start w:val="1"/>
+      <w:numFmt w:val="lowerLetter"/>
+      <w:lvlText w:val="%2)"/>
+      <w:lvlJc w:val="left"/>
+      <w:pPr>
+        <w:tabs>
+          <w:tab w:val="left" w:pos="840"/>
+        </w:tabs>
+        <w:ind w:left="840" w:leftChars="0" w:hanging="420" w:firstLineChars="0"/>
+      </w:pPr>
+      <w:rPr>
+        <w:rFonts w:hint="default"/>
+      </w:rPr>
+    </w:lvl>
+    <w:lvl w:ilvl="2" w:tentative="0">
+      <w:start w:val="1"/>
+      <w:numFmt w:val="lowerRoman"/>
+      <w:lvlText w:val="%3."/>
+      <w:lvlJc w:val="left"/>
+      <w:pPr>
+        <w:tabs>
+          <w:tab w:val="left" w:pos="1260"/>
+        </w:tabs>
+        <w:ind w:left="1260" w:leftChars="0" w:hanging="420" w:firstLineChars="0"/>
+      </w:pPr>
+      <w:rPr>
+        <w:rFonts w:hint="default"/>
+      </w:rPr>
+    </w:lvl>
+    <w:lvl w:ilvl="3" w:tentative="0">
+      <w:start w:val="1"/>
+      <w:numFmt w:val="decimal"/>
+      <w:lvlText w:val="%4."/>
+      <w:lvlJc w:val="left"/>
+      <w:pPr>
+        <w:tabs>
+          <w:tab w:val="left" w:pos="1680"/>
+        </w:tabs>
+        <w:ind w:left="1680" w:leftChars="0" w:hanging="420" w:firstLineChars="0"/>
+      </w:pPr>
+      <w:rPr>
+        <w:rFonts w:hint="default"/>
+      </w:rPr>
+    </w:lvl>
+    <w:lvl w:ilvl="4" w:tentative="0">
+      <w:start w:val="1"/>
+      <w:numFmt w:val="lowerLetter"/>
+      <w:lvlText w:val="%5)"/>
+      <w:lvlJc w:val="left"/>
+      <w:pPr>
+        <w:tabs>
+          <w:tab w:val="left" w:pos="2100"/>
+        </w:tabs>
+        <w:ind w:left="2100" w:leftChars="0" w:hanging="420" w:firstLineChars="0"/>
+      </w:pPr>
+      <w:rPr>
+        <w:rFonts w:hint="default"/>
+      </w:rPr>
+    </w:lvl>
+    <w:lvl w:ilvl="5" w:tentative="0">
+      <w:start w:val="1"/>
+      <w:numFmt w:val="lowerRoman"/>
+      <w:lvlText w:val="%6."/>
+      <w:lvlJc w:val="left"/>
+      <w:pPr>
+        <w:tabs>
+          <w:tab w:val="left" w:pos="2520"/>
+        </w:tabs>
+        <w:ind w:left="2520" w:leftChars="0" w:hanging="420" w:firstLineChars="0"/>
+      </w:pPr>
+      <w:rPr>
+        <w:rFonts w:hint="default"/>
+      </w:rPr>
+    </w:lvl>
+    <w:lvl w:ilvl="6" w:tentative="0">
+      <w:start w:val="1"/>
+      <w:numFmt w:val="decimal"/>
+      <w:lvlText w:val="%7."/>
+      <w:lvlJc w:val="left"/>
+      <w:pPr>
+        <w:tabs>
+          <w:tab w:val="left" w:pos="2940"/>
+        </w:tabs>
+        <w:ind w:left="2940" w:leftChars="0" w:hanging="420" w:firstLineChars="0"/>
+      </w:pPr>
+      <w:rPr>
+        <w:rFonts w:hint="default"/>
+      </w:rPr>
+    </w:lvl>
+    <w:lvl w:ilvl="7" w:tentative="0">
+      <w:start w:val="1"/>
+      <w:numFmt w:val="lowerLetter"/>
+      <w:lvlText w:val="%8)"/>
+      <w:lvlJc w:val="left"/>
+      <w:pPr>
+        <w:tabs>
+          <w:tab w:val="left" w:pos="3360"/>
+        </w:tabs>
+        <w:ind w:left="3360" w:leftChars="0" w:hanging="420" w:firstLineChars="0"/>
+      </w:pPr>
+      <w:rPr>
+        <w:rFonts w:hint="default"/>
+      </w:rPr>
+    </w:lvl>
+    <w:lvl w:ilvl="8" w:tentative="0">
+      <w:start w:val="1"/>
+      <w:numFmt w:val="lowerRoman"/>
+      <w:lvlText w:val="%9."/>
+      <w:lvlJc w:val="left"/>
+      <w:pPr>
+        <w:tabs>
+          <w:tab w:val="left" w:pos="3780"/>
+        </w:tabs>
+        <w:ind w:left="3780" w:leftChars="0" w:hanging="420" w:firstLineChars="0"/>
+      </w:pPr>
+      <w:rPr>
+        <w:rFonts w:hint="default"/>
+      </w:rPr>
+    </w:lvl>
+  </w:abstractNum>
+  <w:abstractNum w:abstractNumId="10">
     <w:nsid w:val="C93B3E50"/>
     <w:multiLevelType w:val="multilevel"/>
     <w:tmpl w:val="C93B3E50"/>
@@ -5589,7 +11122,7 @@
       </w:rPr>
     </w:lvl>
   </w:abstractNum>
-  <w:abstractNum w:abstractNumId="8">
+  <w:abstractNum w:abstractNumId="11">
     <w:nsid w:val="CD900647"/>
     <w:multiLevelType w:val="multilevel"/>
     <w:tmpl w:val="CD900647"/>
@@ -5726,7 +11259,7 @@
       </w:rPr>
     </w:lvl>
   </w:abstractNum>
-  <w:abstractNum w:abstractNumId="9">
+  <w:abstractNum w:abstractNumId="12">
     <w:nsid w:val="CE6BA90F"/>
     <w:multiLevelType w:val="singleLevel"/>
     <w:tmpl w:val="CE6BA90F"/>
@@ -5743,7 +11276,7 @@
       </w:rPr>
     </w:lvl>
   </w:abstractNum>
-  <w:abstractNum w:abstractNumId="10">
+  <w:abstractNum w:abstractNumId="13">
     <w:nsid w:val="D0C50441"/>
     <w:multiLevelType w:val="singleLevel"/>
     <w:tmpl w:val="D0C50441"/>
@@ -5760,7 +11293,7 @@
       </w:rPr>
     </w:lvl>
   </w:abstractNum>
-  <w:abstractNum w:abstractNumId="11">
+  <w:abstractNum w:abstractNumId="14">
     <w:nsid w:val="D55CAA5E"/>
     <w:multiLevelType w:val="multilevel"/>
     <w:tmpl w:val="D55CAA5E"/>
@@ -5897,7 +11430,7 @@
       </w:rPr>
     </w:lvl>
   </w:abstractNum>
-  <w:abstractNum w:abstractNumId="12">
+  <w:abstractNum w:abstractNumId="15">
     <w:nsid w:val="D74DA701"/>
     <w:multiLevelType w:val="singleLevel"/>
     <w:tmpl w:val="D74DA701"/>
@@ -5914,7 +11447,7 @@
       </w:rPr>
     </w:lvl>
   </w:abstractNum>
-  <w:abstractNum w:abstractNumId="13">
+  <w:abstractNum w:abstractNumId="16">
     <w:nsid w:val="E13FDCBA"/>
     <w:multiLevelType w:val="multilevel"/>
     <w:tmpl w:val="E13FDCBA"/>
@@ -6051,7 +11584,7 @@
       </w:rPr>
     </w:lvl>
   </w:abstractNum>
-  <w:abstractNum w:abstractNumId="14">
+  <w:abstractNum w:abstractNumId="17">
     <w:nsid w:val="EB353EEB"/>
     <w:multiLevelType w:val="singleLevel"/>
     <w:tmpl w:val="EB353EEB"/>
@@ -6068,7 +11601,139 @@
       </w:rPr>
     </w:lvl>
   </w:abstractNum>
-  <w:abstractNum w:abstractNumId="15">
+  <w:abstractNum w:abstractNumId="18">
+    <w:nsid w:val="EB8DCE69"/>
+    <w:multiLevelType w:val="multilevel"/>
+    <w:tmpl w:val="EB8DCE69"/>
+    <w:lvl w:ilvl="0" w:tentative="0">
+      <w:start w:val="1"/>
+      <w:numFmt w:val="decimal"/>
+      <w:suff w:val="space"/>
+      <w:lvlText w:val="%1."/>
+      <w:lvlJc w:val="left"/>
+    </w:lvl>
+    <w:lvl w:ilvl="1" w:tentative="0">
+      <w:start w:val="1"/>
+      <w:numFmt w:val="decimal"/>
+      <w:lvlText w:val="(%2)"/>
+      <w:lvlJc w:val="left"/>
+      <w:pPr>
+        <w:tabs>
+          <w:tab w:val="left" w:pos="840"/>
+        </w:tabs>
+        <w:ind w:left="840" w:leftChars="0" w:hanging="420" w:firstLineChars="0"/>
+      </w:pPr>
+      <w:rPr>
+        <w:rFonts w:hint="default"/>
+      </w:rPr>
+    </w:lvl>
+    <w:lvl w:ilvl="2" w:tentative="0">
+      <w:start w:val="1"/>
+      <w:numFmt w:val="decimalEnclosedCircleChinese"/>
+      <w:lvlText w:val="%3"/>
+      <w:lvlJc w:val="left"/>
+      <w:pPr>
+        <w:tabs>
+          <w:tab w:val="left" w:pos="1260"/>
+        </w:tabs>
+        <w:ind w:left="1260" w:leftChars="0" w:hanging="420" w:firstLineChars="0"/>
+      </w:pPr>
+      <w:rPr>
+        <w:rFonts w:hint="default"/>
+      </w:rPr>
+    </w:lvl>
+    <w:lvl w:ilvl="3" w:tentative="0">
+      <w:start w:val="1"/>
+      <w:numFmt w:val="decimal"/>
+      <w:lvlText w:val="%4)"/>
+      <w:lvlJc w:val="left"/>
+      <w:pPr>
+        <w:tabs>
+          <w:tab w:val="left" w:pos="1680"/>
+        </w:tabs>
+        <w:ind w:left="1680" w:leftChars="0" w:hanging="420" w:firstLineChars="0"/>
+      </w:pPr>
+      <w:rPr>
+        <w:rFonts w:hint="default"/>
+      </w:rPr>
+    </w:lvl>
+    <w:lvl w:ilvl="4" w:tentative="0">
+      <w:start w:val="1"/>
+      <w:numFmt w:val="lowerLetter"/>
+      <w:lvlText w:val="%5."/>
+      <w:lvlJc w:val="left"/>
+      <w:pPr>
+        <w:tabs>
+          <w:tab w:val="left" w:pos="2100"/>
+        </w:tabs>
+        <w:ind w:left="2100" w:leftChars="0" w:hanging="420" w:firstLineChars="0"/>
+      </w:pPr>
+      <w:rPr>
+        <w:rFonts w:hint="default"/>
+      </w:rPr>
+    </w:lvl>
+    <w:lvl w:ilvl="5" w:tentative="0">
+      <w:start w:val="1"/>
+      <w:numFmt w:val="lowerLetter"/>
+      <w:lvlText w:val="%6)"/>
+      <w:lvlJc w:val="left"/>
+      <w:pPr>
+        <w:tabs>
+          <w:tab w:val="left" w:pos="2520"/>
+        </w:tabs>
+        <w:ind w:left="2520" w:leftChars="0" w:hanging="420" w:firstLineChars="0"/>
+      </w:pPr>
+      <w:rPr>
+        <w:rFonts w:hint="default"/>
+      </w:rPr>
+    </w:lvl>
+    <w:lvl w:ilvl="6" w:tentative="0">
+      <w:start w:val="1"/>
+      <w:numFmt w:val="lowerRoman"/>
+      <w:lvlText w:val="%7."/>
+      <w:lvlJc w:val="left"/>
+      <w:pPr>
+        <w:tabs>
+          <w:tab w:val="left" w:pos="2940"/>
+        </w:tabs>
+        <w:ind w:left="2940" w:leftChars="0" w:hanging="420" w:firstLineChars="0"/>
+      </w:pPr>
+      <w:rPr>
+        <w:rFonts w:hint="default"/>
+      </w:rPr>
+    </w:lvl>
+    <w:lvl w:ilvl="7" w:tentative="0">
+      <w:start w:val="1"/>
+      <w:numFmt w:val="lowerRoman"/>
+      <w:lvlText w:val="%8)"/>
+      <w:lvlJc w:val="left"/>
+      <w:pPr>
+        <w:tabs>
+          <w:tab w:val="left" w:pos="3360"/>
+        </w:tabs>
+        <w:ind w:left="3360" w:leftChars="0" w:hanging="420" w:firstLineChars="0"/>
+      </w:pPr>
+      <w:rPr>
+        <w:rFonts w:hint="default"/>
+      </w:rPr>
+    </w:lvl>
+    <w:lvl w:ilvl="8" w:tentative="0">
+      <w:start w:val="1"/>
+      <w:numFmt w:val="lowerLetter"/>
+      <w:lvlText w:val="%9."/>
+      <w:lvlJc w:val="left"/>
+      <w:pPr>
+        <w:tabs>
+          <w:tab w:val="left" w:pos="3780"/>
+        </w:tabs>
+        <w:ind w:left="3780" w:leftChars="0" w:hanging="420" w:firstLineChars="0"/>
+      </w:pPr>
+      <w:rPr>
+        <w:rFonts w:hint="default"/>
+      </w:rPr>
+    </w:lvl>
+  </w:abstractNum>
+  <w:abstractNum w:abstractNumId="19">
     <w:nsid w:val="EBF53110"/>
     <w:multiLevelType w:val="singleLevel"/>
     <w:tmpl w:val="EBF53110"/>
@@ -6085,7 +11750,31 @@
       </w:rPr>
     </w:lvl>
   </w:abstractNum>
-  <w:abstractNum w:abstractNumId="16">
+  <w:abstractNum w:abstractNumId="20">
+    <w:nsid w:val="F68869CA"/>
+    <w:multiLevelType w:val="singleLevel"/>
+    <w:tmpl w:val="F68869CA"/>
+    <w:lvl w:ilvl="0" w:tentative="0">
+      <w:start w:val="1"/>
+      <w:numFmt w:val="upperLetter"/>
+      <w:suff w:val="space"/>
+      <w:lvlText w:val="%1."/>
+      <w:lvlJc w:val="left"/>
+    </w:lvl>
+  </w:abstractNum>
+  <w:abstractNum w:abstractNumId="21">
+    <w:nsid w:val="F968F5DA"/>
+    <w:multiLevelType w:val="singleLevel"/>
+    <w:tmpl w:val="F968F5DA"/>
+    <w:lvl w:ilvl="0" w:tentative="0">
+      <w:start w:val="1"/>
+      <w:numFmt w:val="decimal"/>
+      <w:suff w:val="nothing"/>
+      <w:lvlText w:val="（%1）"/>
+      <w:lvlJc w:val="left"/>
+    </w:lvl>
+  </w:abstractNum>
+  <w:abstractNum w:abstractNumId="22">
     <w:nsid w:val="13100D3F"/>
     <w:multiLevelType w:val="singleLevel"/>
     <w:tmpl w:val="13100D3F"/>
@@ -6102,7 +11791,7 @@
       </w:rPr>
     </w:lvl>
   </w:abstractNum>
-  <w:abstractNum w:abstractNumId="17">
+  <w:abstractNum w:abstractNumId="23">
     <w:nsid w:val="24FC32E9"/>
     <w:multiLevelType w:val="multilevel"/>
     <w:tmpl w:val="24FC32E9"/>
@@ -6239,7 +11928,7 @@
       </w:rPr>
     </w:lvl>
   </w:abstractNum>
-  <w:abstractNum w:abstractNumId="18">
+  <w:abstractNum w:abstractNumId="24">
     <w:nsid w:val="2526799C"/>
     <w:multiLevelType w:val="singleLevel"/>
     <w:tmpl w:val="2526799C"/>
@@ -6256,7 +11945,276 @@
       </w:rPr>
     </w:lvl>
   </w:abstractNum>
-  <w:abstractNum w:abstractNumId="19">
+  <w:abstractNum w:abstractNumId="25">
+    <w:nsid w:val="26511B08"/>
+    <w:multiLevelType w:val="multilevel"/>
+    <w:tmpl w:val="26511B08"/>
+    <w:lvl w:ilvl="0" w:tentative="0">
+      <w:start w:val="1"/>
+      <w:numFmt w:val="bullet"/>
+      <w:lvlText w:val=""/>
+      <w:lvlJc w:val="left"/>
+      <w:pPr>
+        <w:ind w:left="420" w:hanging="420"/>
+      </w:pPr>
+      <w:rPr>
+        <w:rFonts w:hint="default" w:ascii="Wingdings" w:hAnsi="Wingdings"/>
+      </w:rPr>
+    </w:lvl>
+    <w:lvl w:ilvl="1" w:tentative="0">
+      <w:start w:val="1"/>
+      <w:numFmt w:val="bullet"/>
+      <w:lvlText w:val=""/>
+      <w:lvlJc w:val="left"/>
+      <w:pPr>
+        <w:tabs>
+          <w:tab w:val="left" w:pos="840"/>
+        </w:tabs>
+        <w:ind w:left="840" w:leftChars="0" w:hanging="420" w:firstLineChars="0"/>
+      </w:pPr>
+      <w:rPr>
+        <w:rFonts w:hint="default" w:ascii="Wingdings" w:hAnsi="Wingdings"/>
+      </w:rPr>
+    </w:lvl>
+    <w:lvl w:ilvl="2" w:tentative="0">
+      <w:start w:val="1"/>
+      <w:numFmt w:val="bullet"/>
+      <w:lvlText w:val=""/>
+      <w:lvlJc w:val="left"/>
+      <w:pPr>
+        <w:tabs>
+          <w:tab w:val="left" w:pos="1260"/>
+        </w:tabs>
+        <w:ind w:left="1260" w:leftChars="0" w:hanging="420" w:firstLineChars="0"/>
+      </w:pPr>
+      <w:rPr>
+        <w:rFonts w:hint="default" w:ascii="Wingdings" w:hAnsi="Wingdings"/>
+      </w:rPr>
+    </w:lvl>
+    <w:lvl w:ilvl="3" w:tentative="0">
+      <w:start w:val="1"/>
+      <w:numFmt w:val="bullet"/>
+      <w:lvlText w:val=""/>
+      <w:lvlJc w:val="left"/>
+      <w:pPr>
+        <w:tabs>
+          <w:tab w:val="left" w:pos="1680"/>
+        </w:tabs>
+        <w:ind w:left="1680" w:leftChars="0" w:hanging="420" w:firstLineChars="0"/>
+      </w:pPr>
+      <w:rPr>
+        <w:rFonts w:hint="default" w:ascii="Wingdings" w:hAnsi="Wingdings"/>
+      </w:rPr>
+    </w:lvl>
+    <w:lvl w:ilvl="4" w:tentative="0">
+      <w:start w:val="1"/>
+      <w:numFmt w:val="bullet"/>
+      <w:lvlText w:val=""/>
+      <w:lvlJc w:val="left"/>
+      <w:pPr>
+        <w:tabs>
+          <w:tab w:val="left" w:pos="2100"/>
+        </w:tabs>
+        <w:ind w:left="2100" w:leftChars="0" w:hanging="420" w:firstLineChars="0"/>
+      </w:pPr>
+      <w:rPr>
+        <w:rFonts w:hint="default" w:ascii="Wingdings" w:hAnsi="Wingdings"/>
+      </w:rPr>
+    </w:lvl>
+    <w:lvl w:ilvl="5" w:tentative="0">
+      <w:start w:val="1"/>
+      <w:numFmt w:val="bullet"/>
+      <w:lvlText w:val=""/>
+      <w:lvlJc w:val="left"/>
+      <w:pPr>
+        <w:tabs>
+          <w:tab w:val="left" w:pos="2520"/>
+        </w:tabs>
+        <w:ind w:left="2520" w:leftChars="0" w:hanging="420" w:firstLineChars="0"/>
+      </w:pPr>
+      <w:rPr>
+        <w:rFonts w:hint="default" w:ascii="Wingdings" w:hAnsi="Wingdings"/>
+      </w:rPr>
+    </w:lvl>
+    <w:lvl w:ilvl="6" w:tentative="0">
+      <w:start w:val="1"/>
+      <w:numFmt w:val="bullet"/>
+      <w:lvlText w:val=""/>
+      <w:lvlJc w:val="left"/>
+      <w:pPr>
+        <w:tabs>
+          <w:tab w:val="left" w:pos="2940"/>
+        </w:tabs>
+        <w:ind w:left="2940" w:leftChars="0" w:hanging="420" w:firstLineChars="0"/>
+      </w:pPr>
+      <w:rPr>
+        <w:rFonts w:hint="default" w:ascii="Wingdings" w:hAnsi="Wingdings"/>
+      </w:rPr>
+    </w:lvl>
+    <w:lvl w:ilvl="7" w:tentative="0">
+      <w:start w:val="1"/>
+      <w:numFmt w:val="bullet"/>
+      <w:lvlText w:val=""/>
+      <w:lvlJc w:val="left"/>
+      <w:pPr>
+        <w:tabs>
+          <w:tab w:val="left" w:pos="3360"/>
+        </w:tabs>
+        <w:ind w:left="3360" w:leftChars="0" w:hanging="420" w:firstLineChars="0"/>
+      </w:pPr>
+      <w:rPr>
+        <w:rFonts w:hint="default" w:ascii="Wingdings" w:hAnsi="Wingdings"/>
+      </w:rPr>
+    </w:lvl>
+    <w:lvl w:ilvl="8" w:tentative="0">
+      <w:start w:val="1"/>
+      <w:numFmt w:val="bullet"/>
+      <w:lvlText w:val=""/>
+      <w:lvlJc w:val="left"/>
+      <w:pPr>
+        <w:tabs>
+          <w:tab w:val="left" w:pos="3780"/>
+        </w:tabs>
+        <w:ind w:left="3780" w:leftChars="0" w:hanging="420" w:firstLineChars="0"/>
+      </w:pPr>
+      <w:rPr>
+        <w:rFonts w:hint="default" w:ascii="Wingdings" w:hAnsi="Wingdings"/>
+      </w:rPr>
+    </w:lvl>
+  </w:abstractNum>
+  <w:abstractNum w:abstractNumId="26">
+    <w:nsid w:val="29B1AD2C"/>
+    <w:multiLevelType w:val="multilevel"/>
+    <w:tmpl w:val="29B1AD2C"/>
+    <w:lvl w:ilvl="0" w:tentative="0">
+      <w:start w:val="1"/>
+      <w:numFmt w:val="decimal"/>
+      <w:suff w:val="space"/>
+      <w:lvlText w:val="%1."/>
+      <w:lvlJc w:val="left"/>
+    </w:lvl>
+    <w:lvl w:ilvl="1" w:tentative="0">
+      <w:start w:val="1"/>
+      <w:numFmt w:val="decimal"/>
+      <w:lvlText w:val="(%2)"/>
+      <w:lvlJc w:val="left"/>
+      <w:pPr>
+        <w:tabs>
+          <w:tab w:val="left" w:pos="840"/>
+        </w:tabs>
+        <w:ind w:left="840" w:leftChars="0" w:hanging="420" w:firstLineChars="0"/>
+      </w:pPr>
+      <w:rPr>
+        <w:rFonts w:hint="default"/>
+      </w:rPr>
+    </w:lvl>
+    <w:lvl w:ilvl="2" w:tentative="0">
+      <w:start w:val="1"/>
+      <w:numFmt w:val="decimalEnclosedCircleChinese"/>
+      <w:lvlText w:val="%3"/>
+      <w:lvlJc w:val="left"/>
+      <w:pPr>
+        <w:tabs>
+          <w:tab w:val="left" w:pos="1260"/>
+        </w:tabs>
+        <w:ind w:left="1260" w:leftChars="0" w:hanging="420" w:firstLineChars="0"/>
+      </w:pPr>
+      <w:rPr>
+        <w:rFonts w:hint="default"/>
+      </w:rPr>
+    </w:lvl>
+    <w:lvl w:ilvl="3" w:tentative="0">
+      <w:start w:val="1"/>
+      <w:numFmt w:val="decimal"/>
+      <w:lvlText w:val="%4)"/>
+      <w:lvlJc w:val="left"/>
+      <w:pPr>
+        <w:tabs>
+          <w:tab w:val="left" w:pos="1680"/>
+        </w:tabs>
+        <w:ind w:left="1680" w:leftChars="0" w:hanging="420" w:firstLineChars="0"/>
+      </w:pPr>
+      <w:rPr>
+        <w:rFonts w:hint="default"/>
+      </w:rPr>
+    </w:lvl>
+    <w:lvl w:ilvl="4" w:tentative="0">
+      <w:start w:val="1"/>
+      <w:numFmt w:val="lowerLetter"/>
+      <w:lvlText w:val="%5."/>
+      <w:lvlJc w:val="left"/>
+      <w:pPr>
+        <w:tabs>
+          <w:tab w:val="left" w:pos="2100"/>
+        </w:tabs>
+        <w:ind w:left="2100" w:leftChars="0" w:hanging="420" w:firstLineChars="0"/>
+      </w:pPr>
+      <w:rPr>
+        <w:rFonts w:hint="default"/>
+      </w:rPr>
+    </w:lvl>
+    <w:lvl w:ilvl="5" w:tentative="0">
+      <w:start w:val="1"/>
+      <w:numFmt w:val="lowerLetter"/>
+      <w:lvlText w:val="%6)"/>
+      <w:lvlJc w:val="left"/>
+      <w:pPr>
+        <w:tabs>
+          <w:tab w:val="left" w:pos="2520"/>
+        </w:tabs>
+        <w:ind w:left="2520" w:leftChars="0" w:hanging="420" w:firstLineChars="0"/>
+      </w:pPr>
+      <w:rPr>
+        <w:rFonts w:hint="default"/>
+      </w:rPr>
+    </w:lvl>
+    <w:lvl w:ilvl="6" w:tentative="0">
+      <w:start w:val="1"/>
+      <w:numFmt w:val="lowerRoman"/>
+      <w:lvlText w:val="%7."/>
+      <w:lvlJc w:val="left"/>
+      <w:pPr>
+        <w:tabs>
+          <w:tab w:val="left" w:pos="2940"/>
+        </w:tabs>
+        <w:ind w:left="2940" w:leftChars="0" w:hanging="420" w:firstLineChars="0"/>
+      </w:pPr>
+      <w:rPr>
+        <w:rFonts w:hint="default"/>
+      </w:rPr>
+    </w:lvl>
+    <w:lvl w:ilvl="7" w:tentative="0">
+      <w:start w:val="1"/>
+      <w:numFmt w:val="lowerRoman"/>
+      <w:lvlText w:val="%8)"/>
+      <w:lvlJc w:val="left"/>
+      <w:pPr>
+        <w:tabs>
+          <w:tab w:val="left" w:pos="3360"/>
+        </w:tabs>
+        <w:ind w:left="3360" w:leftChars="0" w:hanging="420" w:firstLineChars="0"/>
+      </w:pPr>
+      <w:rPr>
+        <w:rFonts w:hint="default"/>
+      </w:rPr>
+    </w:lvl>
+    <w:lvl w:ilvl="8" w:tentative="0">
+      <w:start w:val="1"/>
+      <w:numFmt w:val="lowerLetter"/>
+      <w:lvlText w:val="%9."/>
+      <w:lvlJc w:val="left"/>
+      <w:pPr>
+        <w:tabs>
+          <w:tab w:val="left" w:pos="3780"/>
+        </w:tabs>
+        <w:ind w:left="3780" w:leftChars="0" w:hanging="420" w:firstLineChars="0"/>
+      </w:pPr>
+      <w:rPr>
+        <w:rFonts w:hint="default"/>
+      </w:rPr>
+    </w:lvl>
+  </w:abstractNum>
+  <w:abstractNum w:abstractNumId="27">
     <w:nsid w:val="2BE79C5E"/>
     <w:multiLevelType w:val="singleLevel"/>
     <w:tmpl w:val="2BE79C5E"/>
@@ -6273,7 +12231,7 @@
       </w:rPr>
     </w:lvl>
   </w:abstractNum>
-  <w:abstractNum w:abstractNumId="20">
+  <w:abstractNum w:abstractNumId="28">
     <w:nsid w:val="2FB54901"/>
     <w:multiLevelType w:val="singleLevel"/>
     <w:tmpl w:val="2FB54901"/>
@@ -6290,7 +12248,7 @@
       </w:rPr>
     </w:lvl>
   </w:abstractNum>
-  <w:abstractNum w:abstractNumId="21">
+  <w:abstractNum w:abstractNumId="29">
     <w:nsid w:val="31BC9369"/>
     <w:multiLevelType w:val="multilevel"/>
     <w:tmpl w:val="31BC9369"/>
@@ -6427,7 +12385,7 @@
       </w:rPr>
     </w:lvl>
   </w:abstractNum>
-  <w:abstractNum w:abstractNumId="22">
+  <w:abstractNum w:abstractNumId="30">
     <w:nsid w:val="3978732F"/>
     <w:multiLevelType w:val="singleLevel"/>
     <w:tmpl w:val="3978732F"/>
@@ -6444,7 +12402,40 @@
       </w:rPr>
     </w:lvl>
   </w:abstractNum>
-  <w:abstractNum w:abstractNumId="23">
+  <w:abstractNum w:abstractNumId="31">
+    <w:nsid w:val="3DF1F95D"/>
+    <w:multiLevelType w:val="singleLevel"/>
+    <w:tmpl w:val="3DF1F95D"/>
+    <w:lvl w:ilvl="0" w:tentative="0">
+      <w:start w:val="1"/>
+      <w:numFmt w:val="decimal"/>
+      <w:lvlText w:val="%1."/>
+      <w:lvlJc w:val="left"/>
+      <w:pPr>
+        <w:tabs>
+          <w:tab w:val="left" w:pos="312"/>
+        </w:tabs>
+      </w:pPr>
+    </w:lvl>
+  </w:abstractNum>
+  <w:abstractNum w:abstractNumId="32">
+    <w:nsid w:val="40C4855A"/>
+    <w:multiLevelType w:val="singleLevel"/>
+    <w:tmpl w:val="40C4855A"/>
+    <w:lvl w:ilvl="0" w:tentative="0">
+      <w:start w:val="1"/>
+      <w:numFmt w:val="bullet"/>
+      <w:lvlText w:val=""/>
+      <w:lvlJc w:val="left"/>
+      <w:pPr>
+        <w:ind w:left="420" w:hanging="420"/>
+      </w:pPr>
+      <w:rPr>
+        <w:rFonts w:hint="default" w:ascii="Wingdings" w:hAnsi="Wingdings"/>
+      </w:rPr>
+    </w:lvl>
+  </w:abstractNum>
+  <w:abstractNum w:abstractNumId="33">
     <w:nsid w:val="426DA7F7"/>
     <w:multiLevelType w:val="singleLevel"/>
     <w:tmpl w:val="426DA7F7"/>
@@ -6461,7 +12452,7 @@
       </w:rPr>
     </w:lvl>
   </w:abstractNum>
-  <w:abstractNum w:abstractNumId="24">
+  <w:abstractNum w:abstractNumId="34">
     <w:nsid w:val="4560ABE3"/>
     <w:multiLevelType w:val="singleLevel"/>
     <w:tmpl w:val="4560ABE3"/>
@@ -6477,7 +12468,7 @@
       </w:pPr>
     </w:lvl>
   </w:abstractNum>
-  <w:abstractNum w:abstractNumId="25">
+  <w:abstractNum w:abstractNumId="35">
     <w:nsid w:val="483C0221"/>
     <w:multiLevelType w:val="singleLevel"/>
     <w:tmpl w:val="483C0221"/>
@@ -6489,7 +12480,7 @@
       <w:lvlJc w:val="left"/>
     </w:lvl>
   </w:abstractNum>
-  <w:abstractNum w:abstractNumId="26">
+  <w:abstractNum w:abstractNumId="36">
     <w:nsid w:val="4B511F66"/>
     <w:multiLevelType w:val="multilevel"/>
     <w:tmpl w:val="4B511F66"/>
@@ -6626,7 +12617,7 @@
       </w:rPr>
     </w:lvl>
   </w:abstractNum>
-  <w:abstractNum w:abstractNumId="27">
+  <w:abstractNum w:abstractNumId="37">
     <w:nsid w:val="5593CD19"/>
     <w:multiLevelType w:val="multilevel"/>
     <w:tmpl w:val="5593CD19"/>
@@ -6758,7 +12749,7 @@
       </w:rPr>
     </w:lvl>
   </w:abstractNum>
-  <w:abstractNum w:abstractNumId="28">
+  <w:abstractNum w:abstractNumId="38">
     <w:nsid w:val="656E10CB"/>
     <w:multiLevelType w:val="singleLevel"/>
     <w:tmpl w:val="656E10CB"/>
@@ -6771,70 +12762,70 @@
     </w:lvl>
   </w:abstractNum>
   <w:num w:numId="1">
-    <w:abstractNumId w:val="28"/>
+    <w:abstractNumId w:val="38"/>
   </w:num>
   <w:num w:numId="2">
     <w:abstractNumId w:val="2"/>
   </w:num>
   <w:num w:numId="3">
+    <w:abstractNumId w:val="34"/>
+  </w:num>
+  <w:num w:numId="4">
+    <w:abstractNumId w:val="28"/>
+  </w:num>
+  <w:num w:numId="5">
+    <w:abstractNumId w:val="11"/>
+  </w:num>
+  <w:num w:numId="6">
+    <w:abstractNumId w:val="29"/>
+  </w:num>
+  <w:num w:numId="7">
+    <w:abstractNumId w:val="17"/>
+  </w:num>
+  <w:num w:numId="8">
+    <w:abstractNumId w:val="37"/>
+  </w:num>
+  <w:num w:numId="9">
+    <w:abstractNumId w:val="5"/>
+  </w:num>
+  <w:num w:numId="10">
+    <w:abstractNumId w:val="23"/>
+  </w:num>
+  <w:num w:numId="11">
+    <w:abstractNumId w:val="16"/>
+  </w:num>
+  <w:num w:numId="12">
     <w:abstractNumId w:val="24"/>
   </w:num>
-  <w:num w:numId="4">
-    <w:abstractNumId w:val="20"/>
+  <w:num w:numId="13">
+    <w:abstractNumId w:val="6"/>
   </w:num>
-  <w:num w:numId="5">
-    <w:abstractNumId w:val="8"/>
+  <w:num w:numId="14">
+    <w:abstractNumId w:val="10"/>
   </w:num>
-  <w:num w:numId="6">
-    <w:abstractNumId w:val="21"/>
+  <w:num w:numId="15">
+    <w:abstractNumId w:val="15"/>
   </w:num>
-  <w:num w:numId="7">
-    <w:abstractNumId w:val="14"/>
+  <w:num w:numId="16">
+    <w:abstractNumId w:val="33"/>
   </w:num>
-  <w:num w:numId="8">
-    <w:abstractNumId w:val="27"/>
+  <w:num w:numId="17">
+    <w:abstractNumId w:val="19"/>
   </w:num>
-  <w:num w:numId="9">
-    <w:abstractNumId w:val="4"/>
-  </w:num>
-  <w:num w:numId="10">
-    <w:abstractNumId w:val="17"/>
-  </w:num>
-  <w:num w:numId="11">
+  <w:num w:numId="18">
     <w:abstractNumId w:val="13"/>
   </w:num>
-  <w:num w:numId="12">
-    <w:abstractNumId w:val="18"/>
-  </w:num>
-  <w:num w:numId="13">
-    <w:abstractNumId w:val="5"/>
-  </w:num>
-  <w:num w:numId="14">
-    <w:abstractNumId w:val="7"/>
-  </w:num>
-  <w:num w:numId="15">
-    <w:abstractNumId w:val="12"/>
-  </w:num>
-  <w:num w:numId="16">
-    <w:abstractNumId w:val="23"/>
-  </w:num>
-  <w:num w:numId="17">
-    <w:abstractNumId w:val="15"/>
-  </w:num>
-  <w:num w:numId="18">
-    <w:abstractNumId w:val="10"/>
-  </w:num>
   <w:num w:numId="19">
-    <w:abstractNumId w:val="25"/>
+    <w:abstractNumId w:val="35"/>
   </w:num>
   <w:num w:numId="20">
     <w:abstractNumId w:val="1"/>
   </w:num>
   <w:num w:numId="21">
-    <w:abstractNumId w:val="16"/>
+    <w:abstractNumId w:val="22"/>
   </w:num>
   <w:num w:numId="22">
-    <w:abstractNumId w:val="26"/>
+    <w:abstractNumId w:val="36"/>
   </w:num>
   <w:num w:numId="23">
     <w:abstractNumId w:val="3"/>
@@ -6843,19 +12834,49 @@
     <w:abstractNumId w:val="0"/>
   </w:num>
   <w:num w:numId="25">
+    <w:abstractNumId w:val="12"/>
+  </w:num>
+  <w:num w:numId="26">
+    <w:abstractNumId w:val="27"/>
+  </w:num>
+  <w:num w:numId="27">
+    <w:abstractNumId w:val="8"/>
+  </w:num>
+  <w:num w:numId="28">
+    <w:abstractNumId w:val="14"/>
+  </w:num>
+  <w:num w:numId="29">
+    <w:abstractNumId w:val="30"/>
+  </w:num>
+  <w:num w:numId="30">
     <w:abstractNumId w:val="9"/>
   </w:num>
-  <w:num w:numId="26">
-    <w:abstractNumId w:val="19"/>
+  <w:num w:numId="31">
+    <w:abstractNumId w:val="4"/>
   </w:num>
-  <w:num w:numId="27">
-    <w:abstractNumId w:val="6"/>
+  <w:num w:numId="32">
+    <w:abstractNumId w:val="25"/>
   </w:num>
-  <w:num w:numId="28">
-    <w:abstractNumId w:val="11"/>
+  <w:num w:numId="33">
+    <w:abstractNumId w:val="18"/>
   </w:num>
-  <w:num w:numId="29">
-    <w:abstractNumId w:val="22"/>
+  <w:num w:numId="34">
+    <w:abstractNumId w:val="26"/>
+  </w:num>
+  <w:num w:numId="35">
+    <w:abstractNumId w:val="21"/>
+  </w:num>
+  <w:num w:numId="36">
+    <w:abstractNumId w:val="20"/>
+  </w:num>
+  <w:num w:numId="37">
+    <w:abstractNumId w:val="7"/>
+  </w:num>
+  <w:num w:numId="38">
+    <w:abstractNumId w:val="31"/>
+  </w:num>
+  <w:num w:numId="39">
+    <w:abstractNumId w:val="32"/>
   </w:num>
 </w:numbering>
 </file>
@@ -6865,7 +12886,7 @@
   <w:docDefaults>
     <w:rPrDefault>
       <w:rPr>
-        <w:rFonts w:asciiTheme="minorHAnsi" w:hAnsiTheme="minorHAnsi" w:eastAsiaTheme="minorEastAsia" w:cstheme="minorBidi"/>
+        <w:rFonts w:ascii="Times New Roman" w:hAnsi="Times New Roman" w:eastAsia="宋体" w:cs="Times New Roman"/>
       </w:rPr>
     </w:rPrDefault>
   </w:docDefaults>
@@ -6935,7 +12956,7 @@
     <w:lsdException w:qFormat="1" w:unhideWhenUsed="0" w:uiPriority="0" w:semiHidden="0" w:name="Title"/>
     <w:lsdException w:unhideWhenUsed="0" w:uiPriority="0" w:semiHidden="0" w:name="Closing"/>
     <w:lsdException w:unhideWhenUsed="0" w:uiPriority="0" w:semiHidden="0" w:name="Signature"/>
-    <w:lsdException w:unhideWhenUsed="0" w:uiPriority="0" w:name="Default Paragraph Font"/>
+    <w:lsdException w:qFormat="1" w:unhideWhenUsed="0" w:uiPriority="0" w:name="Default Paragraph Font"/>
     <w:lsdException w:unhideWhenUsed="0" w:uiPriority="0" w:semiHidden="0" w:name="Body Text"/>
     <w:lsdException w:unhideWhenUsed="0" w:uiPriority="0" w:semiHidden="0" w:name="Body Text Indent"/>
     <w:lsdException w:unhideWhenUsed="0" w:uiPriority="0" w:semiHidden="0" w:name="List Continue"/>
@@ -7138,6 +13159,7 @@
   <w:style w:type="character" w:default="1" w:styleId="3">
     <w:name w:val="Default Paragraph Font"/>
     <w:semiHidden/>
+    <w:qFormat/>
     <w:uiPriority w:val="0"/>
   </w:style>
   <w:style w:type="table" w:default="1" w:styleId="2">
